--- a/SuSS/ANL252_Python_4_Biz/3_Lecturer/2_GBA/Marked/1637553055 - CHUNG WEI TAT ANL252_GBA01_wtchung001_ChungWeiTat_marked.docx
+++ b/SuSS/ANL252_Python_4_Biz/3_Lecturer/2_GBA/Marked/1637553055 - CHUNG WEI TAT ANL252_GBA01_wtchung001_ChungWeiTat_marked.docx
@@ -2273,25 +2273,14 @@
           <w:szCs w:val="24"/>
         </w:rPr>
       </w:pPr>
-      <w:proofErr w:type="gramStart"/>
-      <w:r>
-        <w:rPr>
-          <w:rFonts w:ascii="Consolas" w:eastAsia="Consolas" w:hAnsi="Consolas" w:cs="Consolas"/>
-          <w:b/>
-          <w:sz w:val="24"/>
-          <w:szCs w:val="24"/>
-        </w:rPr>
-        <w:t>#(</w:t>
-      </w:r>
-      <w:proofErr w:type="gramEnd"/>
-      <w:r>
-        <w:rPr>
-          <w:rFonts w:ascii="Consolas" w:eastAsia="Consolas" w:hAnsi="Consolas" w:cs="Consolas"/>
-          <w:b/>
-          <w:sz w:val="24"/>
-          <w:szCs w:val="24"/>
-        </w:rPr>
-        <w:t>a)</w:t>
+      <w:r>
+        <w:rPr>
+          <w:rFonts w:ascii="Consolas" w:eastAsia="Consolas" w:hAnsi="Consolas" w:cs="Consolas"/>
+          <w:b/>
+          <w:sz w:val="24"/>
+          <w:szCs w:val="24"/>
+        </w:rPr>
+        <w:t>#(a)</w:t>
       </w:r>
     </w:p>
     <w:p>
@@ -2304,41 +2293,13 @@
         </w:rPr>
       </w:pPr>
       <w:commentRangeStart w:id="0"/>
-      <w:proofErr w:type="gramStart"/>
-      <w:r>
-        <w:rPr>
-          <w:rFonts w:ascii="Consolas" w:eastAsia="Consolas" w:hAnsi="Consolas" w:cs="Consolas"/>
-          <w:sz w:val="24"/>
-          <w:szCs w:val="24"/>
-        </w:rPr>
-        <w:t>import</w:t>
-      </w:r>
-      <w:proofErr w:type="gramEnd"/>
-      <w:r>
-        <w:rPr>
-          <w:rFonts w:ascii="Consolas" w:eastAsia="Consolas" w:hAnsi="Consolas" w:cs="Consolas"/>
-          <w:sz w:val="24"/>
-          <w:szCs w:val="24"/>
-        </w:rPr>
-        <w:t xml:space="preserve"> </w:t>
-      </w:r>
-      <w:proofErr w:type="spellStart"/>
-      <w:r>
-        <w:rPr>
-          <w:rFonts w:ascii="Consolas" w:eastAsia="Consolas" w:hAnsi="Consolas" w:cs="Consolas"/>
-          <w:sz w:val="24"/>
-          <w:szCs w:val="24"/>
-        </w:rPr>
-        <w:t>numpy</w:t>
-      </w:r>
-      <w:proofErr w:type="spellEnd"/>
-      <w:r>
-        <w:rPr>
-          <w:rFonts w:ascii="Consolas" w:eastAsia="Consolas" w:hAnsi="Consolas" w:cs="Consolas"/>
-          <w:sz w:val="24"/>
-          <w:szCs w:val="24"/>
-        </w:rPr>
-        <w:t xml:space="preserve"> as np</w:t>
+      <w:r>
+        <w:rPr>
+          <w:rFonts w:ascii="Consolas" w:eastAsia="Consolas" w:hAnsi="Consolas" w:cs="Consolas"/>
+          <w:sz w:val="24"/>
+          <w:szCs w:val="24"/>
+        </w:rPr>
+        <w:t>import numpy as np</w:t>
       </w:r>
       <w:commentRangeEnd w:id="0"/>
       <w:r>
@@ -2367,763 +2328,373 @@
           <w:szCs w:val="24"/>
         </w:rPr>
       </w:pPr>
-      <w:proofErr w:type="spellStart"/>
-      <w:r>
-        <w:rPr>
-          <w:rFonts w:ascii="Consolas" w:eastAsia="Consolas" w:hAnsi="Consolas" w:cs="Consolas"/>
-          <w:sz w:val="24"/>
-          <w:szCs w:val="24"/>
-        </w:rPr>
-        <w:t>array_list</w:t>
-      </w:r>
-      <w:proofErr w:type="spellEnd"/>
-      <w:r>
-        <w:rPr>
-          <w:rFonts w:ascii="Consolas" w:eastAsia="Consolas" w:hAnsi="Consolas" w:cs="Consolas"/>
-          <w:sz w:val="24"/>
-          <w:szCs w:val="24"/>
-        </w:rPr>
-        <w:t xml:space="preserve"> = </w:t>
-      </w:r>
-      <w:proofErr w:type="spellStart"/>
-      <w:proofErr w:type="gramStart"/>
-      <w:r>
-        <w:rPr>
-          <w:rFonts w:ascii="Consolas" w:eastAsia="Consolas" w:hAnsi="Consolas" w:cs="Consolas"/>
-          <w:sz w:val="24"/>
-          <w:szCs w:val="24"/>
-        </w:rPr>
-        <w:t>np.array</w:t>
-      </w:r>
-      <w:proofErr w:type="spellEnd"/>
-      <w:r>
-        <w:rPr>
-          <w:rFonts w:ascii="Consolas" w:eastAsia="Consolas" w:hAnsi="Consolas" w:cs="Consolas"/>
-          <w:sz w:val="24"/>
-          <w:szCs w:val="24"/>
-        </w:rPr>
-        <w:t>([</w:t>
-      </w:r>
-      <w:proofErr w:type="gramEnd"/>
-    </w:p>
-    <w:p>
-      <w:pPr>
-        <w:spacing w:line="360" w:lineRule="auto"/>
-        <w:rPr>
-          <w:rFonts w:ascii="Consolas" w:eastAsia="Consolas" w:hAnsi="Consolas" w:cs="Consolas"/>
-          <w:sz w:val="24"/>
-          <w:szCs w:val="24"/>
-        </w:rPr>
-      </w:pPr>
-      <w:r>
-        <w:rPr>
-          <w:rFonts w:ascii="Consolas" w:eastAsia="Consolas" w:hAnsi="Consolas" w:cs="Consolas"/>
-          <w:sz w:val="24"/>
-          <w:szCs w:val="24"/>
-        </w:rPr>
-        <w:t xml:space="preserve">    [4</w:t>
-      </w:r>
-      <w:proofErr w:type="gramStart"/>
-      <w:r>
-        <w:rPr>
-          <w:rFonts w:ascii="Consolas" w:eastAsia="Consolas" w:hAnsi="Consolas" w:cs="Consolas"/>
-          <w:sz w:val="24"/>
-          <w:szCs w:val="24"/>
-        </w:rPr>
-        <w:t>,0.2,1.16</w:t>
-      </w:r>
-      <w:proofErr w:type="gramEnd"/>
-      <w:r>
-        <w:rPr>
-          <w:rFonts w:ascii="Consolas" w:eastAsia="Consolas" w:hAnsi="Consolas" w:cs="Consolas"/>
-          <w:sz w:val="24"/>
-          <w:szCs w:val="24"/>
-        </w:rPr>
-        <w:t>],</w:t>
-      </w:r>
-    </w:p>
-    <w:p>
-      <w:pPr>
-        <w:spacing w:line="360" w:lineRule="auto"/>
-        <w:rPr>
-          <w:rFonts w:ascii="Consolas" w:eastAsia="Consolas" w:hAnsi="Consolas" w:cs="Consolas"/>
-          <w:sz w:val="24"/>
-          <w:szCs w:val="24"/>
-        </w:rPr>
-      </w:pPr>
-      <w:r>
-        <w:rPr>
-          <w:rFonts w:ascii="Consolas" w:eastAsia="Consolas" w:hAnsi="Consolas" w:cs="Consolas"/>
-          <w:sz w:val="24"/>
-          <w:szCs w:val="24"/>
-        </w:rPr>
-        <w:t xml:space="preserve">    [6</w:t>
-      </w:r>
-      <w:proofErr w:type="gramStart"/>
-      <w:r>
-        <w:rPr>
-          <w:rFonts w:ascii="Consolas" w:eastAsia="Consolas" w:hAnsi="Consolas" w:cs="Consolas"/>
-          <w:sz w:val="24"/>
-          <w:szCs w:val="24"/>
-        </w:rPr>
-        <w:t>,0.1,0.06</w:t>
-      </w:r>
-      <w:proofErr w:type="gramEnd"/>
-      <w:r>
-        <w:rPr>
-          <w:rFonts w:ascii="Consolas" w:eastAsia="Consolas" w:hAnsi="Consolas" w:cs="Consolas"/>
-          <w:sz w:val="24"/>
-          <w:szCs w:val="24"/>
-        </w:rPr>
-        <w:t>],</w:t>
-      </w:r>
-    </w:p>
-    <w:p>
-      <w:pPr>
-        <w:spacing w:line="360" w:lineRule="auto"/>
-        <w:rPr>
-          <w:rFonts w:ascii="Consolas" w:eastAsia="Consolas" w:hAnsi="Consolas" w:cs="Consolas"/>
-          <w:sz w:val="24"/>
-          <w:szCs w:val="24"/>
-        </w:rPr>
-      </w:pPr>
-      <w:r>
-        <w:rPr>
-          <w:rFonts w:ascii="Consolas" w:eastAsia="Consolas" w:hAnsi="Consolas" w:cs="Consolas"/>
-          <w:sz w:val="24"/>
-          <w:szCs w:val="24"/>
-        </w:rPr>
-        <w:t xml:space="preserve">    [8</w:t>
-      </w:r>
-      <w:proofErr w:type="gramStart"/>
-      <w:r>
-        <w:rPr>
-          <w:rFonts w:ascii="Consolas" w:eastAsia="Consolas" w:hAnsi="Consolas" w:cs="Consolas"/>
-          <w:sz w:val="24"/>
-          <w:szCs w:val="24"/>
-        </w:rPr>
-        <w:t>,0.3</w:t>
-      </w:r>
-      <w:proofErr w:type="gramEnd"/>
-      <w:r>
-        <w:rPr>
-          <w:rFonts w:ascii="Consolas" w:eastAsia="Consolas" w:hAnsi="Consolas" w:cs="Consolas"/>
-          <w:sz w:val="24"/>
-          <w:szCs w:val="24"/>
-        </w:rPr>
-        <w:t>,-1.79],</w:t>
-      </w:r>
-    </w:p>
-    <w:p>
-      <w:pPr>
-        <w:spacing w:line="360" w:lineRule="auto"/>
-        <w:rPr>
-          <w:rFonts w:ascii="Consolas" w:eastAsia="Consolas" w:hAnsi="Consolas" w:cs="Consolas"/>
-          <w:sz w:val="24"/>
-          <w:szCs w:val="24"/>
-        </w:rPr>
-      </w:pPr>
-      <w:r>
-        <w:rPr>
-          <w:rFonts w:ascii="Consolas" w:eastAsia="Consolas" w:hAnsi="Consolas" w:cs="Consolas"/>
-          <w:sz w:val="24"/>
-          <w:szCs w:val="24"/>
-        </w:rPr>
-        <w:t xml:space="preserve">    [4</w:t>
-      </w:r>
-      <w:proofErr w:type="gramStart"/>
-      <w:r>
-        <w:rPr>
-          <w:rFonts w:ascii="Consolas" w:eastAsia="Consolas" w:hAnsi="Consolas" w:cs="Consolas"/>
-          <w:sz w:val="24"/>
-          <w:szCs w:val="24"/>
-        </w:rPr>
-        <w:t>,0.6,1.55</w:t>
-      </w:r>
-      <w:proofErr w:type="gramEnd"/>
-      <w:r>
-        <w:rPr>
-          <w:rFonts w:ascii="Consolas" w:eastAsia="Consolas" w:hAnsi="Consolas" w:cs="Consolas"/>
-          <w:sz w:val="24"/>
-          <w:szCs w:val="24"/>
-        </w:rPr>
-        <w:t>],</w:t>
-      </w:r>
-    </w:p>
-    <w:p>
-      <w:pPr>
-        <w:spacing w:line="360" w:lineRule="auto"/>
-        <w:rPr>
-          <w:rFonts w:ascii="Consolas" w:eastAsia="Consolas" w:hAnsi="Consolas" w:cs="Consolas"/>
-          <w:sz w:val="24"/>
-          <w:szCs w:val="24"/>
-        </w:rPr>
-      </w:pPr>
-      <w:r>
-        <w:rPr>
-          <w:rFonts w:ascii="Consolas" w:eastAsia="Consolas" w:hAnsi="Consolas" w:cs="Consolas"/>
-          <w:sz w:val="24"/>
-          <w:szCs w:val="24"/>
-        </w:rPr>
-        <w:t xml:space="preserve">    [10</w:t>
-      </w:r>
-      <w:proofErr w:type="gramStart"/>
-      <w:r>
-        <w:rPr>
-          <w:rFonts w:ascii="Consolas" w:eastAsia="Consolas" w:hAnsi="Consolas" w:cs="Consolas"/>
-          <w:sz w:val="24"/>
-          <w:szCs w:val="24"/>
-        </w:rPr>
-        <w:t>,0.1</w:t>
-      </w:r>
-      <w:proofErr w:type="gramEnd"/>
-      <w:r>
-        <w:rPr>
-          <w:rFonts w:ascii="Consolas" w:eastAsia="Consolas" w:hAnsi="Consolas" w:cs="Consolas"/>
-          <w:sz w:val="24"/>
-          <w:szCs w:val="24"/>
-        </w:rPr>
-        <w:t>,-4.88],</w:t>
-      </w:r>
-    </w:p>
-    <w:p>
-      <w:pPr>
-        <w:spacing w:line="360" w:lineRule="auto"/>
-        <w:rPr>
-          <w:rFonts w:ascii="Consolas" w:eastAsia="Consolas" w:hAnsi="Consolas" w:cs="Consolas"/>
-          <w:sz w:val="24"/>
-          <w:szCs w:val="24"/>
-        </w:rPr>
-      </w:pPr>
-      <w:r>
-        <w:rPr>
-          <w:rFonts w:ascii="Consolas" w:eastAsia="Consolas" w:hAnsi="Consolas" w:cs="Consolas"/>
-          <w:sz w:val="24"/>
-          <w:szCs w:val="24"/>
-        </w:rPr>
-        <w:t xml:space="preserve">    [1</w:t>
-      </w:r>
-      <w:proofErr w:type="gramStart"/>
-      <w:r>
-        <w:rPr>
-          <w:rFonts w:ascii="Consolas" w:eastAsia="Consolas" w:hAnsi="Consolas" w:cs="Consolas"/>
-          <w:sz w:val="24"/>
-          <w:szCs w:val="24"/>
-        </w:rPr>
-        <w:t>,0.4,1.37</w:t>
-      </w:r>
-      <w:proofErr w:type="gramEnd"/>
-      <w:r>
-        <w:rPr>
-          <w:rFonts w:ascii="Consolas" w:eastAsia="Consolas" w:hAnsi="Consolas" w:cs="Consolas"/>
-          <w:sz w:val="24"/>
-          <w:szCs w:val="24"/>
-        </w:rPr>
-        <w:t>],</w:t>
-      </w:r>
-    </w:p>
-    <w:p>
-      <w:pPr>
-        <w:spacing w:line="360" w:lineRule="auto"/>
-        <w:rPr>
-          <w:rFonts w:ascii="Consolas" w:eastAsia="Consolas" w:hAnsi="Consolas" w:cs="Consolas"/>
-          <w:sz w:val="24"/>
-          <w:szCs w:val="24"/>
-        </w:rPr>
-      </w:pPr>
-      <w:r>
-        <w:rPr>
-          <w:rFonts w:ascii="Consolas" w:eastAsia="Consolas" w:hAnsi="Consolas" w:cs="Consolas"/>
-          <w:sz w:val="24"/>
-          <w:szCs w:val="24"/>
-        </w:rPr>
-        <w:t xml:space="preserve">    [9</w:t>
-      </w:r>
-      <w:proofErr w:type="gramStart"/>
-      <w:r>
-        <w:rPr>
-          <w:rFonts w:ascii="Consolas" w:eastAsia="Consolas" w:hAnsi="Consolas" w:cs="Consolas"/>
-          <w:sz w:val="24"/>
-          <w:szCs w:val="24"/>
-        </w:rPr>
-        <w:t>,0.6</w:t>
-      </w:r>
-      <w:proofErr w:type="gramEnd"/>
-      <w:r>
-        <w:rPr>
-          <w:rFonts w:ascii="Consolas" w:eastAsia="Consolas" w:hAnsi="Consolas" w:cs="Consolas"/>
-          <w:sz w:val="24"/>
-          <w:szCs w:val="24"/>
-        </w:rPr>
-        <w:t>,-1.25],</w:t>
-      </w:r>
-    </w:p>
-    <w:p>
-      <w:pPr>
-        <w:spacing w:line="360" w:lineRule="auto"/>
-        <w:rPr>
-          <w:rFonts w:ascii="Consolas" w:eastAsia="Consolas" w:hAnsi="Consolas" w:cs="Consolas"/>
-          <w:sz w:val="24"/>
-          <w:szCs w:val="24"/>
-        </w:rPr>
-      </w:pPr>
-      <w:r>
-        <w:rPr>
-          <w:rFonts w:ascii="Consolas" w:eastAsia="Consolas" w:hAnsi="Consolas" w:cs="Consolas"/>
-          <w:sz w:val="24"/>
-          <w:szCs w:val="24"/>
-        </w:rPr>
-        <w:t xml:space="preserve">    [5</w:t>
-      </w:r>
-      <w:proofErr w:type="gramStart"/>
-      <w:r>
-        <w:rPr>
-          <w:rFonts w:ascii="Consolas" w:eastAsia="Consolas" w:hAnsi="Consolas" w:cs="Consolas"/>
-          <w:sz w:val="24"/>
-          <w:szCs w:val="24"/>
-        </w:rPr>
-        <w:t>,0.3</w:t>
-      </w:r>
-      <w:proofErr w:type="gramEnd"/>
-      <w:r>
-        <w:rPr>
-          <w:rFonts w:ascii="Consolas" w:eastAsia="Consolas" w:hAnsi="Consolas" w:cs="Consolas"/>
-          <w:sz w:val="24"/>
-          <w:szCs w:val="24"/>
-        </w:rPr>
-        <w:t>,-1.1],</w:t>
-      </w:r>
-    </w:p>
-    <w:p>
-      <w:pPr>
-        <w:spacing w:line="360" w:lineRule="auto"/>
-        <w:rPr>
-          <w:rFonts w:ascii="Consolas" w:eastAsia="Consolas" w:hAnsi="Consolas" w:cs="Consolas"/>
-          <w:sz w:val="24"/>
-          <w:szCs w:val="24"/>
-        </w:rPr>
-      </w:pPr>
-      <w:r>
-        <w:rPr>
-          <w:rFonts w:ascii="Consolas" w:eastAsia="Consolas" w:hAnsi="Consolas" w:cs="Consolas"/>
-          <w:sz w:val="24"/>
-          <w:szCs w:val="24"/>
-        </w:rPr>
-        <w:t xml:space="preserve">    [2</w:t>
-      </w:r>
-      <w:proofErr w:type="gramStart"/>
-      <w:r>
-        <w:rPr>
-          <w:rFonts w:ascii="Consolas" w:eastAsia="Consolas" w:hAnsi="Consolas" w:cs="Consolas"/>
-          <w:sz w:val="24"/>
-          <w:szCs w:val="24"/>
-        </w:rPr>
-        <w:t>,0.5,3.23</w:t>
-      </w:r>
-      <w:proofErr w:type="gramEnd"/>
-      <w:r>
-        <w:rPr>
-          <w:rFonts w:ascii="Consolas" w:eastAsia="Consolas" w:hAnsi="Consolas" w:cs="Consolas"/>
-          <w:sz w:val="24"/>
-          <w:szCs w:val="24"/>
-        </w:rPr>
-        <w:t>],</w:t>
-      </w:r>
-    </w:p>
-    <w:p>
-      <w:pPr>
-        <w:spacing w:line="360" w:lineRule="auto"/>
-        <w:rPr>
-          <w:rFonts w:ascii="Consolas" w:eastAsia="Consolas" w:hAnsi="Consolas" w:cs="Consolas"/>
-          <w:sz w:val="24"/>
-          <w:szCs w:val="24"/>
-        </w:rPr>
-      </w:pPr>
-      <w:r>
-        <w:rPr>
-          <w:rFonts w:ascii="Consolas" w:eastAsia="Consolas" w:hAnsi="Consolas" w:cs="Consolas"/>
-          <w:sz w:val="24"/>
-          <w:szCs w:val="24"/>
-        </w:rPr>
-        <w:t xml:space="preserve">    [7</w:t>
-      </w:r>
-      <w:proofErr w:type="gramStart"/>
-      <w:r>
-        <w:rPr>
-          <w:rFonts w:ascii="Consolas" w:eastAsia="Consolas" w:hAnsi="Consolas" w:cs="Consolas"/>
-          <w:sz w:val="24"/>
-          <w:szCs w:val="24"/>
-        </w:rPr>
-        <w:t>,0.5</w:t>
-      </w:r>
-      <w:proofErr w:type="gramEnd"/>
-      <w:r>
-        <w:rPr>
-          <w:rFonts w:ascii="Consolas" w:eastAsia="Consolas" w:hAnsi="Consolas" w:cs="Consolas"/>
-          <w:sz w:val="24"/>
-          <w:szCs w:val="24"/>
-        </w:rPr>
-        <w:t>,-2.71],</w:t>
-      </w:r>
-    </w:p>
-    <w:p>
-      <w:pPr>
-        <w:spacing w:line="360" w:lineRule="auto"/>
-        <w:rPr>
-          <w:rFonts w:ascii="Consolas" w:eastAsia="Consolas" w:hAnsi="Consolas" w:cs="Consolas"/>
-          <w:sz w:val="24"/>
-          <w:szCs w:val="24"/>
-        </w:rPr>
-      </w:pPr>
-      <w:r>
-        <w:rPr>
-          <w:rFonts w:ascii="Consolas" w:eastAsia="Consolas" w:hAnsi="Consolas" w:cs="Consolas"/>
-          <w:sz w:val="24"/>
-          <w:szCs w:val="24"/>
-        </w:rPr>
-        <w:t xml:space="preserve">    [8</w:t>
-      </w:r>
-      <w:proofErr w:type="gramStart"/>
-      <w:r>
-        <w:rPr>
-          <w:rFonts w:ascii="Consolas" w:eastAsia="Consolas" w:hAnsi="Consolas" w:cs="Consolas"/>
-          <w:sz w:val="24"/>
-          <w:szCs w:val="24"/>
-        </w:rPr>
-        <w:t>,0.1</w:t>
-      </w:r>
-      <w:proofErr w:type="gramEnd"/>
-      <w:r>
-        <w:rPr>
-          <w:rFonts w:ascii="Consolas" w:eastAsia="Consolas" w:hAnsi="Consolas" w:cs="Consolas"/>
-          <w:sz w:val="24"/>
-          <w:szCs w:val="24"/>
-        </w:rPr>
-        <w:t>,-0.99],</w:t>
-      </w:r>
-    </w:p>
-    <w:p>
-      <w:pPr>
-        <w:spacing w:line="360" w:lineRule="auto"/>
-        <w:rPr>
-          <w:rFonts w:ascii="Consolas" w:eastAsia="Consolas" w:hAnsi="Consolas" w:cs="Consolas"/>
-          <w:sz w:val="24"/>
-          <w:szCs w:val="24"/>
-        </w:rPr>
-      </w:pPr>
-      <w:r>
-        <w:rPr>
-          <w:rFonts w:ascii="Consolas" w:eastAsia="Consolas" w:hAnsi="Consolas" w:cs="Consolas"/>
-          <w:sz w:val="24"/>
-          <w:szCs w:val="24"/>
-        </w:rPr>
-        <w:t xml:space="preserve">    [2</w:t>
-      </w:r>
-      <w:proofErr w:type="gramStart"/>
-      <w:r>
-        <w:rPr>
-          <w:rFonts w:ascii="Consolas" w:eastAsia="Consolas" w:hAnsi="Consolas" w:cs="Consolas"/>
-          <w:sz w:val="24"/>
-          <w:szCs w:val="24"/>
-        </w:rPr>
-        <w:t>,0.9,3.23</w:t>
-      </w:r>
-      <w:proofErr w:type="gramEnd"/>
-      <w:r>
-        <w:rPr>
-          <w:rFonts w:ascii="Consolas" w:eastAsia="Consolas" w:hAnsi="Consolas" w:cs="Consolas"/>
-          <w:sz w:val="24"/>
-          <w:szCs w:val="24"/>
-        </w:rPr>
-        <w:t>],</w:t>
-      </w:r>
-    </w:p>
-    <w:p>
-      <w:pPr>
-        <w:spacing w:line="360" w:lineRule="auto"/>
-        <w:rPr>
-          <w:rFonts w:ascii="Consolas" w:eastAsia="Consolas" w:hAnsi="Consolas" w:cs="Consolas"/>
-          <w:sz w:val="24"/>
-          <w:szCs w:val="24"/>
-        </w:rPr>
-      </w:pPr>
-      <w:r>
-        <w:rPr>
-          <w:rFonts w:ascii="Consolas" w:eastAsia="Consolas" w:hAnsi="Consolas" w:cs="Consolas"/>
-          <w:sz w:val="24"/>
-          <w:szCs w:val="24"/>
-        </w:rPr>
-        <w:t xml:space="preserve">    [2</w:t>
-      </w:r>
-      <w:proofErr w:type="gramStart"/>
-      <w:r>
-        <w:rPr>
-          <w:rFonts w:ascii="Consolas" w:eastAsia="Consolas" w:hAnsi="Consolas" w:cs="Consolas"/>
-          <w:sz w:val="24"/>
-          <w:szCs w:val="24"/>
-        </w:rPr>
-        <w:t>,0.8,4.55</w:t>
-      </w:r>
-      <w:proofErr w:type="gramEnd"/>
-      <w:r>
-        <w:rPr>
-          <w:rFonts w:ascii="Consolas" w:eastAsia="Consolas" w:hAnsi="Consolas" w:cs="Consolas"/>
-          <w:sz w:val="24"/>
-          <w:szCs w:val="24"/>
-        </w:rPr>
-        <w:t>],</w:t>
-      </w:r>
-    </w:p>
-    <w:p>
-      <w:pPr>
-        <w:spacing w:line="360" w:lineRule="auto"/>
-        <w:rPr>
-          <w:rFonts w:ascii="Consolas" w:eastAsia="Consolas" w:hAnsi="Consolas" w:cs="Consolas"/>
-          <w:sz w:val="24"/>
-          <w:szCs w:val="24"/>
-        </w:rPr>
-      </w:pPr>
-      <w:r>
-        <w:rPr>
-          <w:rFonts w:ascii="Consolas" w:eastAsia="Consolas" w:hAnsi="Consolas" w:cs="Consolas"/>
-          <w:sz w:val="24"/>
-          <w:szCs w:val="24"/>
-        </w:rPr>
-        <w:t xml:space="preserve">    [8</w:t>
-      </w:r>
-      <w:proofErr w:type="gramStart"/>
-      <w:r>
-        <w:rPr>
-          <w:rFonts w:ascii="Consolas" w:eastAsia="Consolas" w:hAnsi="Consolas" w:cs="Consolas"/>
-          <w:sz w:val="24"/>
-          <w:szCs w:val="24"/>
-        </w:rPr>
-        <w:t>,1,2.7</w:t>
-      </w:r>
-      <w:proofErr w:type="gramEnd"/>
-      <w:r>
-        <w:rPr>
-          <w:rFonts w:ascii="Consolas" w:eastAsia="Consolas" w:hAnsi="Consolas" w:cs="Consolas"/>
-          <w:sz w:val="24"/>
-          <w:szCs w:val="24"/>
-        </w:rPr>
-        <w:t>],</w:t>
-      </w:r>
-    </w:p>
-    <w:p>
-      <w:pPr>
-        <w:spacing w:line="360" w:lineRule="auto"/>
-        <w:rPr>
-          <w:rFonts w:ascii="Consolas" w:eastAsia="Consolas" w:hAnsi="Consolas" w:cs="Consolas"/>
-          <w:sz w:val="24"/>
-          <w:szCs w:val="24"/>
-        </w:rPr>
-      </w:pPr>
-      <w:r>
-        <w:rPr>
-          <w:rFonts w:ascii="Consolas" w:eastAsia="Consolas" w:hAnsi="Consolas" w:cs="Consolas"/>
-          <w:sz w:val="24"/>
-          <w:szCs w:val="24"/>
-        </w:rPr>
-        <w:t xml:space="preserve">    [7</w:t>
-      </w:r>
-      <w:proofErr w:type="gramStart"/>
-      <w:r>
-        <w:rPr>
-          <w:rFonts w:ascii="Consolas" w:eastAsia="Consolas" w:hAnsi="Consolas" w:cs="Consolas"/>
-          <w:sz w:val="24"/>
-          <w:szCs w:val="24"/>
-        </w:rPr>
-        <w:t>,0.9</w:t>
-      </w:r>
-      <w:proofErr w:type="gramEnd"/>
-      <w:r>
-        <w:rPr>
-          <w:rFonts w:ascii="Consolas" w:eastAsia="Consolas" w:hAnsi="Consolas" w:cs="Consolas"/>
-          <w:sz w:val="24"/>
-          <w:szCs w:val="24"/>
-        </w:rPr>
-        <w:t>,-1.13],</w:t>
-      </w:r>
-    </w:p>
-    <w:p>
-      <w:pPr>
-        <w:spacing w:line="360" w:lineRule="auto"/>
-        <w:rPr>
-          <w:rFonts w:ascii="Consolas" w:eastAsia="Consolas" w:hAnsi="Consolas" w:cs="Consolas"/>
-          <w:sz w:val="24"/>
-          <w:szCs w:val="24"/>
-        </w:rPr>
-      </w:pPr>
-      <w:r>
-        <w:rPr>
-          <w:rFonts w:ascii="Consolas" w:eastAsia="Consolas" w:hAnsi="Consolas" w:cs="Consolas"/>
-          <w:sz w:val="24"/>
-          <w:szCs w:val="24"/>
-        </w:rPr>
-        <w:t xml:space="preserve">    [9</w:t>
-      </w:r>
-      <w:proofErr w:type="gramStart"/>
-      <w:r>
-        <w:rPr>
-          <w:rFonts w:ascii="Consolas" w:eastAsia="Consolas" w:hAnsi="Consolas" w:cs="Consolas"/>
-          <w:sz w:val="24"/>
-          <w:szCs w:val="24"/>
-        </w:rPr>
-        <w:t>,0.1</w:t>
-      </w:r>
-      <w:proofErr w:type="gramEnd"/>
-      <w:r>
-        <w:rPr>
-          <w:rFonts w:ascii="Consolas" w:eastAsia="Consolas" w:hAnsi="Consolas" w:cs="Consolas"/>
-          <w:sz w:val="24"/>
-          <w:szCs w:val="24"/>
-        </w:rPr>
-        <w:t>,-0.88],</w:t>
-      </w:r>
-    </w:p>
-    <w:p>
-      <w:pPr>
-        <w:spacing w:line="360" w:lineRule="auto"/>
-        <w:rPr>
-          <w:rFonts w:ascii="Consolas" w:eastAsia="Consolas" w:hAnsi="Consolas" w:cs="Consolas"/>
-          <w:sz w:val="24"/>
-          <w:szCs w:val="24"/>
-        </w:rPr>
-      </w:pPr>
-      <w:r>
-        <w:rPr>
-          <w:rFonts w:ascii="Consolas" w:eastAsia="Consolas" w:hAnsi="Consolas" w:cs="Consolas"/>
-          <w:sz w:val="24"/>
-          <w:szCs w:val="24"/>
-        </w:rPr>
-        <w:t xml:space="preserve">    [1</w:t>
-      </w:r>
-      <w:proofErr w:type="gramStart"/>
-      <w:r>
-        <w:rPr>
-          <w:rFonts w:ascii="Consolas" w:eastAsia="Consolas" w:hAnsi="Consolas" w:cs="Consolas"/>
-          <w:sz w:val="24"/>
-          <w:szCs w:val="24"/>
-        </w:rPr>
-        <w:t>,0.2,2.08</w:t>
-      </w:r>
-      <w:proofErr w:type="gramEnd"/>
-      <w:r>
-        <w:rPr>
-          <w:rFonts w:ascii="Consolas" w:eastAsia="Consolas" w:hAnsi="Consolas" w:cs="Consolas"/>
-          <w:sz w:val="24"/>
-          <w:szCs w:val="24"/>
-        </w:rPr>
-        <w:t>],</w:t>
-      </w:r>
-    </w:p>
-    <w:p>
-      <w:pPr>
-        <w:spacing w:line="360" w:lineRule="auto"/>
-        <w:rPr>
-          <w:rFonts w:ascii="Consolas" w:eastAsia="Consolas" w:hAnsi="Consolas" w:cs="Consolas"/>
-          <w:sz w:val="24"/>
-          <w:szCs w:val="24"/>
-        </w:rPr>
-      </w:pPr>
-      <w:r>
-        <w:rPr>
-          <w:rFonts w:ascii="Consolas" w:eastAsia="Consolas" w:hAnsi="Consolas" w:cs="Consolas"/>
-          <w:sz w:val="24"/>
-          <w:szCs w:val="24"/>
-        </w:rPr>
-        <w:t xml:space="preserve">    [4</w:t>
-      </w:r>
-      <w:proofErr w:type="gramStart"/>
-      <w:r>
-        <w:rPr>
-          <w:rFonts w:ascii="Consolas" w:eastAsia="Consolas" w:hAnsi="Consolas" w:cs="Consolas"/>
-          <w:sz w:val="24"/>
-          <w:szCs w:val="24"/>
-        </w:rPr>
-        <w:t>,0.2,1.62</w:t>
-      </w:r>
-      <w:proofErr w:type="gramEnd"/>
-      <w:r>
-        <w:rPr>
-          <w:rFonts w:ascii="Consolas" w:eastAsia="Consolas" w:hAnsi="Consolas" w:cs="Consolas"/>
-          <w:sz w:val="24"/>
-          <w:szCs w:val="24"/>
-        </w:rPr>
-        <w:t>],</w:t>
-      </w:r>
-    </w:p>
-    <w:p>
-      <w:pPr>
-        <w:spacing w:line="360" w:lineRule="auto"/>
-        <w:rPr>
-          <w:rFonts w:ascii="Consolas" w:eastAsia="Consolas" w:hAnsi="Consolas" w:cs="Consolas"/>
-          <w:sz w:val="24"/>
-          <w:szCs w:val="24"/>
-        </w:rPr>
-      </w:pPr>
-      <w:r>
-        <w:rPr>
-          <w:rFonts w:ascii="Consolas" w:eastAsia="Consolas" w:hAnsi="Consolas" w:cs="Consolas"/>
-          <w:sz w:val="24"/>
-          <w:szCs w:val="24"/>
-        </w:rPr>
-        <w:t xml:space="preserve">    [6</w:t>
-      </w:r>
-      <w:proofErr w:type="gramStart"/>
-      <w:r>
-        <w:rPr>
-          <w:rFonts w:ascii="Consolas" w:eastAsia="Consolas" w:hAnsi="Consolas" w:cs="Consolas"/>
-          <w:sz w:val="24"/>
-          <w:szCs w:val="24"/>
-        </w:rPr>
-        <w:t>,0.7</w:t>
-      </w:r>
-      <w:proofErr w:type="gramEnd"/>
-      <w:r>
-        <w:rPr>
-          <w:rFonts w:ascii="Consolas" w:eastAsia="Consolas" w:hAnsi="Consolas" w:cs="Consolas"/>
-          <w:sz w:val="24"/>
-          <w:szCs w:val="24"/>
-        </w:rPr>
-        <w:t>,-0.9],</w:t>
-      </w:r>
-    </w:p>
-    <w:p>
-      <w:pPr>
-        <w:spacing w:line="360" w:lineRule="auto"/>
-        <w:rPr>
-          <w:rFonts w:ascii="Consolas" w:eastAsia="Consolas" w:hAnsi="Consolas" w:cs="Consolas"/>
-          <w:sz w:val="24"/>
-          <w:szCs w:val="24"/>
-        </w:rPr>
-      </w:pPr>
-      <w:r>
-        <w:rPr>
-          <w:rFonts w:ascii="Consolas" w:eastAsia="Consolas" w:hAnsi="Consolas" w:cs="Consolas"/>
-          <w:sz w:val="24"/>
-          <w:szCs w:val="24"/>
-        </w:rPr>
-        <w:t xml:space="preserve">    [9</w:t>
-      </w:r>
-      <w:proofErr w:type="gramStart"/>
-      <w:r>
-        <w:rPr>
-          <w:rFonts w:ascii="Consolas" w:eastAsia="Consolas" w:hAnsi="Consolas" w:cs="Consolas"/>
-          <w:sz w:val="24"/>
-          <w:szCs w:val="24"/>
-        </w:rPr>
-        <w:t>,0.7,0.46</w:t>
-      </w:r>
-      <w:proofErr w:type="gramEnd"/>
-      <w:r>
-        <w:rPr>
-          <w:rFonts w:ascii="Consolas" w:eastAsia="Consolas" w:hAnsi="Consolas" w:cs="Consolas"/>
-          <w:sz w:val="24"/>
-          <w:szCs w:val="24"/>
-        </w:rPr>
-        <w:t>],</w:t>
+      <w:r>
+        <w:rPr>
+          <w:rFonts w:ascii="Consolas" w:eastAsia="Consolas" w:hAnsi="Consolas" w:cs="Consolas"/>
+          <w:sz w:val="24"/>
+          <w:szCs w:val="24"/>
+        </w:rPr>
+        <w:t>array_list = np.array([</w:t>
+      </w:r>
+    </w:p>
+    <w:p>
+      <w:pPr>
+        <w:spacing w:line="360" w:lineRule="auto"/>
+        <w:rPr>
+          <w:rFonts w:ascii="Consolas" w:eastAsia="Consolas" w:hAnsi="Consolas" w:cs="Consolas"/>
+          <w:sz w:val="24"/>
+          <w:szCs w:val="24"/>
+        </w:rPr>
+      </w:pPr>
+      <w:r>
+        <w:rPr>
+          <w:rFonts w:ascii="Consolas" w:eastAsia="Consolas" w:hAnsi="Consolas" w:cs="Consolas"/>
+          <w:sz w:val="24"/>
+          <w:szCs w:val="24"/>
+        </w:rPr>
+        <w:t xml:space="preserve">    [4,0.2,1.16],</w:t>
+      </w:r>
+    </w:p>
+    <w:p>
+      <w:pPr>
+        <w:spacing w:line="360" w:lineRule="auto"/>
+        <w:rPr>
+          <w:rFonts w:ascii="Consolas" w:eastAsia="Consolas" w:hAnsi="Consolas" w:cs="Consolas"/>
+          <w:sz w:val="24"/>
+          <w:szCs w:val="24"/>
+        </w:rPr>
+      </w:pPr>
+      <w:r>
+        <w:rPr>
+          <w:rFonts w:ascii="Consolas" w:eastAsia="Consolas" w:hAnsi="Consolas" w:cs="Consolas"/>
+          <w:sz w:val="24"/>
+          <w:szCs w:val="24"/>
+        </w:rPr>
+        <w:t xml:space="preserve">    [6,0.1,0.06],</w:t>
+      </w:r>
+    </w:p>
+    <w:p>
+      <w:pPr>
+        <w:spacing w:line="360" w:lineRule="auto"/>
+        <w:rPr>
+          <w:rFonts w:ascii="Consolas" w:eastAsia="Consolas" w:hAnsi="Consolas" w:cs="Consolas"/>
+          <w:sz w:val="24"/>
+          <w:szCs w:val="24"/>
+        </w:rPr>
+      </w:pPr>
+      <w:r>
+        <w:rPr>
+          <w:rFonts w:ascii="Consolas" w:eastAsia="Consolas" w:hAnsi="Consolas" w:cs="Consolas"/>
+          <w:sz w:val="24"/>
+          <w:szCs w:val="24"/>
+        </w:rPr>
+        <w:t xml:space="preserve">    [8,0.3,-1.79],</w:t>
+      </w:r>
+    </w:p>
+    <w:p>
+      <w:pPr>
+        <w:spacing w:line="360" w:lineRule="auto"/>
+        <w:rPr>
+          <w:rFonts w:ascii="Consolas" w:eastAsia="Consolas" w:hAnsi="Consolas" w:cs="Consolas"/>
+          <w:sz w:val="24"/>
+          <w:szCs w:val="24"/>
+        </w:rPr>
+      </w:pPr>
+      <w:r>
+        <w:rPr>
+          <w:rFonts w:ascii="Consolas" w:eastAsia="Consolas" w:hAnsi="Consolas" w:cs="Consolas"/>
+          <w:sz w:val="24"/>
+          <w:szCs w:val="24"/>
+        </w:rPr>
+        <w:t xml:space="preserve">    [4,0.6,1.55],</w:t>
+      </w:r>
+    </w:p>
+    <w:p>
+      <w:pPr>
+        <w:spacing w:line="360" w:lineRule="auto"/>
+        <w:rPr>
+          <w:rFonts w:ascii="Consolas" w:eastAsia="Consolas" w:hAnsi="Consolas" w:cs="Consolas"/>
+          <w:sz w:val="24"/>
+          <w:szCs w:val="24"/>
+        </w:rPr>
+      </w:pPr>
+      <w:r>
+        <w:rPr>
+          <w:rFonts w:ascii="Consolas" w:eastAsia="Consolas" w:hAnsi="Consolas" w:cs="Consolas"/>
+          <w:sz w:val="24"/>
+          <w:szCs w:val="24"/>
+        </w:rPr>
+        <w:t xml:space="preserve">    [10,0.1,-4.88],</w:t>
+      </w:r>
+    </w:p>
+    <w:p>
+      <w:pPr>
+        <w:spacing w:line="360" w:lineRule="auto"/>
+        <w:rPr>
+          <w:rFonts w:ascii="Consolas" w:eastAsia="Consolas" w:hAnsi="Consolas" w:cs="Consolas"/>
+          <w:sz w:val="24"/>
+          <w:szCs w:val="24"/>
+        </w:rPr>
+      </w:pPr>
+      <w:r>
+        <w:rPr>
+          <w:rFonts w:ascii="Consolas" w:eastAsia="Consolas" w:hAnsi="Consolas" w:cs="Consolas"/>
+          <w:sz w:val="24"/>
+          <w:szCs w:val="24"/>
+        </w:rPr>
+        <w:t xml:space="preserve">    [1,0.4,1.37],</w:t>
+      </w:r>
+    </w:p>
+    <w:p>
+      <w:pPr>
+        <w:spacing w:line="360" w:lineRule="auto"/>
+        <w:rPr>
+          <w:rFonts w:ascii="Consolas" w:eastAsia="Consolas" w:hAnsi="Consolas" w:cs="Consolas"/>
+          <w:sz w:val="24"/>
+          <w:szCs w:val="24"/>
+        </w:rPr>
+      </w:pPr>
+      <w:r>
+        <w:rPr>
+          <w:rFonts w:ascii="Consolas" w:eastAsia="Consolas" w:hAnsi="Consolas" w:cs="Consolas"/>
+          <w:sz w:val="24"/>
+          <w:szCs w:val="24"/>
+        </w:rPr>
+        <w:t xml:space="preserve">    [9,0.6,-1.25],</w:t>
+      </w:r>
+    </w:p>
+    <w:p>
+      <w:pPr>
+        <w:spacing w:line="360" w:lineRule="auto"/>
+        <w:rPr>
+          <w:rFonts w:ascii="Consolas" w:eastAsia="Consolas" w:hAnsi="Consolas" w:cs="Consolas"/>
+          <w:sz w:val="24"/>
+          <w:szCs w:val="24"/>
+        </w:rPr>
+      </w:pPr>
+      <w:r>
+        <w:rPr>
+          <w:rFonts w:ascii="Consolas" w:eastAsia="Consolas" w:hAnsi="Consolas" w:cs="Consolas"/>
+          <w:sz w:val="24"/>
+          <w:szCs w:val="24"/>
+        </w:rPr>
+        <w:t xml:space="preserve">    [5,0.3,-1.1],</w:t>
+      </w:r>
+    </w:p>
+    <w:p>
+      <w:pPr>
+        <w:spacing w:line="360" w:lineRule="auto"/>
+        <w:rPr>
+          <w:rFonts w:ascii="Consolas" w:eastAsia="Consolas" w:hAnsi="Consolas" w:cs="Consolas"/>
+          <w:sz w:val="24"/>
+          <w:szCs w:val="24"/>
+        </w:rPr>
+      </w:pPr>
+      <w:r>
+        <w:rPr>
+          <w:rFonts w:ascii="Consolas" w:eastAsia="Consolas" w:hAnsi="Consolas" w:cs="Consolas"/>
+          <w:sz w:val="24"/>
+          <w:szCs w:val="24"/>
+        </w:rPr>
+        <w:t xml:space="preserve">    [2,0.5,3.23],</w:t>
+      </w:r>
+    </w:p>
+    <w:p>
+      <w:pPr>
+        <w:spacing w:line="360" w:lineRule="auto"/>
+        <w:rPr>
+          <w:rFonts w:ascii="Consolas" w:eastAsia="Consolas" w:hAnsi="Consolas" w:cs="Consolas"/>
+          <w:sz w:val="24"/>
+          <w:szCs w:val="24"/>
+        </w:rPr>
+      </w:pPr>
+      <w:r>
+        <w:rPr>
+          <w:rFonts w:ascii="Consolas" w:eastAsia="Consolas" w:hAnsi="Consolas" w:cs="Consolas"/>
+          <w:sz w:val="24"/>
+          <w:szCs w:val="24"/>
+        </w:rPr>
+        <w:t xml:space="preserve">    [7,0.5,-2.71],</w:t>
+      </w:r>
+    </w:p>
+    <w:p>
+      <w:pPr>
+        <w:spacing w:line="360" w:lineRule="auto"/>
+        <w:rPr>
+          <w:rFonts w:ascii="Consolas" w:eastAsia="Consolas" w:hAnsi="Consolas" w:cs="Consolas"/>
+          <w:sz w:val="24"/>
+          <w:szCs w:val="24"/>
+        </w:rPr>
+      </w:pPr>
+      <w:r>
+        <w:rPr>
+          <w:rFonts w:ascii="Consolas" w:eastAsia="Consolas" w:hAnsi="Consolas" w:cs="Consolas"/>
+          <w:sz w:val="24"/>
+          <w:szCs w:val="24"/>
+        </w:rPr>
+        <w:t xml:space="preserve">    [8,0.1,-0.99],</w:t>
+      </w:r>
+    </w:p>
+    <w:p>
+      <w:pPr>
+        <w:spacing w:line="360" w:lineRule="auto"/>
+        <w:rPr>
+          <w:rFonts w:ascii="Consolas" w:eastAsia="Consolas" w:hAnsi="Consolas" w:cs="Consolas"/>
+          <w:sz w:val="24"/>
+          <w:szCs w:val="24"/>
+        </w:rPr>
+      </w:pPr>
+      <w:r>
+        <w:rPr>
+          <w:rFonts w:ascii="Consolas" w:eastAsia="Consolas" w:hAnsi="Consolas" w:cs="Consolas"/>
+          <w:sz w:val="24"/>
+          <w:szCs w:val="24"/>
+        </w:rPr>
+        <w:t xml:space="preserve">    [2,0.9,3.23],</w:t>
+      </w:r>
+    </w:p>
+    <w:p>
+      <w:pPr>
+        <w:spacing w:line="360" w:lineRule="auto"/>
+        <w:rPr>
+          <w:rFonts w:ascii="Consolas" w:eastAsia="Consolas" w:hAnsi="Consolas" w:cs="Consolas"/>
+          <w:sz w:val="24"/>
+          <w:szCs w:val="24"/>
+        </w:rPr>
+      </w:pPr>
+      <w:r>
+        <w:rPr>
+          <w:rFonts w:ascii="Consolas" w:eastAsia="Consolas" w:hAnsi="Consolas" w:cs="Consolas"/>
+          <w:sz w:val="24"/>
+          <w:szCs w:val="24"/>
+        </w:rPr>
+        <w:t xml:space="preserve">    [2,0.8,4.55],</w:t>
+      </w:r>
+    </w:p>
+    <w:p>
+      <w:pPr>
+        <w:spacing w:line="360" w:lineRule="auto"/>
+        <w:rPr>
+          <w:rFonts w:ascii="Consolas" w:eastAsia="Consolas" w:hAnsi="Consolas" w:cs="Consolas"/>
+          <w:sz w:val="24"/>
+          <w:szCs w:val="24"/>
+        </w:rPr>
+      </w:pPr>
+      <w:r>
+        <w:rPr>
+          <w:rFonts w:ascii="Consolas" w:eastAsia="Consolas" w:hAnsi="Consolas" w:cs="Consolas"/>
+          <w:sz w:val="24"/>
+          <w:szCs w:val="24"/>
+        </w:rPr>
+        <w:t xml:space="preserve">    [8,1,2.7],</w:t>
+      </w:r>
+    </w:p>
+    <w:p>
+      <w:pPr>
+        <w:spacing w:line="360" w:lineRule="auto"/>
+        <w:rPr>
+          <w:rFonts w:ascii="Consolas" w:eastAsia="Consolas" w:hAnsi="Consolas" w:cs="Consolas"/>
+          <w:sz w:val="24"/>
+          <w:szCs w:val="24"/>
+        </w:rPr>
+      </w:pPr>
+      <w:r>
+        <w:rPr>
+          <w:rFonts w:ascii="Consolas" w:eastAsia="Consolas" w:hAnsi="Consolas" w:cs="Consolas"/>
+          <w:sz w:val="24"/>
+          <w:szCs w:val="24"/>
+        </w:rPr>
+        <w:t xml:space="preserve">    [7,0.9,-1.13],</w:t>
+      </w:r>
+    </w:p>
+    <w:p>
+      <w:pPr>
+        <w:spacing w:line="360" w:lineRule="auto"/>
+        <w:rPr>
+          <w:rFonts w:ascii="Consolas" w:eastAsia="Consolas" w:hAnsi="Consolas" w:cs="Consolas"/>
+          <w:sz w:val="24"/>
+          <w:szCs w:val="24"/>
+        </w:rPr>
+      </w:pPr>
+      <w:r>
+        <w:rPr>
+          <w:rFonts w:ascii="Consolas" w:eastAsia="Consolas" w:hAnsi="Consolas" w:cs="Consolas"/>
+          <w:sz w:val="24"/>
+          <w:szCs w:val="24"/>
+        </w:rPr>
+        <w:t xml:space="preserve">    [9,0.1,-0.88],</w:t>
+      </w:r>
+    </w:p>
+    <w:p>
+      <w:pPr>
+        <w:spacing w:line="360" w:lineRule="auto"/>
+        <w:rPr>
+          <w:rFonts w:ascii="Consolas" w:eastAsia="Consolas" w:hAnsi="Consolas" w:cs="Consolas"/>
+          <w:sz w:val="24"/>
+          <w:szCs w:val="24"/>
+        </w:rPr>
+      </w:pPr>
+      <w:r>
+        <w:rPr>
+          <w:rFonts w:ascii="Consolas" w:eastAsia="Consolas" w:hAnsi="Consolas" w:cs="Consolas"/>
+          <w:sz w:val="24"/>
+          <w:szCs w:val="24"/>
+        </w:rPr>
+        <w:t xml:space="preserve">    [1,0.2,2.08],</w:t>
+      </w:r>
+    </w:p>
+    <w:p>
+      <w:pPr>
+        <w:spacing w:line="360" w:lineRule="auto"/>
+        <w:rPr>
+          <w:rFonts w:ascii="Consolas" w:eastAsia="Consolas" w:hAnsi="Consolas" w:cs="Consolas"/>
+          <w:sz w:val="24"/>
+          <w:szCs w:val="24"/>
+        </w:rPr>
+      </w:pPr>
+      <w:r>
+        <w:rPr>
+          <w:rFonts w:ascii="Consolas" w:eastAsia="Consolas" w:hAnsi="Consolas" w:cs="Consolas"/>
+          <w:sz w:val="24"/>
+          <w:szCs w:val="24"/>
+        </w:rPr>
+        <w:t xml:space="preserve">    [4,0.2,1.62],</w:t>
+      </w:r>
+    </w:p>
+    <w:p>
+      <w:pPr>
+        <w:spacing w:line="360" w:lineRule="auto"/>
+        <w:rPr>
+          <w:rFonts w:ascii="Consolas" w:eastAsia="Consolas" w:hAnsi="Consolas" w:cs="Consolas"/>
+          <w:sz w:val="24"/>
+          <w:szCs w:val="24"/>
+        </w:rPr>
+      </w:pPr>
+      <w:r>
+        <w:rPr>
+          <w:rFonts w:ascii="Consolas" w:eastAsia="Consolas" w:hAnsi="Consolas" w:cs="Consolas"/>
+          <w:sz w:val="24"/>
+          <w:szCs w:val="24"/>
+        </w:rPr>
+        <w:t xml:space="preserve">    [6,0.7,-0.9],</w:t>
+      </w:r>
+    </w:p>
+    <w:p>
+      <w:pPr>
+        <w:spacing w:line="360" w:lineRule="auto"/>
+        <w:rPr>
+          <w:rFonts w:ascii="Consolas" w:eastAsia="Consolas" w:hAnsi="Consolas" w:cs="Consolas"/>
+          <w:sz w:val="24"/>
+          <w:szCs w:val="24"/>
+        </w:rPr>
+      </w:pPr>
+      <w:r>
+        <w:rPr>
+          <w:rFonts w:ascii="Consolas" w:eastAsia="Consolas" w:hAnsi="Consolas" w:cs="Consolas"/>
+          <w:sz w:val="24"/>
+          <w:szCs w:val="24"/>
+        </w:rPr>
+        <w:t xml:space="preserve">    [9,0.7,0.46],</w:t>
       </w:r>
     </w:p>
     <w:p>
@@ -3165,25 +2736,14 @@
         </w:rPr>
       </w:pPr>
       <w:commentRangeStart w:id="1"/>
-      <w:proofErr w:type="gramStart"/>
-      <w:r>
-        <w:rPr>
-          <w:rFonts w:ascii="Consolas" w:eastAsia="Consolas" w:hAnsi="Consolas" w:cs="Consolas"/>
-          <w:b/>
-          <w:sz w:val="24"/>
-          <w:szCs w:val="24"/>
-        </w:rPr>
-        <w:t>#(</w:t>
-      </w:r>
-      <w:proofErr w:type="gramEnd"/>
-      <w:r>
-        <w:rPr>
-          <w:rFonts w:ascii="Consolas" w:eastAsia="Consolas" w:hAnsi="Consolas" w:cs="Consolas"/>
-          <w:b/>
-          <w:sz w:val="24"/>
-          <w:szCs w:val="24"/>
-        </w:rPr>
-        <w:t>b)</w:t>
+      <w:r>
+        <w:rPr>
+          <w:rFonts w:ascii="Consolas" w:eastAsia="Consolas" w:hAnsi="Consolas" w:cs="Consolas"/>
+          <w:b/>
+          <w:sz w:val="24"/>
+          <w:szCs w:val="24"/>
+        </w:rPr>
+        <w:t>#(b)</w:t>
       </w:r>
       <w:commentRangeEnd w:id="1"/>
       <w:r>
@@ -3202,97 +2762,31 @@
           <w:szCs w:val="24"/>
         </w:rPr>
       </w:pPr>
-      <w:proofErr w:type="spellStart"/>
-      <w:proofErr w:type="gramStart"/>
-      <w:r>
-        <w:rPr>
-          <w:rFonts w:ascii="Consolas" w:eastAsia="Consolas" w:hAnsi="Consolas" w:cs="Consolas"/>
-          <w:sz w:val="24"/>
-          <w:szCs w:val="24"/>
-        </w:rPr>
-        <w:t>def</w:t>
-      </w:r>
-      <w:proofErr w:type="spellEnd"/>
-      <w:proofErr w:type="gramEnd"/>
-      <w:r>
-        <w:rPr>
-          <w:rFonts w:ascii="Consolas" w:eastAsia="Consolas" w:hAnsi="Consolas" w:cs="Consolas"/>
-          <w:sz w:val="24"/>
-          <w:szCs w:val="24"/>
-        </w:rPr>
-        <w:t xml:space="preserve"> </w:t>
-      </w:r>
-      <w:proofErr w:type="spellStart"/>
-      <w:r>
-        <w:rPr>
-          <w:rFonts w:ascii="Consolas" w:eastAsia="Consolas" w:hAnsi="Consolas" w:cs="Consolas"/>
-          <w:sz w:val="24"/>
-          <w:szCs w:val="24"/>
-        </w:rPr>
-        <w:t>linear_regression</w:t>
-      </w:r>
-      <w:proofErr w:type="spellEnd"/>
-      <w:r>
-        <w:rPr>
-          <w:rFonts w:ascii="Consolas" w:eastAsia="Consolas" w:hAnsi="Consolas" w:cs="Consolas"/>
-          <w:sz w:val="24"/>
-          <w:szCs w:val="24"/>
-        </w:rPr>
-        <w:t>(</w:t>
-      </w:r>
-      <w:proofErr w:type="spellStart"/>
-      <w:r>
-        <w:rPr>
-          <w:rFonts w:ascii="Consolas" w:eastAsia="Consolas" w:hAnsi="Consolas" w:cs="Consolas"/>
-          <w:sz w:val="24"/>
-          <w:szCs w:val="24"/>
-        </w:rPr>
-        <w:t>array_list</w:t>
-      </w:r>
-      <w:proofErr w:type="spellEnd"/>
-      <w:r>
-        <w:rPr>
-          <w:rFonts w:ascii="Consolas" w:eastAsia="Consolas" w:hAnsi="Consolas" w:cs="Consolas"/>
-          <w:sz w:val="24"/>
-          <w:szCs w:val="24"/>
-        </w:rPr>
-        <w:t>): # this function will accept the table</w:t>
-      </w:r>
-    </w:p>
-    <w:p>
-      <w:pPr>
-        <w:spacing w:line="360" w:lineRule="auto"/>
-        <w:rPr>
-          <w:rFonts w:ascii="Consolas" w:eastAsia="Consolas" w:hAnsi="Consolas" w:cs="Consolas"/>
-          <w:sz w:val="24"/>
-          <w:szCs w:val="24"/>
-        </w:rPr>
-      </w:pPr>
-      <w:r>
-        <w:rPr>
-          <w:rFonts w:ascii="Consolas" w:eastAsia="Consolas" w:hAnsi="Consolas" w:cs="Consolas"/>
-          <w:sz w:val="24"/>
-          <w:szCs w:val="24"/>
-        </w:rPr>
-        <w:t xml:space="preserve">    </w:t>
-      </w:r>
-      <w:proofErr w:type="gramStart"/>
-      <w:r>
-        <w:rPr>
-          <w:rFonts w:ascii="Consolas" w:eastAsia="Consolas" w:hAnsi="Consolas" w:cs="Consolas"/>
-          <w:sz w:val="24"/>
-          <w:szCs w:val="24"/>
-        </w:rPr>
-        <w:t>result</w:t>
-      </w:r>
-      <w:proofErr w:type="gramEnd"/>
-      <w:r>
-        <w:rPr>
-          <w:rFonts w:ascii="Consolas" w:eastAsia="Consolas" w:hAnsi="Consolas" w:cs="Consolas"/>
-          <w:sz w:val="24"/>
-          <w:szCs w:val="24"/>
-        </w:rPr>
-        <w:t xml:space="preserve"> = []</w:t>
+      <w:r>
+        <w:rPr>
+          <w:rFonts w:ascii="Consolas" w:eastAsia="Consolas" w:hAnsi="Consolas" w:cs="Consolas"/>
+          <w:sz w:val="24"/>
+          <w:szCs w:val="24"/>
+        </w:rPr>
+        <w:t>def linear_regression(array_list): # this function will accept the table</w:t>
+      </w:r>
+    </w:p>
+    <w:p>
+      <w:pPr>
+        <w:spacing w:line="360" w:lineRule="auto"/>
+        <w:rPr>
+          <w:rFonts w:ascii="Consolas" w:eastAsia="Consolas" w:hAnsi="Consolas" w:cs="Consolas"/>
+          <w:sz w:val="24"/>
+          <w:szCs w:val="24"/>
+        </w:rPr>
+      </w:pPr>
+      <w:r>
+        <w:rPr>
+          <w:rFonts w:ascii="Consolas" w:eastAsia="Consolas" w:hAnsi="Consolas" w:cs="Consolas"/>
+          <w:sz w:val="24"/>
+          <w:szCs w:val="24"/>
+        </w:rPr>
+        <w:t xml:space="preserve">    result = []</w:t>
       </w:r>
     </w:p>
     <w:p>
@@ -3311,43 +2805,279 @@
           <w:szCs w:val="24"/>
         </w:rPr>
         <w:lastRenderedPageBreak/>
-        <w:t xml:space="preserve">    </w:t>
-      </w:r>
-      <w:proofErr w:type="gramStart"/>
-      <w:r>
-        <w:rPr>
-          <w:rFonts w:ascii="Consolas" w:eastAsia="Consolas" w:hAnsi="Consolas" w:cs="Consolas"/>
-          <w:sz w:val="24"/>
-          <w:szCs w:val="24"/>
-        </w:rPr>
-        <w:t>for</w:t>
-      </w:r>
-      <w:proofErr w:type="gramEnd"/>
-      <w:r>
-        <w:rPr>
-          <w:rFonts w:ascii="Consolas" w:eastAsia="Consolas" w:hAnsi="Consolas" w:cs="Consolas"/>
-          <w:sz w:val="24"/>
-          <w:szCs w:val="24"/>
-        </w:rPr>
-        <w:t xml:space="preserve"> row in </w:t>
-      </w:r>
-      <w:proofErr w:type="spellStart"/>
-      <w:r>
-        <w:rPr>
-          <w:rFonts w:ascii="Consolas" w:eastAsia="Consolas" w:hAnsi="Consolas" w:cs="Consolas"/>
-          <w:sz w:val="24"/>
-          <w:szCs w:val="24"/>
-        </w:rPr>
-        <w:t>array_list</w:t>
-      </w:r>
-      <w:proofErr w:type="spellEnd"/>
-      <w:r>
-        <w:rPr>
-          <w:rFonts w:ascii="Consolas" w:eastAsia="Consolas" w:hAnsi="Consolas" w:cs="Consolas"/>
-          <w:sz w:val="24"/>
-          <w:szCs w:val="24"/>
-        </w:rPr>
-        <w:t>: # indicate each row in the table</w:t>
+        <w:t xml:space="preserve">    for row in array_list: # indicate each row in the table</w:t>
+      </w:r>
+    </w:p>
+    <w:p>
+      <w:pPr>
+        <w:spacing w:line="360" w:lineRule="auto"/>
+        <w:rPr>
+          <w:rFonts w:ascii="Consolas" w:eastAsia="Consolas" w:hAnsi="Consolas" w:cs="Consolas"/>
+          <w:sz w:val="24"/>
+          <w:szCs w:val="24"/>
+        </w:rPr>
+      </w:pPr>
+      <w:r>
+        <w:rPr>
+          <w:rFonts w:ascii="Consolas" w:eastAsia="Consolas" w:hAnsi="Consolas" w:cs="Consolas"/>
+          <w:sz w:val="24"/>
+          <w:szCs w:val="24"/>
+        </w:rPr>
+        <w:t xml:space="preserve">        x1 = row[0] # the first value for each row is X1</w:t>
+      </w:r>
+    </w:p>
+    <w:p>
+      <w:pPr>
+        <w:spacing w:line="360" w:lineRule="auto"/>
+        <w:rPr>
+          <w:rFonts w:ascii="Consolas" w:eastAsia="Consolas" w:hAnsi="Consolas" w:cs="Consolas"/>
+          <w:sz w:val="24"/>
+          <w:szCs w:val="24"/>
+        </w:rPr>
+      </w:pPr>
+      <w:r>
+        <w:rPr>
+          <w:rFonts w:ascii="Consolas" w:eastAsia="Consolas" w:hAnsi="Consolas" w:cs="Consolas"/>
+          <w:sz w:val="24"/>
+          <w:szCs w:val="24"/>
+        </w:rPr>
+        <w:t xml:space="preserve">        x2 = row[1] # the second evaluet for each row is X2</w:t>
+      </w:r>
+    </w:p>
+    <w:p>
+      <w:pPr>
+        <w:spacing w:line="360" w:lineRule="auto"/>
+        <w:rPr>
+          <w:rFonts w:ascii="Consolas" w:eastAsia="Consolas" w:hAnsi="Consolas" w:cs="Consolas"/>
+          <w:sz w:val="24"/>
+          <w:szCs w:val="24"/>
+        </w:rPr>
+      </w:pPr>
+      <w:r>
+        <w:rPr>
+          <w:rFonts w:ascii="Consolas" w:eastAsia="Consolas" w:hAnsi="Consolas" w:cs="Consolas"/>
+          <w:sz w:val="24"/>
+          <w:szCs w:val="24"/>
+        </w:rPr>
+        <w:t xml:space="preserve">        BigY = 2 - (0.5 * x1) + (2.5 * x2) # the formula stated in assignment</w:t>
+      </w:r>
+    </w:p>
+    <w:p>
+      <w:pPr>
+        <w:spacing w:line="360" w:lineRule="auto"/>
+        <w:rPr>
+          <w:rFonts w:ascii="Consolas" w:eastAsia="Consolas" w:hAnsi="Consolas" w:cs="Consolas"/>
+          <w:sz w:val="24"/>
+          <w:szCs w:val="24"/>
+        </w:rPr>
+      </w:pPr>
+      <w:r>
+        <w:rPr>
+          <w:rFonts w:ascii="Consolas" w:eastAsia="Consolas" w:hAnsi="Consolas" w:cs="Consolas"/>
+          <w:sz w:val="24"/>
+          <w:szCs w:val="24"/>
+        </w:rPr>
+        <w:t xml:space="preserve">        result.append(BigY) # adding the BigY to the result list</w:t>
+      </w:r>
+    </w:p>
+    <w:p>
+      <w:pPr>
+        <w:spacing w:line="360" w:lineRule="auto"/>
+        <w:rPr>
+          <w:rFonts w:ascii="Consolas" w:eastAsia="Consolas" w:hAnsi="Consolas" w:cs="Consolas"/>
+          <w:sz w:val="24"/>
+          <w:szCs w:val="24"/>
+        </w:rPr>
+      </w:pPr>
+      <w:r>
+        <w:rPr>
+          <w:rFonts w:ascii="Consolas" w:eastAsia="Consolas" w:hAnsi="Consolas" w:cs="Consolas"/>
+          <w:sz w:val="24"/>
+          <w:szCs w:val="24"/>
+        </w:rPr>
+        <w:t xml:space="preserve">    result = np.array(result) # converting result list to a numpy array</w:t>
+      </w:r>
+    </w:p>
+    <w:p>
+      <w:pPr>
+        <w:spacing w:line="360" w:lineRule="auto"/>
+        <w:rPr>
+          <w:rFonts w:ascii="Consolas" w:eastAsia="Consolas" w:hAnsi="Consolas" w:cs="Consolas"/>
+          <w:sz w:val="24"/>
+          <w:szCs w:val="24"/>
+        </w:rPr>
+      </w:pPr>
+      <w:r>
+        <w:rPr>
+          <w:rFonts w:ascii="Consolas" w:eastAsia="Consolas" w:hAnsi="Consolas" w:cs="Consolas"/>
+          <w:sz w:val="24"/>
+          <w:szCs w:val="24"/>
+        </w:rPr>
+        <w:t xml:space="preserve">    return result # returning the numpy array</w:t>
+      </w:r>
+    </w:p>
+    <w:p>
+      <w:pPr>
+        <w:spacing w:line="360" w:lineRule="auto"/>
+        <w:rPr>
+          <w:rFonts w:ascii="Consolas" w:eastAsia="Consolas" w:hAnsi="Consolas" w:cs="Consolas"/>
+          <w:sz w:val="24"/>
+          <w:szCs w:val="24"/>
+        </w:rPr>
+      </w:pPr>
+    </w:p>
+    <w:p>
+      <w:pPr>
+        <w:spacing w:line="360" w:lineRule="auto"/>
+        <w:rPr>
+          <w:rFonts w:ascii="Consolas" w:eastAsia="Consolas" w:hAnsi="Consolas" w:cs="Consolas"/>
+          <w:b/>
+          <w:sz w:val="24"/>
+          <w:szCs w:val="24"/>
+        </w:rPr>
+      </w:pPr>
+      <w:commentRangeStart w:id="2"/>
+      <w:r>
+        <w:rPr>
+          <w:rFonts w:ascii="Consolas" w:eastAsia="Consolas" w:hAnsi="Consolas" w:cs="Consolas"/>
+          <w:b/>
+          <w:sz w:val="24"/>
+          <w:szCs w:val="24"/>
+        </w:rPr>
+        <w:t>#(c)</w:t>
+      </w:r>
+      <w:commentRangeEnd w:id="2"/>
+      <w:r>
+        <w:rPr>
+          <w:rStyle w:val="CommentReference"/>
+        </w:rPr>
+        <w:commentReference w:id="2"/>
+      </w:r>
+    </w:p>
+    <w:p>
+      <w:pPr>
+        <w:spacing w:line="360" w:lineRule="auto"/>
+        <w:rPr>
+          <w:rFonts w:ascii="Consolas" w:eastAsia="Consolas" w:hAnsi="Consolas" w:cs="Consolas"/>
+          <w:sz w:val="24"/>
+          <w:szCs w:val="24"/>
+        </w:rPr>
+      </w:pPr>
+      <w:r>
+        <w:rPr>
+          <w:rFonts w:ascii="Consolas" w:eastAsia="Consolas" w:hAnsi="Consolas" w:cs="Consolas"/>
+          <w:sz w:val="24"/>
+          <w:szCs w:val="24"/>
+        </w:rPr>
+        <w:t>def residuals(table,BigY_array):</w:t>
+      </w:r>
+    </w:p>
+    <w:p>
+      <w:pPr>
+        <w:spacing w:line="360" w:lineRule="auto"/>
+        <w:rPr>
+          <w:rFonts w:ascii="Consolas" w:eastAsia="Consolas" w:hAnsi="Consolas" w:cs="Consolas"/>
+          <w:sz w:val="24"/>
+          <w:szCs w:val="24"/>
+        </w:rPr>
+      </w:pPr>
+      <w:r>
+        <w:rPr>
+          <w:rFonts w:ascii="Consolas" w:eastAsia="Consolas" w:hAnsi="Consolas" w:cs="Consolas"/>
+          <w:sz w:val="24"/>
+          <w:szCs w:val="24"/>
+        </w:rPr>
+        <w:t xml:space="preserve">    result = [] # making an empty list to add our results </w:t>
+      </w:r>
+    </w:p>
+    <w:p>
+      <w:pPr>
+        <w:spacing w:line="360" w:lineRule="auto"/>
+        <w:rPr>
+          <w:rFonts w:ascii="Consolas" w:eastAsia="Consolas" w:hAnsi="Consolas" w:cs="Consolas"/>
+          <w:sz w:val="24"/>
+          <w:szCs w:val="24"/>
+        </w:rPr>
+      </w:pPr>
+      <w:r>
+        <w:rPr>
+          <w:rFonts w:ascii="Consolas" w:eastAsia="Consolas" w:hAnsi="Consolas" w:cs="Consolas"/>
+          <w:sz w:val="24"/>
+          <w:szCs w:val="24"/>
+        </w:rPr>
+        <w:t xml:space="preserve">    y_array = [] # making an empty list to every Y from the table  </w:t>
+      </w:r>
+    </w:p>
+    <w:p>
+      <w:pPr>
+        <w:spacing w:line="360" w:lineRule="auto"/>
+        <w:rPr>
+          <w:rFonts w:ascii="Consolas" w:eastAsia="Consolas" w:hAnsi="Consolas" w:cs="Consolas"/>
+          <w:sz w:val="24"/>
+          <w:szCs w:val="24"/>
+        </w:rPr>
+      </w:pPr>
+      <w:r>
+        <w:rPr>
+          <w:rFonts w:ascii="Consolas" w:eastAsia="Consolas" w:hAnsi="Consolas" w:cs="Consolas"/>
+          <w:sz w:val="24"/>
+          <w:szCs w:val="24"/>
+        </w:rPr>
+        <w:t xml:space="preserve">    𝑒_array = [] # making an empty list to add every 𝑒  </w:t>
+      </w:r>
+    </w:p>
+    <w:p>
+      <w:pPr>
+        <w:spacing w:line="360" w:lineRule="auto"/>
+        <w:rPr>
+          <w:rFonts w:ascii="Consolas" w:eastAsia="Consolas" w:hAnsi="Consolas" w:cs="Consolas"/>
+          <w:sz w:val="24"/>
+          <w:szCs w:val="24"/>
+        </w:rPr>
+      </w:pPr>
+      <w:r>
+        <w:rPr>
+          <w:rFonts w:ascii="Consolas" w:eastAsia="Consolas" w:hAnsi="Consolas" w:cs="Consolas"/>
+          <w:sz w:val="24"/>
+          <w:szCs w:val="24"/>
+        </w:rPr>
+        <w:t xml:space="preserve">    for row in table: # for each row in the table</w:t>
+      </w:r>
+    </w:p>
+    <w:p>
+      <w:pPr>
+        <w:spacing w:line="360" w:lineRule="auto"/>
+        <w:rPr>
+          <w:rFonts w:ascii="Consolas" w:eastAsia="Consolas" w:hAnsi="Consolas" w:cs="Consolas"/>
+          <w:sz w:val="24"/>
+          <w:szCs w:val="24"/>
+        </w:rPr>
+      </w:pPr>
+      <w:r>
+        <w:rPr>
+          <w:rFonts w:ascii="Consolas" w:eastAsia="Consolas" w:hAnsi="Consolas" w:cs="Consolas"/>
+          <w:sz w:val="24"/>
+          <w:szCs w:val="24"/>
+        </w:rPr>
+        <w:t xml:space="preserve">        y = row[2] # the third element for each row has the y value</w:t>
+      </w:r>
+    </w:p>
+    <w:p>
+      <w:pPr>
+        <w:spacing w:line="360" w:lineRule="auto"/>
+        <w:rPr>
+          <w:rFonts w:ascii="Consolas" w:eastAsia="Consolas" w:hAnsi="Consolas" w:cs="Consolas"/>
+          <w:sz w:val="24"/>
+          <w:szCs w:val="24"/>
+        </w:rPr>
+      </w:pPr>
+      <w:r>
+        <w:rPr>
+          <w:rFonts w:ascii="Consolas" w:eastAsia="Consolas" w:hAnsi="Consolas" w:cs="Consolas"/>
+          <w:sz w:val="24"/>
+          <w:szCs w:val="24"/>
+        </w:rPr>
+        <w:t xml:space="preserve">        y_array.append(y)</w:t>
       </w:r>
     </w:p>
     <w:p>
@@ -3367,23 +3097,59 @@
         </w:rPr>
         <w:t xml:space="preserve">        </w:t>
       </w:r>
-      <w:proofErr w:type="gramStart"/>
-      <w:r>
-        <w:rPr>
-          <w:rFonts w:ascii="Consolas" w:eastAsia="Consolas" w:hAnsi="Consolas" w:cs="Consolas"/>
-          <w:sz w:val="24"/>
-          <w:szCs w:val="24"/>
-        </w:rPr>
-        <w:t>x1</w:t>
-      </w:r>
-      <w:proofErr w:type="gramEnd"/>
-      <w:r>
-        <w:rPr>
-          <w:rFonts w:ascii="Consolas" w:eastAsia="Consolas" w:hAnsi="Consolas" w:cs="Consolas"/>
-          <w:sz w:val="24"/>
-          <w:szCs w:val="24"/>
-        </w:rPr>
-        <w:t xml:space="preserve"> = row[0] # the first value for each row is X1</w:t>
+    </w:p>
+    <w:p>
+      <w:pPr>
+        <w:spacing w:line="360" w:lineRule="auto"/>
+        <w:rPr>
+          <w:rFonts w:ascii="Consolas" w:eastAsia="Consolas" w:hAnsi="Consolas" w:cs="Consolas"/>
+          <w:sz w:val="24"/>
+          <w:szCs w:val="24"/>
+        </w:rPr>
+      </w:pPr>
+      <w:r>
+        <w:rPr>
+          <w:rFonts w:ascii="Consolas" w:eastAsia="Consolas" w:hAnsi="Consolas" w:cs="Consolas"/>
+          <w:sz w:val="24"/>
+          <w:szCs w:val="24"/>
+        </w:rPr>
+        <w:t xml:space="preserve">    for i in range(0,len(BigY_array)): </w:t>
+      </w:r>
+    </w:p>
+    <w:p>
+      <w:pPr>
+        <w:spacing w:line="360" w:lineRule="auto"/>
+        <w:rPr>
+          <w:rFonts w:ascii="Consolas" w:eastAsia="Consolas" w:hAnsi="Consolas" w:cs="Consolas"/>
+          <w:sz w:val="24"/>
+          <w:szCs w:val="24"/>
+        </w:rPr>
+      </w:pPr>
+      <w:r>
+        <w:rPr>
+          <w:rFonts w:ascii="Consolas" w:eastAsia="Consolas" w:hAnsi="Consolas" w:cs="Consolas"/>
+          <w:sz w:val="24"/>
+          <w:szCs w:val="24"/>
+        </w:rPr>
+        <w:t xml:space="preserve">        𝑒 = y_array[i] - BigY_array[i] </w:t>
+      </w:r>
+    </w:p>
+    <w:p>
+      <w:pPr>
+        <w:spacing w:line="360" w:lineRule="auto"/>
+        <w:rPr>
+          <w:rFonts w:ascii="Consolas" w:eastAsia="Consolas" w:hAnsi="Consolas" w:cs="Consolas"/>
+          <w:sz w:val="24"/>
+          <w:szCs w:val="24"/>
+        </w:rPr>
+      </w:pPr>
+      <w:r>
+        <w:rPr>
+          <w:rFonts w:ascii="Consolas" w:eastAsia="Consolas" w:hAnsi="Consolas" w:cs="Consolas"/>
+          <w:sz w:val="24"/>
+          <w:szCs w:val="24"/>
+        </w:rPr>
+        <w:t xml:space="preserve">        𝑒_array.append(𝑒) # add result to the table</w:t>
       </w:r>
     </w:p>
     <w:p>
@@ -3403,1142 +3169,181 @@
         </w:rPr>
         <w:t xml:space="preserve">        </w:t>
       </w:r>
-      <w:proofErr w:type="gramStart"/>
-      <w:r>
-        <w:rPr>
-          <w:rFonts w:ascii="Consolas" w:eastAsia="Consolas" w:hAnsi="Consolas" w:cs="Consolas"/>
-          <w:sz w:val="24"/>
-          <w:szCs w:val="24"/>
-        </w:rPr>
-        <w:t>x2</w:t>
-      </w:r>
-      <w:proofErr w:type="gramEnd"/>
-      <w:r>
-        <w:rPr>
-          <w:rFonts w:ascii="Consolas" w:eastAsia="Consolas" w:hAnsi="Consolas" w:cs="Consolas"/>
-          <w:sz w:val="24"/>
-          <w:szCs w:val="24"/>
-        </w:rPr>
-        <w:t xml:space="preserve"> = row[1] # the second </w:t>
-      </w:r>
-      <w:proofErr w:type="spellStart"/>
-      <w:r>
-        <w:rPr>
-          <w:rFonts w:ascii="Consolas" w:eastAsia="Consolas" w:hAnsi="Consolas" w:cs="Consolas"/>
-          <w:sz w:val="24"/>
-          <w:szCs w:val="24"/>
-        </w:rPr>
-        <w:t>evaluet</w:t>
-      </w:r>
-      <w:proofErr w:type="spellEnd"/>
-      <w:r>
-        <w:rPr>
-          <w:rFonts w:ascii="Consolas" w:eastAsia="Consolas" w:hAnsi="Consolas" w:cs="Consolas"/>
-          <w:sz w:val="24"/>
-          <w:szCs w:val="24"/>
-        </w:rPr>
-        <w:t xml:space="preserve"> for each row is X2</w:t>
-      </w:r>
-    </w:p>
-    <w:p>
-      <w:pPr>
-        <w:spacing w:line="360" w:lineRule="auto"/>
-        <w:rPr>
-          <w:rFonts w:ascii="Consolas" w:eastAsia="Consolas" w:hAnsi="Consolas" w:cs="Consolas"/>
-          <w:sz w:val="24"/>
-          <w:szCs w:val="24"/>
-        </w:rPr>
-      </w:pPr>
-      <w:r>
-        <w:rPr>
-          <w:rFonts w:ascii="Consolas" w:eastAsia="Consolas" w:hAnsi="Consolas" w:cs="Consolas"/>
-          <w:sz w:val="24"/>
-          <w:szCs w:val="24"/>
-        </w:rPr>
-        <w:t xml:space="preserve">        </w:t>
-      </w:r>
-      <w:proofErr w:type="spellStart"/>
-      <w:r>
-        <w:rPr>
-          <w:rFonts w:ascii="Consolas" w:eastAsia="Consolas" w:hAnsi="Consolas" w:cs="Consolas"/>
-          <w:sz w:val="24"/>
-          <w:szCs w:val="24"/>
-        </w:rPr>
-        <w:t>BigY</w:t>
-      </w:r>
-      <w:proofErr w:type="spellEnd"/>
-      <w:r>
-        <w:rPr>
-          <w:rFonts w:ascii="Consolas" w:eastAsia="Consolas" w:hAnsi="Consolas" w:cs="Consolas"/>
-          <w:sz w:val="24"/>
-          <w:szCs w:val="24"/>
-        </w:rPr>
-        <w:t xml:space="preserve"> = 2 - (0.5 * x1) + (2.5 * x2) # the formula stated in assignment</w:t>
-      </w:r>
-    </w:p>
-    <w:p>
-      <w:pPr>
-        <w:spacing w:line="360" w:lineRule="auto"/>
-        <w:rPr>
-          <w:rFonts w:ascii="Consolas" w:eastAsia="Consolas" w:hAnsi="Consolas" w:cs="Consolas"/>
-          <w:sz w:val="24"/>
-          <w:szCs w:val="24"/>
-        </w:rPr>
-      </w:pPr>
-      <w:r>
-        <w:rPr>
-          <w:rFonts w:ascii="Consolas" w:eastAsia="Consolas" w:hAnsi="Consolas" w:cs="Consolas"/>
-          <w:sz w:val="24"/>
-          <w:szCs w:val="24"/>
-        </w:rPr>
-        <w:t xml:space="preserve">        </w:t>
-      </w:r>
-      <w:proofErr w:type="spellStart"/>
-      <w:proofErr w:type="gramStart"/>
-      <w:r>
-        <w:rPr>
-          <w:rFonts w:ascii="Consolas" w:eastAsia="Consolas" w:hAnsi="Consolas" w:cs="Consolas"/>
-          <w:sz w:val="24"/>
-          <w:szCs w:val="24"/>
-        </w:rPr>
-        <w:t>result.append</w:t>
-      </w:r>
-      <w:proofErr w:type="spellEnd"/>
-      <w:r>
-        <w:rPr>
-          <w:rFonts w:ascii="Consolas" w:eastAsia="Consolas" w:hAnsi="Consolas" w:cs="Consolas"/>
-          <w:sz w:val="24"/>
-          <w:szCs w:val="24"/>
-        </w:rPr>
-        <w:t>(</w:t>
-      </w:r>
-      <w:proofErr w:type="spellStart"/>
-      <w:proofErr w:type="gramEnd"/>
-      <w:r>
-        <w:rPr>
-          <w:rFonts w:ascii="Consolas" w:eastAsia="Consolas" w:hAnsi="Consolas" w:cs="Consolas"/>
-          <w:sz w:val="24"/>
-          <w:szCs w:val="24"/>
-        </w:rPr>
-        <w:t>BigY</w:t>
-      </w:r>
-      <w:proofErr w:type="spellEnd"/>
-      <w:r>
-        <w:rPr>
-          <w:rFonts w:ascii="Consolas" w:eastAsia="Consolas" w:hAnsi="Consolas" w:cs="Consolas"/>
-          <w:sz w:val="24"/>
-          <w:szCs w:val="24"/>
-        </w:rPr>
-        <w:t xml:space="preserve">) # adding the </w:t>
-      </w:r>
-      <w:proofErr w:type="spellStart"/>
-      <w:r>
-        <w:rPr>
-          <w:rFonts w:ascii="Consolas" w:eastAsia="Consolas" w:hAnsi="Consolas" w:cs="Consolas"/>
-          <w:sz w:val="24"/>
-          <w:szCs w:val="24"/>
-        </w:rPr>
-        <w:t>BigY</w:t>
-      </w:r>
-      <w:proofErr w:type="spellEnd"/>
-      <w:r>
-        <w:rPr>
-          <w:rFonts w:ascii="Consolas" w:eastAsia="Consolas" w:hAnsi="Consolas" w:cs="Consolas"/>
-          <w:sz w:val="24"/>
-          <w:szCs w:val="24"/>
-        </w:rPr>
-        <w:t xml:space="preserve"> to the result list</w:t>
-      </w:r>
-    </w:p>
-    <w:p>
-      <w:pPr>
-        <w:spacing w:line="360" w:lineRule="auto"/>
-        <w:rPr>
-          <w:rFonts w:ascii="Consolas" w:eastAsia="Consolas" w:hAnsi="Consolas" w:cs="Consolas"/>
-          <w:sz w:val="24"/>
-          <w:szCs w:val="24"/>
-        </w:rPr>
-      </w:pPr>
-      <w:r>
-        <w:rPr>
-          <w:rFonts w:ascii="Consolas" w:eastAsia="Consolas" w:hAnsi="Consolas" w:cs="Consolas"/>
-          <w:sz w:val="24"/>
-          <w:szCs w:val="24"/>
-        </w:rPr>
-        <w:t xml:space="preserve">    </w:t>
-      </w:r>
-      <w:proofErr w:type="gramStart"/>
-      <w:r>
-        <w:rPr>
-          <w:rFonts w:ascii="Consolas" w:eastAsia="Consolas" w:hAnsi="Consolas" w:cs="Consolas"/>
-          <w:sz w:val="24"/>
-          <w:szCs w:val="24"/>
-        </w:rPr>
-        <w:t>result</w:t>
-      </w:r>
-      <w:proofErr w:type="gramEnd"/>
-      <w:r>
-        <w:rPr>
-          <w:rFonts w:ascii="Consolas" w:eastAsia="Consolas" w:hAnsi="Consolas" w:cs="Consolas"/>
-          <w:sz w:val="24"/>
-          <w:szCs w:val="24"/>
-        </w:rPr>
-        <w:t xml:space="preserve"> = </w:t>
-      </w:r>
-      <w:proofErr w:type="spellStart"/>
-      <w:r>
-        <w:rPr>
-          <w:rFonts w:ascii="Consolas" w:eastAsia="Consolas" w:hAnsi="Consolas" w:cs="Consolas"/>
-          <w:sz w:val="24"/>
-          <w:szCs w:val="24"/>
-        </w:rPr>
-        <w:t>np.array</w:t>
-      </w:r>
-      <w:proofErr w:type="spellEnd"/>
-      <w:r>
-        <w:rPr>
-          <w:rFonts w:ascii="Consolas" w:eastAsia="Consolas" w:hAnsi="Consolas" w:cs="Consolas"/>
-          <w:sz w:val="24"/>
-          <w:szCs w:val="24"/>
-        </w:rPr>
-        <w:t xml:space="preserve">(result) # converting result list to a </w:t>
-      </w:r>
-      <w:proofErr w:type="spellStart"/>
-      <w:r>
-        <w:rPr>
-          <w:rFonts w:ascii="Consolas" w:eastAsia="Consolas" w:hAnsi="Consolas" w:cs="Consolas"/>
-          <w:sz w:val="24"/>
-          <w:szCs w:val="24"/>
-        </w:rPr>
-        <w:t>numpy</w:t>
-      </w:r>
-      <w:proofErr w:type="spellEnd"/>
-      <w:r>
-        <w:rPr>
-          <w:rFonts w:ascii="Consolas" w:eastAsia="Consolas" w:hAnsi="Consolas" w:cs="Consolas"/>
-          <w:sz w:val="24"/>
-          <w:szCs w:val="24"/>
-        </w:rPr>
-        <w:t xml:space="preserve"> array</w:t>
-      </w:r>
-    </w:p>
-    <w:p>
-      <w:pPr>
-        <w:spacing w:line="360" w:lineRule="auto"/>
-        <w:rPr>
-          <w:rFonts w:ascii="Consolas" w:eastAsia="Consolas" w:hAnsi="Consolas" w:cs="Consolas"/>
-          <w:sz w:val="24"/>
-          <w:szCs w:val="24"/>
-        </w:rPr>
-      </w:pPr>
-      <w:r>
-        <w:rPr>
-          <w:rFonts w:ascii="Consolas" w:eastAsia="Consolas" w:hAnsi="Consolas" w:cs="Consolas"/>
-          <w:sz w:val="24"/>
-          <w:szCs w:val="24"/>
-        </w:rPr>
-        <w:t xml:space="preserve">    </w:t>
-      </w:r>
-      <w:proofErr w:type="gramStart"/>
-      <w:r>
-        <w:rPr>
-          <w:rFonts w:ascii="Consolas" w:eastAsia="Consolas" w:hAnsi="Consolas" w:cs="Consolas"/>
-          <w:sz w:val="24"/>
-          <w:szCs w:val="24"/>
-        </w:rPr>
-        <w:t>return</w:t>
-      </w:r>
-      <w:proofErr w:type="gramEnd"/>
-      <w:r>
-        <w:rPr>
-          <w:rFonts w:ascii="Consolas" w:eastAsia="Consolas" w:hAnsi="Consolas" w:cs="Consolas"/>
-          <w:sz w:val="24"/>
-          <w:szCs w:val="24"/>
-        </w:rPr>
-        <w:t xml:space="preserve"> result # returning the </w:t>
-      </w:r>
-      <w:proofErr w:type="spellStart"/>
-      <w:r>
-        <w:rPr>
-          <w:rFonts w:ascii="Consolas" w:eastAsia="Consolas" w:hAnsi="Consolas" w:cs="Consolas"/>
-          <w:sz w:val="24"/>
-          <w:szCs w:val="24"/>
-        </w:rPr>
-        <w:t>numpy</w:t>
-      </w:r>
-      <w:proofErr w:type="spellEnd"/>
-      <w:r>
-        <w:rPr>
-          <w:rFonts w:ascii="Consolas" w:eastAsia="Consolas" w:hAnsi="Consolas" w:cs="Consolas"/>
-          <w:sz w:val="24"/>
-          <w:szCs w:val="24"/>
-        </w:rPr>
-        <w:t xml:space="preserve"> array</w:t>
-      </w:r>
-    </w:p>
-    <w:p>
-      <w:pPr>
-        <w:spacing w:line="360" w:lineRule="auto"/>
-        <w:rPr>
-          <w:rFonts w:ascii="Consolas" w:eastAsia="Consolas" w:hAnsi="Consolas" w:cs="Consolas"/>
-          <w:sz w:val="24"/>
-          <w:szCs w:val="24"/>
-        </w:rPr>
-      </w:pPr>
-    </w:p>
-    <w:p>
-      <w:pPr>
-        <w:spacing w:line="360" w:lineRule="auto"/>
-        <w:rPr>
-          <w:rFonts w:ascii="Consolas" w:eastAsia="Consolas" w:hAnsi="Consolas" w:cs="Consolas"/>
-          <w:b/>
-          <w:sz w:val="24"/>
-          <w:szCs w:val="24"/>
-        </w:rPr>
-      </w:pPr>
-      <w:commentRangeStart w:id="2"/>
-      <w:r>
-        <w:rPr>
-          <w:rFonts w:ascii="Consolas" w:eastAsia="Consolas" w:hAnsi="Consolas" w:cs="Consolas"/>
-          <w:b/>
-          <w:sz w:val="24"/>
-          <w:szCs w:val="24"/>
-        </w:rPr>
-        <w:t>#(c)</w:t>
-      </w:r>
-      <w:commentRangeEnd w:id="2"/>
+    </w:p>
+    <w:p>
+      <w:pPr>
+        <w:spacing w:line="360" w:lineRule="auto"/>
+        <w:rPr>
+          <w:rFonts w:ascii="Consolas" w:eastAsia="Consolas" w:hAnsi="Consolas" w:cs="Consolas"/>
+          <w:sz w:val="24"/>
+          <w:szCs w:val="24"/>
+        </w:rPr>
+      </w:pPr>
+      <w:r>
+        <w:rPr>
+          <w:rFonts w:ascii="Consolas" w:eastAsia="Consolas" w:hAnsi="Consolas" w:cs="Consolas"/>
+          <w:sz w:val="24"/>
+          <w:szCs w:val="24"/>
+        </w:rPr>
+        <w:t xml:space="preserve">    result = np.array(𝑒_array) # converting our 𝑒̂_array list to a numpy array    </w:t>
+      </w:r>
+    </w:p>
+    <w:p>
+      <w:pPr>
+        <w:spacing w:line="360" w:lineRule="auto"/>
+        <w:rPr>
+          <w:rFonts w:ascii="Consolas" w:eastAsia="Consolas" w:hAnsi="Consolas" w:cs="Consolas"/>
+          <w:sz w:val="24"/>
+          <w:szCs w:val="24"/>
+        </w:rPr>
+      </w:pPr>
+      <w:r>
+        <w:rPr>
+          <w:rFonts w:ascii="Consolas" w:eastAsia="Consolas" w:hAnsi="Consolas" w:cs="Consolas"/>
+          <w:sz w:val="24"/>
+          <w:szCs w:val="24"/>
+        </w:rPr>
+        <w:t xml:space="preserve">    return result # returning the numpy array</w:t>
+      </w:r>
+    </w:p>
+    <w:p>
+      <w:pPr>
+        <w:spacing w:line="360" w:lineRule="auto"/>
+        <w:rPr>
+          <w:rFonts w:ascii="Consolas" w:eastAsia="Consolas" w:hAnsi="Consolas" w:cs="Consolas"/>
+          <w:sz w:val="24"/>
+          <w:szCs w:val="24"/>
+        </w:rPr>
+      </w:pPr>
+    </w:p>
+    <w:p>
+      <w:pPr>
+        <w:spacing w:line="360" w:lineRule="auto"/>
+        <w:rPr>
+          <w:rFonts w:ascii="Consolas" w:eastAsia="Consolas" w:hAnsi="Consolas" w:cs="Consolas"/>
+          <w:sz w:val="24"/>
+          <w:szCs w:val="24"/>
+        </w:rPr>
+      </w:pPr>
+      <w:r>
+        <w:rPr>
+          <w:rFonts w:ascii="Consolas" w:eastAsia="Consolas" w:hAnsi="Consolas" w:cs="Consolas"/>
+          <w:sz w:val="24"/>
+          <w:szCs w:val="24"/>
+        </w:rPr>
+        <w:t>BigY_array = linear_regression(array_list)</w:t>
+      </w:r>
+    </w:p>
+    <w:p>
+      <w:pPr>
+        <w:spacing w:line="360" w:lineRule="auto"/>
+        <w:rPr>
+          <w:rFonts w:ascii="Consolas" w:eastAsia="Consolas" w:hAnsi="Consolas" w:cs="Consolas"/>
+          <w:sz w:val="24"/>
+          <w:szCs w:val="24"/>
+        </w:rPr>
+      </w:pPr>
+      <w:r>
+        <w:rPr>
+          <w:rFonts w:ascii="Consolas" w:eastAsia="Consolas" w:hAnsi="Consolas" w:cs="Consolas"/>
+          <w:sz w:val="24"/>
+          <w:szCs w:val="24"/>
+        </w:rPr>
+        <w:t>print(BigY_array)</w:t>
+      </w:r>
+    </w:p>
+    <w:p>
+      <w:pPr>
+        <w:spacing w:line="360" w:lineRule="auto"/>
+        <w:rPr>
+          <w:rFonts w:ascii="Consolas" w:eastAsia="Consolas" w:hAnsi="Consolas" w:cs="Consolas"/>
+          <w:sz w:val="24"/>
+          <w:szCs w:val="24"/>
+        </w:rPr>
+      </w:pPr>
+    </w:p>
+    <w:p>
+      <w:pPr>
+        <w:spacing w:line="360" w:lineRule="auto"/>
+        <w:rPr>
+          <w:rFonts w:ascii="Consolas" w:eastAsia="Consolas" w:hAnsi="Consolas" w:cs="Consolas"/>
+          <w:sz w:val="24"/>
+          <w:szCs w:val="24"/>
+        </w:rPr>
+      </w:pPr>
+    </w:p>
+    <w:p>
+      <w:pPr>
+        <w:spacing w:line="360" w:lineRule="auto"/>
+        <w:rPr>
+          <w:rFonts w:ascii="Consolas" w:eastAsia="Consolas" w:hAnsi="Consolas" w:cs="Consolas"/>
+          <w:sz w:val="24"/>
+          <w:szCs w:val="24"/>
+        </w:rPr>
+      </w:pPr>
+      <w:r>
+        <w:rPr>
+          <w:rFonts w:ascii="Consolas" w:eastAsia="Consolas" w:hAnsi="Consolas" w:cs="Consolas"/>
+          <w:sz w:val="24"/>
+          <w:szCs w:val="24"/>
+        </w:rPr>
+        <w:lastRenderedPageBreak/>
+        <w:t>𝑒_array = residuals(array_list,BigY_array)</w:t>
+      </w:r>
+    </w:p>
+    <w:p>
+      <w:pPr>
+        <w:spacing w:line="360" w:lineRule="auto"/>
+        <w:rPr>
+          <w:rFonts w:ascii="Consolas" w:eastAsia="Consolas" w:hAnsi="Consolas" w:cs="Consolas"/>
+          <w:sz w:val="24"/>
+          <w:szCs w:val="24"/>
+        </w:rPr>
+      </w:pPr>
+      <w:r>
+        <w:rPr>
+          <w:rFonts w:ascii="Consolas" w:eastAsia="Consolas" w:hAnsi="Consolas" w:cs="Consolas"/>
+          <w:sz w:val="24"/>
+          <w:szCs w:val="24"/>
+        </w:rPr>
+        <w:t>print(𝑒_array)</w:t>
+      </w:r>
+    </w:p>
+    <w:p>
+      <w:pPr>
+        <w:spacing w:line="360" w:lineRule="auto"/>
+        <w:rPr>
+          <w:rFonts w:ascii="Consolas" w:eastAsia="Consolas" w:hAnsi="Consolas" w:cs="Consolas"/>
+          <w:sz w:val="24"/>
+          <w:szCs w:val="24"/>
+        </w:rPr>
+      </w:pPr>
+    </w:p>
+    <w:p>
+      <w:pPr>
+        <w:spacing w:line="360" w:lineRule="auto"/>
+        <w:rPr>
+          <w:rFonts w:ascii="Consolas" w:eastAsia="Consolas" w:hAnsi="Consolas" w:cs="Consolas"/>
+          <w:b/>
+          <w:sz w:val="24"/>
+          <w:szCs w:val="24"/>
+        </w:rPr>
+      </w:pPr>
+      <w:commentRangeStart w:id="3"/>
+      <w:r>
+        <w:rPr>
+          <w:rFonts w:ascii="Consolas" w:eastAsia="Consolas" w:hAnsi="Consolas" w:cs="Consolas"/>
+          <w:b/>
+          <w:sz w:val="24"/>
+          <w:szCs w:val="24"/>
+        </w:rPr>
+        <w:t>#(d)</w:t>
+      </w:r>
+      <w:commentRangeEnd w:id="3"/>
       <w:r>
         <w:rPr>
           <w:rStyle w:val="CommentReference"/>
         </w:rPr>
-        <w:commentReference w:id="2"/>
-      </w:r>
-    </w:p>
-    <w:p>
-      <w:pPr>
-        <w:spacing w:line="360" w:lineRule="auto"/>
-        <w:rPr>
-          <w:rFonts w:ascii="Consolas" w:eastAsia="Consolas" w:hAnsi="Consolas" w:cs="Consolas"/>
-          <w:sz w:val="24"/>
-          <w:szCs w:val="24"/>
-        </w:rPr>
-      </w:pPr>
-      <w:proofErr w:type="spellStart"/>
-      <w:proofErr w:type="gramStart"/>
-      <w:r>
-        <w:rPr>
-          <w:rFonts w:ascii="Consolas" w:eastAsia="Consolas" w:hAnsi="Consolas" w:cs="Consolas"/>
-          <w:sz w:val="24"/>
-          <w:szCs w:val="24"/>
-        </w:rPr>
-        <w:t>def</w:t>
-      </w:r>
-      <w:proofErr w:type="spellEnd"/>
-      <w:proofErr w:type="gramEnd"/>
-      <w:r>
-        <w:rPr>
-          <w:rFonts w:ascii="Consolas" w:eastAsia="Consolas" w:hAnsi="Consolas" w:cs="Consolas"/>
-          <w:sz w:val="24"/>
-          <w:szCs w:val="24"/>
-        </w:rPr>
-        <w:t xml:space="preserve"> residuals(</w:t>
-      </w:r>
-      <w:proofErr w:type="spellStart"/>
-      <w:r>
-        <w:rPr>
-          <w:rFonts w:ascii="Consolas" w:eastAsia="Consolas" w:hAnsi="Consolas" w:cs="Consolas"/>
-          <w:sz w:val="24"/>
-          <w:szCs w:val="24"/>
-        </w:rPr>
-        <w:t>table,BigY_array</w:t>
-      </w:r>
-      <w:proofErr w:type="spellEnd"/>
-      <w:r>
-        <w:rPr>
-          <w:rFonts w:ascii="Consolas" w:eastAsia="Consolas" w:hAnsi="Consolas" w:cs="Consolas"/>
-          <w:sz w:val="24"/>
-          <w:szCs w:val="24"/>
-        </w:rPr>
-        <w:t>):</w:t>
-      </w:r>
-    </w:p>
-    <w:p>
-      <w:pPr>
-        <w:spacing w:line="360" w:lineRule="auto"/>
-        <w:rPr>
-          <w:rFonts w:ascii="Consolas" w:eastAsia="Consolas" w:hAnsi="Consolas" w:cs="Consolas"/>
-          <w:sz w:val="24"/>
-          <w:szCs w:val="24"/>
-        </w:rPr>
-      </w:pPr>
-      <w:r>
-        <w:rPr>
-          <w:rFonts w:ascii="Consolas" w:eastAsia="Consolas" w:hAnsi="Consolas" w:cs="Consolas"/>
-          <w:sz w:val="24"/>
-          <w:szCs w:val="24"/>
-        </w:rPr>
-        <w:t xml:space="preserve">    </w:t>
-      </w:r>
-      <w:proofErr w:type="gramStart"/>
-      <w:r>
-        <w:rPr>
-          <w:rFonts w:ascii="Consolas" w:eastAsia="Consolas" w:hAnsi="Consolas" w:cs="Consolas"/>
-          <w:sz w:val="24"/>
-          <w:szCs w:val="24"/>
-        </w:rPr>
-        <w:t>result</w:t>
-      </w:r>
-      <w:proofErr w:type="gramEnd"/>
-      <w:r>
-        <w:rPr>
-          <w:rFonts w:ascii="Consolas" w:eastAsia="Consolas" w:hAnsi="Consolas" w:cs="Consolas"/>
-          <w:sz w:val="24"/>
-          <w:szCs w:val="24"/>
-        </w:rPr>
-        <w:t xml:space="preserve"> = [] # making an empty list to add our results </w:t>
-      </w:r>
-    </w:p>
-    <w:p>
-      <w:pPr>
-        <w:spacing w:line="360" w:lineRule="auto"/>
-        <w:rPr>
-          <w:rFonts w:ascii="Consolas" w:eastAsia="Consolas" w:hAnsi="Consolas" w:cs="Consolas"/>
-          <w:sz w:val="24"/>
-          <w:szCs w:val="24"/>
-        </w:rPr>
-      </w:pPr>
-      <w:r>
-        <w:rPr>
-          <w:rFonts w:ascii="Consolas" w:eastAsia="Consolas" w:hAnsi="Consolas" w:cs="Consolas"/>
-          <w:sz w:val="24"/>
-          <w:szCs w:val="24"/>
-        </w:rPr>
-        <w:t xml:space="preserve">    </w:t>
-      </w:r>
-      <w:proofErr w:type="spellStart"/>
-      <w:r>
-        <w:rPr>
-          <w:rFonts w:ascii="Consolas" w:eastAsia="Consolas" w:hAnsi="Consolas" w:cs="Consolas"/>
-          <w:sz w:val="24"/>
-          <w:szCs w:val="24"/>
-        </w:rPr>
-        <w:t>y_array</w:t>
-      </w:r>
-      <w:proofErr w:type="spellEnd"/>
-      <w:r>
-        <w:rPr>
-          <w:rFonts w:ascii="Consolas" w:eastAsia="Consolas" w:hAnsi="Consolas" w:cs="Consolas"/>
-          <w:sz w:val="24"/>
-          <w:szCs w:val="24"/>
-        </w:rPr>
-        <w:t xml:space="preserve"> = [] # making an empty list to every Y from the table  </w:t>
-      </w:r>
-    </w:p>
-    <w:p>
-      <w:pPr>
-        <w:spacing w:line="360" w:lineRule="auto"/>
-        <w:rPr>
-          <w:rFonts w:ascii="Consolas" w:eastAsia="Consolas" w:hAnsi="Consolas" w:cs="Consolas"/>
-          <w:sz w:val="24"/>
-          <w:szCs w:val="24"/>
-        </w:rPr>
-      </w:pPr>
-      <w:r>
-        <w:rPr>
-          <w:rFonts w:ascii="Consolas" w:eastAsia="Consolas" w:hAnsi="Consolas" w:cs="Consolas"/>
-          <w:sz w:val="24"/>
-          <w:szCs w:val="24"/>
-        </w:rPr>
-        <w:t xml:space="preserve">    𝑒_array = [] # making an empty list to add every 𝑒  </w:t>
-      </w:r>
-    </w:p>
-    <w:p>
-      <w:pPr>
-        <w:spacing w:line="360" w:lineRule="auto"/>
-        <w:rPr>
-          <w:rFonts w:ascii="Consolas" w:eastAsia="Consolas" w:hAnsi="Consolas" w:cs="Consolas"/>
-          <w:sz w:val="24"/>
-          <w:szCs w:val="24"/>
-        </w:rPr>
-      </w:pPr>
-      <w:r>
-        <w:rPr>
-          <w:rFonts w:ascii="Consolas" w:eastAsia="Consolas" w:hAnsi="Consolas" w:cs="Consolas"/>
-          <w:sz w:val="24"/>
-          <w:szCs w:val="24"/>
-        </w:rPr>
-        <w:t xml:space="preserve">    </w:t>
-      </w:r>
-      <w:proofErr w:type="gramStart"/>
-      <w:r>
-        <w:rPr>
-          <w:rFonts w:ascii="Consolas" w:eastAsia="Consolas" w:hAnsi="Consolas" w:cs="Consolas"/>
-          <w:sz w:val="24"/>
-          <w:szCs w:val="24"/>
-        </w:rPr>
-        <w:t>for</w:t>
-      </w:r>
-      <w:proofErr w:type="gramEnd"/>
-      <w:r>
-        <w:rPr>
-          <w:rFonts w:ascii="Consolas" w:eastAsia="Consolas" w:hAnsi="Consolas" w:cs="Consolas"/>
-          <w:sz w:val="24"/>
-          <w:szCs w:val="24"/>
-        </w:rPr>
-        <w:t xml:space="preserve"> row in table: # for each row in the table</w:t>
-      </w:r>
-    </w:p>
-    <w:p>
-      <w:pPr>
-        <w:spacing w:line="360" w:lineRule="auto"/>
-        <w:rPr>
-          <w:rFonts w:ascii="Consolas" w:eastAsia="Consolas" w:hAnsi="Consolas" w:cs="Consolas"/>
-          <w:sz w:val="24"/>
-          <w:szCs w:val="24"/>
-        </w:rPr>
-      </w:pPr>
-      <w:r>
-        <w:rPr>
-          <w:rFonts w:ascii="Consolas" w:eastAsia="Consolas" w:hAnsi="Consolas" w:cs="Consolas"/>
-          <w:sz w:val="24"/>
-          <w:szCs w:val="24"/>
-        </w:rPr>
-        <w:t xml:space="preserve">        y = </w:t>
-      </w:r>
-      <w:proofErr w:type="gramStart"/>
-      <w:r>
-        <w:rPr>
-          <w:rFonts w:ascii="Consolas" w:eastAsia="Consolas" w:hAnsi="Consolas" w:cs="Consolas"/>
-          <w:sz w:val="24"/>
-          <w:szCs w:val="24"/>
-        </w:rPr>
-        <w:t>row[</w:t>
-      </w:r>
-      <w:proofErr w:type="gramEnd"/>
-      <w:r>
-        <w:rPr>
-          <w:rFonts w:ascii="Consolas" w:eastAsia="Consolas" w:hAnsi="Consolas" w:cs="Consolas"/>
-          <w:sz w:val="24"/>
-          <w:szCs w:val="24"/>
-        </w:rPr>
-        <w:t>2] # the third element for each row has the y value</w:t>
-      </w:r>
-    </w:p>
-    <w:p>
-      <w:pPr>
-        <w:spacing w:line="360" w:lineRule="auto"/>
-        <w:rPr>
-          <w:rFonts w:ascii="Consolas" w:eastAsia="Consolas" w:hAnsi="Consolas" w:cs="Consolas"/>
-          <w:sz w:val="24"/>
-          <w:szCs w:val="24"/>
-        </w:rPr>
-      </w:pPr>
-      <w:r>
-        <w:rPr>
-          <w:rFonts w:ascii="Consolas" w:eastAsia="Consolas" w:hAnsi="Consolas" w:cs="Consolas"/>
-          <w:sz w:val="24"/>
-          <w:szCs w:val="24"/>
-        </w:rPr>
-        <w:t xml:space="preserve">        </w:t>
-      </w:r>
-      <w:proofErr w:type="spellStart"/>
-      <w:r>
-        <w:rPr>
-          <w:rFonts w:ascii="Consolas" w:eastAsia="Consolas" w:hAnsi="Consolas" w:cs="Consolas"/>
-          <w:sz w:val="24"/>
-          <w:szCs w:val="24"/>
-        </w:rPr>
-        <w:t>y_array.append</w:t>
-      </w:r>
-      <w:proofErr w:type="spellEnd"/>
-      <w:r>
-        <w:rPr>
-          <w:rFonts w:ascii="Consolas" w:eastAsia="Consolas" w:hAnsi="Consolas" w:cs="Consolas"/>
-          <w:sz w:val="24"/>
-          <w:szCs w:val="24"/>
-        </w:rPr>
-        <w:t>(y)</w:t>
-      </w:r>
-    </w:p>
-    <w:p>
-      <w:pPr>
-        <w:spacing w:line="360" w:lineRule="auto"/>
-        <w:rPr>
-          <w:rFonts w:ascii="Consolas" w:eastAsia="Consolas" w:hAnsi="Consolas" w:cs="Consolas"/>
-          <w:sz w:val="24"/>
-          <w:szCs w:val="24"/>
-        </w:rPr>
-      </w:pPr>
-      <w:r>
-        <w:rPr>
-          <w:rFonts w:ascii="Consolas" w:eastAsia="Consolas" w:hAnsi="Consolas" w:cs="Consolas"/>
-          <w:sz w:val="24"/>
-          <w:szCs w:val="24"/>
-        </w:rPr>
-        <w:t xml:space="preserve">        </w:t>
-      </w:r>
-    </w:p>
-    <w:p>
-      <w:pPr>
-        <w:spacing w:line="360" w:lineRule="auto"/>
-        <w:rPr>
-          <w:rFonts w:ascii="Consolas" w:eastAsia="Consolas" w:hAnsi="Consolas" w:cs="Consolas"/>
-          <w:sz w:val="24"/>
-          <w:szCs w:val="24"/>
-        </w:rPr>
-      </w:pPr>
-      <w:r>
-        <w:rPr>
-          <w:rFonts w:ascii="Consolas" w:eastAsia="Consolas" w:hAnsi="Consolas" w:cs="Consolas"/>
-          <w:sz w:val="24"/>
-          <w:szCs w:val="24"/>
-        </w:rPr>
-        <w:t xml:space="preserve">    </w:t>
-      </w:r>
-      <w:proofErr w:type="gramStart"/>
-      <w:r>
-        <w:rPr>
-          <w:rFonts w:ascii="Consolas" w:eastAsia="Consolas" w:hAnsi="Consolas" w:cs="Consolas"/>
-          <w:sz w:val="24"/>
-          <w:szCs w:val="24"/>
-        </w:rPr>
-        <w:t>for</w:t>
-      </w:r>
-      <w:proofErr w:type="gramEnd"/>
-      <w:r>
-        <w:rPr>
-          <w:rFonts w:ascii="Consolas" w:eastAsia="Consolas" w:hAnsi="Consolas" w:cs="Consolas"/>
-          <w:sz w:val="24"/>
-          <w:szCs w:val="24"/>
-        </w:rPr>
-        <w:t xml:space="preserve"> i in range(0,len(</w:t>
-      </w:r>
-      <w:proofErr w:type="spellStart"/>
-      <w:r>
-        <w:rPr>
-          <w:rFonts w:ascii="Consolas" w:eastAsia="Consolas" w:hAnsi="Consolas" w:cs="Consolas"/>
-          <w:sz w:val="24"/>
-          <w:szCs w:val="24"/>
-        </w:rPr>
-        <w:t>BigY_array</w:t>
-      </w:r>
-      <w:proofErr w:type="spellEnd"/>
-      <w:r>
-        <w:rPr>
-          <w:rFonts w:ascii="Consolas" w:eastAsia="Consolas" w:hAnsi="Consolas" w:cs="Consolas"/>
-          <w:sz w:val="24"/>
-          <w:szCs w:val="24"/>
-        </w:rPr>
-        <w:t xml:space="preserve">)): </w:t>
-      </w:r>
-    </w:p>
-    <w:p>
-      <w:pPr>
-        <w:spacing w:line="360" w:lineRule="auto"/>
-        <w:rPr>
-          <w:rFonts w:ascii="Consolas" w:eastAsia="Consolas" w:hAnsi="Consolas" w:cs="Consolas"/>
-          <w:sz w:val="24"/>
-          <w:szCs w:val="24"/>
-        </w:rPr>
-      </w:pPr>
-      <w:r>
-        <w:rPr>
-          <w:rFonts w:ascii="Consolas" w:eastAsia="Consolas" w:hAnsi="Consolas" w:cs="Consolas"/>
-          <w:sz w:val="24"/>
-          <w:szCs w:val="24"/>
-        </w:rPr>
-        <w:t xml:space="preserve">        𝑒 = </w:t>
-      </w:r>
-      <w:proofErr w:type="spellStart"/>
-      <w:r>
-        <w:rPr>
-          <w:rFonts w:ascii="Consolas" w:eastAsia="Consolas" w:hAnsi="Consolas" w:cs="Consolas"/>
-          <w:sz w:val="24"/>
-          <w:szCs w:val="24"/>
-        </w:rPr>
-        <w:t>y_array</w:t>
-      </w:r>
-      <w:proofErr w:type="spellEnd"/>
-      <w:r>
-        <w:rPr>
-          <w:rFonts w:ascii="Consolas" w:eastAsia="Consolas" w:hAnsi="Consolas" w:cs="Consolas"/>
-          <w:sz w:val="24"/>
-          <w:szCs w:val="24"/>
-        </w:rPr>
-        <w:t xml:space="preserve">[i] - </w:t>
-      </w:r>
-      <w:proofErr w:type="spellStart"/>
-      <w:r>
-        <w:rPr>
-          <w:rFonts w:ascii="Consolas" w:eastAsia="Consolas" w:hAnsi="Consolas" w:cs="Consolas"/>
-          <w:sz w:val="24"/>
-          <w:szCs w:val="24"/>
-        </w:rPr>
-        <w:t>BigY_array</w:t>
-      </w:r>
-      <w:proofErr w:type="spellEnd"/>
-      <w:r>
-        <w:rPr>
-          <w:rFonts w:ascii="Consolas" w:eastAsia="Consolas" w:hAnsi="Consolas" w:cs="Consolas"/>
-          <w:sz w:val="24"/>
-          <w:szCs w:val="24"/>
-        </w:rPr>
-        <w:t xml:space="preserve">[i] </w:t>
-      </w:r>
-    </w:p>
-    <w:p>
-      <w:pPr>
-        <w:spacing w:line="360" w:lineRule="auto"/>
-        <w:rPr>
-          <w:rFonts w:ascii="Consolas" w:eastAsia="Consolas" w:hAnsi="Consolas" w:cs="Consolas"/>
-          <w:sz w:val="24"/>
-          <w:szCs w:val="24"/>
-        </w:rPr>
-      </w:pPr>
-      <w:r>
-        <w:rPr>
-          <w:rFonts w:ascii="Consolas" w:eastAsia="Consolas" w:hAnsi="Consolas" w:cs="Consolas"/>
-          <w:sz w:val="24"/>
-          <w:szCs w:val="24"/>
-        </w:rPr>
-        <w:t xml:space="preserve">        𝑒_</w:t>
-      </w:r>
-      <w:proofErr w:type="spellStart"/>
-      <w:proofErr w:type="gramStart"/>
-      <w:r>
-        <w:rPr>
-          <w:rFonts w:ascii="Consolas" w:eastAsia="Consolas" w:hAnsi="Consolas" w:cs="Consolas"/>
-          <w:sz w:val="24"/>
-          <w:szCs w:val="24"/>
-        </w:rPr>
-        <w:t>array.append</w:t>
-      </w:r>
-      <w:proofErr w:type="spellEnd"/>
-      <w:r>
-        <w:rPr>
-          <w:rFonts w:ascii="Consolas" w:eastAsia="Consolas" w:hAnsi="Consolas" w:cs="Consolas"/>
-          <w:sz w:val="24"/>
-          <w:szCs w:val="24"/>
-        </w:rPr>
-        <w:t>(</w:t>
-      </w:r>
-      <w:proofErr w:type="gramEnd"/>
-      <w:r>
-        <w:rPr>
-          <w:rFonts w:ascii="Consolas" w:eastAsia="Consolas" w:hAnsi="Consolas" w:cs="Consolas"/>
-          <w:sz w:val="24"/>
-          <w:szCs w:val="24"/>
-        </w:rPr>
-        <w:t>𝑒) # add result to the table</w:t>
-      </w:r>
-    </w:p>
-    <w:p>
-      <w:pPr>
-        <w:spacing w:line="360" w:lineRule="auto"/>
-        <w:rPr>
-          <w:rFonts w:ascii="Consolas" w:eastAsia="Consolas" w:hAnsi="Consolas" w:cs="Consolas"/>
-          <w:sz w:val="24"/>
-          <w:szCs w:val="24"/>
-        </w:rPr>
-      </w:pPr>
-      <w:r>
-        <w:rPr>
-          <w:rFonts w:ascii="Consolas" w:eastAsia="Consolas" w:hAnsi="Consolas" w:cs="Consolas"/>
-          <w:sz w:val="24"/>
-          <w:szCs w:val="24"/>
-        </w:rPr>
-        <w:t xml:space="preserve">        </w:t>
-      </w:r>
-    </w:p>
-    <w:p>
-      <w:pPr>
-        <w:spacing w:line="360" w:lineRule="auto"/>
-        <w:rPr>
-          <w:rFonts w:ascii="Consolas" w:eastAsia="Consolas" w:hAnsi="Consolas" w:cs="Consolas"/>
-          <w:sz w:val="24"/>
-          <w:szCs w:val="24"/>
-        </w:rPr>
-      </w:pPr>
-      <w:r>
-        <w:rPr>
-          <w:rFonts w:ascii="Consolas" w:eastAsia="Consolas" w:hAnsi="Consolas" w:cs="Consolas"/>
-          <w:sz w:val="24"/>
-          <w:szCs w:val="24"/>
-        </w:rPr>
-        <w:t xml:space="preserve">    </w:t>
-      </w:r>
-      <w:proofErr w:type="gramStart"/>
-      <w:r>
-        <w:rPr>
-          <w:rFonts w:ascii="Consolas" w:eastAsia="Consolas" w:hAnsi="Consolas" w:cs="Consolas"/>
-          <w:sz w:val="24"/>
-          <w:szCs w:val="24"/>
-        </w:rPr>
-        <w:t>result</w:t>
-      </w:r>
-      <w:proofErr w:type="gramEnd"/>
-      <w:r>
-        <w:rPr>
-          <w:rFonts w:ascii="Consolas" w:eastAsia="Consolas" w:hAnsi="Consolas" w:cs="Consolas"/>
-          <w:sz w:val="24"/>
-          <w:szCs w:val="24"/>
-        </w:rPr>
-        <w:t xml:space="preserve"> = </w:t>
-      </w:r>
-      <w:proofErr w:type="spellStart"/>
-      <w:r>
-        <w:rPr>
-          <w:rFonts w:ascii="Consolas" w:eastAsia="Consolas" w:hAnsi="Consolas" w:cs="Consolas"/>
-          <w:sz w:val="24"/>
-          <w:szCs w:val="24"/>
-        </w:rPr>
-        <w:t>np.array</w:t>
-      </w:r>
-      <w:proofErr w:type="spellEnd"/>
-      <w:r>
-        <w:rPr>
-          <w:rFonts w:ascii="Consolas" w:eastAsia="Consolas" w:hAnsi="Consolas" w:cs="Consolas"/>
-          <w:sz w:val="24"/>
-          <w:szCs w:val="24"/>
-        </w:rPr>
-        <w:t xml:space="preserve">(𝑒_array) # converting our 𝑒̂_array list to a </w:t>
-      </w:r>
-      <w:proofErr w:type="spellStart"/>
-      <w:r>
-        <w:rPr>
-          <w:rFonts w:ascii="Consolas" w:eastAsia="Consolas" w:hAnsi="Consolas" w:cs="Consolas"/>
-          <w:sz w:val="24"/>
-          <w:szCs w:val="24"/>
-        </w:rPr>
-        <w:t>numpy</w:t>
-      </w:r>
-      <w:proofErr w:type="spellEnd"/>
-      <w:r>
-        <w:rPr>
-          <w:rFonts w:ascii="Consolas" w:eastAsia="Consolas" w:hAnsi="Consolas" w:cs="Consolas"/>
-          <w:sz w:val="24"/>
-          <w:szCs w:val="24"/>
-        </w:rPr>
-        <w:t xml:space="preserve"> array    </w:t>
-      </w:r>
-    </w:p>
-    <w:p>
-      <w:pPr>
-        <w:spacing w:line="360" w:lineRule="auto"/>
-        <w:rPr>
-          <w:rFonts w:ascii="Consolas" w:eastAsia="Consolas" w:hAnsi="Consolas" w:cs="Consolas"/>
-          <w:sz w:val="24"/>
-          <w:szCs w:val="24"/>
-        </w:rPr>
-      </w:pPr>
-      <w:r>
-        <w:rPr>
-          <w:rFonts w:ascii="Consolas" w:eastAsia="Consolas" w:hAnsi="Consolas" w:cs="Consolas"/>
-          <w:sz w:val="24"/>
-          <w:szCs w:val="24"/>
-        </w:rPr>
-        <w:t xml:space="preserve">    </w:t>
-      </w:r>
-      <w:proofErr w:type="gramStart"/>
-      <w:r>
-        <w:rPr>
-          <w:rFonts w:ascii="Consolas" w:eastAsia="Consolas" w:hAnsi="Consolas" w:cs="Consolas"/>
-          <w:sz w:val="24"/>
-          <w:szCs w:val="24"/>
-        </w:rPr>
-        <w:t>return</w:t>
-      </w:r>
-      <w:proofErr w:type="gramEnd"/>
-      <w:r>
-        <w:rPr>
-          <w:rFonts w:ascii="Consolas" w:eastAsia="Consolas" w:hAnsi="Consolas" w:cs="Consolas"/>
-          <w:sz w:val="24"/>
-          <w:szCs w:val="24"/>
-        </w:rPr>
-        <w:t xml:space="preserve"> result # returning the </w:t>
-      </w:r>
-      <w:proofErr w:type="spellStart"/>
-      <w:r>
-        <w:rPr>
-          <w:rFonts w:ascii="Consolas" w:eastAsia="Consolas" w:hAnsi="Consolas" w:cs="Consolas"/>
-          <w:sz w:val="24"/>
-          <w:szCs w:val="24"/>
-        </w:rPr>
-        <w:t>numpy</w:t>
-      </w:r>
-      <w:proofErr w:type="spellEnd"/>
-      <w:r>
-        <w:rPr>
-          <w:rFonts w:ascii="Consolas" w:eastAsia="Consolas" w:hAnsi="Consolas" w:cs="Consolas"/>
-          <w:sz w:val="24"/>
-          <w:szCs w:val="24"/>
-        </w:rPr>
-        <w:t xml:space="preserve"> array</w:t>
-      </w:r>
-    </w:p>
-    <w:p>
-      <w:pPr>
-        <w:spacing w:line="360" w:lineRule="auto"/>
-        <w:rPr>
-          <w:rFonts w:ascii="Consolas" w:eastAsia="Consolas" w:hAnsi="Consolas" w:cs="Consolas"/>
-          <w:sz w:val="24"/>
-          <w:szCs w:val="24"/>
-        </w:rPr>
-      </w:pPr>
-    </w:p>
-    <w:p>
-      <w:pPr>
-        <w:spacing w:line="360" w:lineRule="auto"/>
-        <w:rPr>
-          <w:rFonts w:ascii="Consolas" w:eastAsia="Consolas" w:hAnsi="Consolas" w:cs="Consolas"/>
-          <w:sz w:val="24"/>
-          <w:szCs w:val="24"/>
-        </w:rPr>
-      </w:pPr>
-      <w:proofErr w:type="spellStart"/>
-      <w:r>
-        <w:rPr>
-          <w:rFonts w:ascii="Consolas" w:eastAsia="Consolas" w:hAnsi="Consolas" w:cs="Consolas"/>
-          <w:sz w:val="24"/>
-          <w:szCs w:val="24"/>
-        </w:rPr>
-        <w:t>BigY_array</w:t>
-      </w:r>
-      <w:proofErr w:type="spellEnd"/>
-      <w:r>
-        <w:rPr>
-          <w:rFonts w:ascii="Consolas" w:eastAsia="Consolas" w:hAnsi="Consolas" w:cs="Consolas"/>
-          <w:sz w:val="24"/>
-          <w:szCs w:val="24"/>
-        </w:rPr>
-        <w:t xml:space="preserve"> = </w:t>
-      </w:r>
-      <w:proofErr w:type="spellStart"/>
-      <w:r>
-        <w:rPr>
-          <w:rFonts w:ascii="Consolas" w:eastAsia="Consolas" w:hAnsi="Consolas" w:cs="Consolas"/>
-          <w:sz w:val="24"/>
-          <w:szCs w:val="24"/>
-        </w:rPr>
-        <w:t>linear_</w:t>
-      </w:r>
-      <w:proofErr w:type="gramStart"/>
-      <w:r>
-        <w:rPr>
-          <w:rFonts w:ascii="Consolas" w:eastAsia="Consolas" w:hAnsi="Consolas" w:cs="Consolas"/>
-          <w:sz w:val="24"/>
-          <w:szCs w:val="24"/>
-        </w:rPr>
-        <w:t>regression</w:t>
-      </w:r>
-      <w:proofErr w:type="spellEnd"/>
-      <w:r>
-        <w:rPr>
-          <w:rFonts w:ascii="Consolas" w:eastAsia="Consolas" w:hAnsi="Consolas" w:cs="Consolas"/>
-          <w:sz w:val="24"/>
-          <w:szCs w:val="24"/>
-        </w:rPr>
-        <w:t>(</w:t>
-      </w:r>
-      <w:proofErr w:type="spellStart"/>
-      <w:proofErr w:type="gramEnd"/>
-      <w:r>
-        <w:rPr>
-          <w:rFonts w:ascii="Consolas" w:eastAsia="Consolas" w:hAnsi="Consolas" w:cs="Consolas"/>
-          <w:sz w:val="24"/>
-          <w:szCs w:val="24"/>
-        </w:rPr>
-        <w:t>array_list</w:t>
-      </w:r>
-      <w:proofErr w:type="spellEnd"/>
-      <w:r>
-        <w:rPr>
-          <w:rFonts w:ascii="Consolas" w:eastAsia="Consolas" w:hAnsi="Consolas" w:cs="Consolas"/>
-          <w:sz w:val="24"/>
-          <w:szCs w:val="24"/>
-        </w:rPr>
-        <w:t>)</w:t>
-      </w:r>
-    </w:p>
-    <w:p>
-      <w:pPr>
-        <w:spacing w:line="360" w:lineRule="auto"/>
-        <w:rPr>
-          <w:rFonts w:ascii="Consolas" w:eastAsia="Consolas" w:hAnsi="Consolas" w:cs="Consolas"/>
-          <w:sz w:val="24"/>
-          <w:szCs w:val="24"/>
-        </w:rPr>
-      </w:pPr>
-      <w:proofErr w:type="gramStart"/>
-      <w:r>
-        <w:rPr>
-          <w:rFonts w:ascii="Consolas" w:eastAsia="Consolas" w:hAnsi="Consolas" w:cs="Consolas"/>
-          <w:sz w:val="24"/>
-          <w:szCs w:val="24"/>
-        </w:rPr>
-        <w:t>print(</w:t>
-      </w:r>
-      <w:proofErr w:type="spellStart"/>
-      <w:proofErr w:type="gramEnd"/>
-      <w:r>
-        <w:rPr>
-          <w:rFonts w:ascii="Consolas" w:eastAsia="Consolas" w:hAnsi="Consolas" w:cs="Consolas"/>
-          <w:sz w:val="24"/>
-          <w:szCs w:val="24"/>
-        </w:rPr>
-        <w:t>BigY_array</w:t>
-      </w:r>
-      <w:proofErr w:type="spellEnd"/>
-      <w:r>
-        <w:rPr>
-          <w:rFonts w:ascii="Consolas" w:eastAsia="Consolas" w:hAnsi="Consolas" w:cs="Consolas"/>
-          <w:sz w:val="24"/>
-          <w:szCs w:val="24"/>
-        </w:rPr>
-        <w:t>)</w:t>
-      </w:r>
-    </w:p>
-    <w:p>
-      <w:pPr>
-        <w:spacing w:line="360" w:lineRule="auto"/>
-        <w:rPr>
-          <w:rFonts w:ascii="Consolas" w:eastAsia="Consolas" w:hAnsi="Consolas" w:cs="Consolas"/>
-          <w:sz w:val="24"/>
-          <w:szCs w:val="24"/>
-        </w:rPr>
-      </w:pPr>
-    </w:p>
-    <w:p>
-      <w:pPr>
-        <w:spacing w:line="360" w:lineRule="auto"/>
-        <w:rPr>
-          <w:rFonts w:ascii="Consolas" w:eastAsia="Consolas" w:hAnsi="Consolas" w:cs="Consolas"/>
-          <w:sz w:val="24"/>
-          <w:szCs w:val="24"/>
-        </w:rPr>
-      </w:pPr>
-    </w:p>
-    <w:p>
-      <w:pPr>
-        <w:spacing w:line="360" w:lineRule="auto"/>
-        <w:rPr>
-          <w:rFonts w:ascii="Consolas" w:eastAsia="Consolas" w:hAnsi="Consolas" w:cs="Consolas"/>
-          <w:sz w:val="24"/>
-          <w:szCs w:val="24"/>
-        </w:rPr>
-      </w:pPr>
-      <w:r>
-        <w:rPr>
-          <w:rFonts w:ascii="Consolas" w:eastAsia="Consolas" w:hAnsi="Consolas" w:cs="Consolas"/>
-          <w:sz w:val="24"/>
-          <w:szCs w:val="24"/>
-        </w:rPr>
-        <w:lastRenderedPageBreak/>
-        <w:t xml:space="preserve">𝑒_array = </w:t>
-      </w:r>
-      <w:proofErr w:type="gramStart"/>
-      <w:r>
-        <w:rPr>
-          <w:rFonts w:ascii="Consolas" w:eastAsia="Consolas" w:hAnsi="Consolas" w:cs="Consolas"/>
-          <w:sz w:val="24"/>
-          <w:szCs w:val="24"/>
-        </w:rPr>
-        <w:t>residuals(</w:t>
-      </w:r>
-      <w:proofErr w:type="spellStart"/>
-      <w:proofErr w:type="gramEnd"/>
-      <w:r>
-        <w:rPr>
-          <w:rFonts w:ascii="Consolas" w:eastAsia="Consolas" w:hAnsi="Consolas" w:cs="Consolas"/>
-          <w:sz w:val="24"/>
-          <w:szCs w:val="24"/>
-        </w:rPr>
-        <w:t>array_list,BigY_array</w:t>
-      </w:r>
-      <w:proofErr w:type="spellEnd"/>
-      <w:r>
-        <w:rPr>
-          <w:rFonts w:ascii="Consolas" w:eastAsia="Consolas" w:hAnsi="Consolas" w:cs="Consolas"/>
-          <w:sz w:val="24"/>
-          <w:szCs w:val="24"/>
-        </w:rPr>
-        <w:t>)</w:t>
-      </w:r>
-    </w:p>
-    <w:p>
-      <w:pPr>
-        <w:spacing w:line="360" w:lineRule="auto"/>
-        <w:rPr>
-          <w:rFonts w:ascii="Consolas" w:eastAsia="Consolas" w:hAnsi="Consolas" w:cs="Consolas"/>
-          <w:sz w:val="24"/>
-          <w:szCs w:val="24"/>
-        </w:rPr>
-      </w:pPr>
-      <w:proofErr w:type="gramStart"/>
-      <w:r>
-        <w:rPr>
-          <w:rFonts w:ascii="Consolas" w:eastAsia="Consolas" w:hAnsi="Consolas" w:cs="Consolas"/>
-          <w:sz w:val="24"/>
-          <w:szCs w:val="24"/>
-        </w:rPr>
-        <w:t>print(</w:t>
-      </w:r>
-      <w:proofErr w:type="gramEnd"/>
-      <w:r>
-        <w:rPr>
-          <w:rFonts w:ascii="Consolas" w:eastAsia="Consolas" w:hAnsi="Consolas" w:cs="Consolas"/>
-          <w:sz w:val="24"/>
-          <w:szCs w:val="24"/>
-        </w:rPr>
-        <w:t>𝑒_array)</w:t>
-      </w:r>
-    </w:p>
-    <w:p>
-      <w:pPr>
-        <w:spacing w:line="360" w:lineRule="auto"/>
-        <w:rPr>
-          <w:rFonts w:ascii="Consolas" w:eastAsia="Consolas" w:hAnsi="Consolas" w:cs="Consolas"/>
-          <w:sz w:val="24"/>
-          <w:szCs w:val="24"/>
-        </w:rPr>
-      </w:pPr>
-    </w:p>
-    <w:p>
-      <w:pPr>
-        <w:spacing w:line="360" w:lineRule="auto"/>
-        <w:rPr>
-          <w:rFonts w:ascii="Consolas" w:eastAsia="Consolas" w:hAnsi="Consolas" w:cs="Consolas"/>
-          <w:b/>
-          <w:sz w:val="24"/>
-          <w:szCs w:val="24"/>
-        </w:rPr>
-      </w:pPr>
-      <w:commentRangeStart w:id="3"/>
-      <w:proofErr w:type="gramStart"/>
-      <w:r>
-        <w:rPr>
-          <w:rFonts w:ascii="Consolas" w:eastAsia="Consolas" w:hAnsi="Consolas" w:cs="Consolas"/>
-          <w:b/>
-          <w:sz w:val="24"/>
-          <w:szCs w:val="24"/>
-        </w:rPr>
-        <w:t>#(</w:t>
-      </w:r>
-      <w:proofErr w:type="gramEnd"/>
-      <w:r>
-        <w:rPr>
-          <w:rFonts w:ascii="Consolas" w:eastAsia="Consolas" w:hAnsi="Consolas" w:cs="Consolas"/>
-          <w:b/>
-          <w:sz w:val="24"/>
-          <w:szCs w:val="24"/>
-        </w:rPr>
-        <w:t>d)</w:t>
-      </w:r>
-      <w:commentRangeEnd w:id="3"/>
-      <w:r>
-        <w:rPr>
-          <w:rStyle w:val="CommentReference"/>
-        </w:rPr>
         <w:commentReference w:id="3"/>
       </w:r>
     </w:p>
@@ -4551,453 +3356,177 @@
           <w:szCs w:val="24"/>
         </w:rPr>
       </w:pPr>
-      <w:proofErr w:type="gramStart"/>
-      <w:r>
-        <w:rPr>
-          <w:rFonts w:ascii="Consolas" w:eastAsia="Consolas" w:hAnsi="Consolas" w:cs="Consolas"/>
-          <w:sz w:val="24"/>
-          <w:szCs w:val="24"/>
-        </w:rPr>
-        <w:t>import</w:t>
-      </w:r>
-      <w:proofErr w:type="gramEnd"/>
-      <w:r>
-        <w:rPr>
-          <w:rFonts w:ascii="Consolas" w:eastAsia="Consolas" w:hAnsi="Consolas" w:cs="Consolas"/>
-          <w:sz w:val="24"/>
-          <w:szCs w:val="24"/>
-        </w:rPr>
-        <w:t xml:space="preserve"> </w:t>
-      </w:r>
-      <w:proofErr w:type="spellStart"/>
-      <w:r>
-        <w:rPr>
-          <w:rFonts w:ascii="Consolas" w:eastAsia="Consolas" w:hAnsi="Consolas" w:cs="Consolas"/>
-          <w:sz w:val="24"/>
-          <w:szCs w:val="24"/>
-        </w:rPr>
-        <w:t>matplotlib.pyplot</w:t>
-      </w:r>
-      <w:proofErr w:type="spellEnd"/>
-      <w:r>
-        <w:rPr>
-          <w:rFonts w:ascii="Consolas" w:eastAsia="Consolas" w:hAnsi="Consolas" w:cs="Consolas"/>
-          <w:sz w:val="24"/>
-          <w:szCs w:val="24"/>
-        </w:rPr>
-        <w:t xml:space="preserve"> as </w:t>
-      </w:r>
-      <w:proofErr w:type="spellStart"/>
-      <w:r>
-        <w:rPr>
-          <w:rFonts w:ascii="Consolas" w:eastAsia="Consolas" w:hAnsi="Consolas" w:cs="Consolas"/>
-          <w:sz w:val="24"/>
-          <w:szCs w:val="24"/>
-        </w:rPr>
-        <w:t>plt</w:t>
-      </w:r>
-      <w:proofErr w:type="spellEnd"/>
-      <w:r>
-        <w:rPr>
-          <w:rFonts w:ascii="Consolas" w:eastAsia="Consolas" w:hAnsi="Consolas" w:cs="Consolas"/>
-          <w:sz w:val="24"/>
-          <w:szCs w:val="24"/>
-        </w:rPr>
-        <w:t xml:space="preserve"> # for the graphs</w:t>
-      </w:r>
-    </w:p>
-    <w:p>
-      <w:pPr>
-        <w:spacing w:line="360" w:lineRule="auto"/>
-        <w:rPr>
-          <w:rFonts w:ascii="Consolas" w:eastAsia="Consolas" w:hAnsi="Consolas" w:cs="Consolas"/>
-          <w:sz w:val="24"/>
-          <w:szCs w:val="24"/>
-        </w:rPr>
-      </w:pPr>
-    </w:p>
-    <w:p>
-      <w:pPr>
-        <w:spacing w:line="360" w:lineRule="auto"/>
-        <w:rPr>
-          <w:rFonts w:ascii="Consolas" w:eastAsia="Consolas" w:hAnsi="Consolas" w:cs="Consolas"/>
-          <w:sz w:val="24"/>
-          <w:szCs w:val="24"/>
-        </w:rPr>
-      </w:pPr>
-      <w:proofErr w:type="gramStart"/>
-      <w:r>
-        <w:rPr>
-          <w:rFonts w:ascii="Consolas" w:eastAsia="Consolas" w:hAnsi="Consolas" w:cs="Consolas"/>
-          <w:sz w:val="24"/>
-          <w:szCs w:val="24"/>
-        </w:rPr>
-        <w:t>fs</w:t>
-      </w:r>
-      <w:proofErr w:type="gramEnd"/>
-      <w:r>
-        <w:rPr>
-          <w:rFonts w:ascii="Consolas" w:eastAsia="Consolas" w:hAnsi="Consolas" w:cs="Consolas"/>
-          <w:sz w:val="24"/>
-          <w:szCs w:val="24"/>
-        </w:rPr>
-        <w:t xml:space="preserve"> = 18</w:t>
-      </w:r>
-    </w:p>
-    <w:p>
-      <w:pPr>
-        <w:spacing w:line="360" w:lineRule="auto"/>
-        <w:rPr>
-          <w:rFonts w:ascii="Consolas" w:eastAsia="Consolas" w:hAnsi="Consolas" w:cs="Consolas"/>
-          <w:sz w:val="24"/>
-          <w:szCs w:val="24"/>
-        </w:rPr>
-      </w:pPr>
-      <w:proofErr w:type="spellStart"/>
-      <w:proofErr w:type="gramStart"/>
-      <w:r>
-        <w:rPr>
-          <w:rFonts w:ascii="Consolas" w:eastAsia="Consolas" w:hAnsi="Consolas" w:cs="Consolas"/>
-          <w:sz w:val="24"/>
-          <w:szCs w:val="24"/>
-        </w:rPr>
-        <w:t>plt.style.use</w:t>
-      </w:r>
-      <w:proofErr w:type="spellEnd"/>
-      <w:r>
-        <w:rPr>
-          <w:rFonts w:ascii="Consolas" w:eastAsia="Consolas" w:hAnsi="Consolas" w:cs="Consolas"/>
-          <w:sz w:val="24"/>
-          <w:szCs w:val="24"/>
-        </w:rPr>
-        <w:t>(</w:t>
-      </w:r>
-      <w:proofErr w:type="gramEnd"/>
-      <w:r>
-        <w:rPr>
-          <w:rFonts w:ascii="Consolas" w:eastAsia="Consolas" w:hAnsi="Consolas" w:cs="Consolas"/>
-          <w:sz w:val="24"/>
-          <w:szCs w:val="24"/>
-        </w:rPr>
-        <w:t>'</w:t>
-      </w:r>
-      <w:proofErr w:type="spellStart"/>
-      <w:r>
-        <w:rPr>
-          <w:rFonts w:ascii="Consolas" w:eastAsia="Consolas" w:hAnsi="Consolas" w:cs="Consolas"/>
-          <w:sz w:val="24"/>
-          <w:szCs w:val="24"/>
-        </w:rPr>
-        <w:t>fivethirtyeight</w:t>
-      </w:r>
-      <w:proofErr w:type="spellEnd"/>
-      <w:r>
-        <w:rPr>
-          <w:rFonts w:ascii="Consolas" w:eastAsia="Consolas" w:hAnsi="Consolas" w:cs="Consolas"/>
-          <w:sz w:val="24"/>
-          <w:szCs w:val="24"/>
-        </w:rPr>
-        <w:t>')</w:t>
-      </w:r>
-    </w:p>
-    <w:p>
-      <w:pPr>
-        <w:spacing w:line="360" w:lineRule="auto"/>
-        <w:rPr>
-          <w:rFonts w:ascii="Consolas" w:eastAsia="Consolas" w:hAnsi="Consolas" w:cs="Consolas"/>
-          <w:sz w:val="24"/>
-          <w:szCs w:val="24"/>
-        </w:rPr>
-      </w:pPr>
-      <w:proofErr w:type="spellStart"/>
-      <w:proofErr w:type="gramStart"/>
-      <w:r>
-        <w:rPr>
-          <w:rFonts w:ascii="Consolas" w:eastAsia="Consolas" w:hAnsi="Consolas" w:cs="Consolas"/>
-          <w:sz w:val="24"/>
-          <w:szCs w:val="24"/>
-        </w:rPr>
-        <w:t>plt.hist</w:t>
-      </w:r>
-      <w:proofErr w:type="spellEnd"/>
-      <w:r>
-        <w:rPr>
-          <w:rFonts w:ascii="Consolas" w:eastAsia="Consolas" w:hAnsi="Consolas" w:cs="Consolas"/>
-          <w:sz w:val="24"/>
-          <w:szCs w:val="24"/>
-        </w:rPr>
-        <w:t>(</w:t>
-      </w:r>
-      <w:proofErr w:type="gramEnd"/>
-      <w:r>
-        <w:rPr>
-          <w:rFonts w:ascii="Consolas" w:eastAsia="Consolas" w:hAnsi="Consolas" w:cs="Consolas"/>
-          <w:sz w:val="24"/>
-          <w:szCs w:val="24"/>
-        </w:rPr>
-        <w:t xml:space="preserve">𝑒_array, </w:t>
-      </w:r>
-      <w:proofErr w:type="spellStart"/>
-      <w:r>
-        <w:rPr>
-          <w:rFonts w:ascii="Consolas" w:eastAsia="Consolas" w:hAnsi="Consolas" w:cs="Consolas"/>
-          <w:sz w:val="24"/>
-          <w:szCs w:val="24"/>
-        </w:rPr>
-        <w:t>edgecolor</w:t>
-      </w:r>
-      <w:proofErr w:type="spellEnd"/>
-      <w:r>
-        <w:rPr>
-          <w:rFonts w:ascii="Consolas" w:eastAsia="Consolas" w:hAnsi="Consolas" w:cs="Consolas"/>
-          <w:sz w:val="24"/>
-          <w:szCs w:val="24"/>
-        </w:rPr>
-        <w:t>='black')</w:t>
-      </w:r>
-    </w:p>
-    <w:p>
-      <w:pPr>
-        <w:spacing w:line="360" w:lineRule="auto"/>
-        <w:rPr>
-          <w:rFonts w:ascii="Consolas" w:eastAsia="Consolas" w:hAnsi="Consolas" w:cs="Consolas"/>
-          <w:sz w:val="24"/>
-          <w:szCs w:val="24"/>
-        </w:rPr>
-      </w:pPr>
-      <w:proofErr w:type="spellStart"/>
-      <w:proofErr w:type="gramStart"/>
-      <w:r>
-        <w:rPr>
-          <w:rFonts w:ascii="Consolas" w:eastAsia="Consolas" w:hAnsi="Consolas" w:cs="Consolas"/>
-          <w:sz w:val="24"/>
-          <w:szCs w:val="24"/>
-        </w:rPr>
-        <w:t>plt.title</w:t>
-      </w:r>
-      <w:proofErr w:type="spellEnd"/>
-      <w:r>
-        <w:rPr>
-          <w:rFonts w:ascii="Consolas" w:eastAsia="Consolas" w:hAnsi="Consolas" w:cs="Consolas"/>
-          <w:sz w:val="24"/>
-          <w:szCs w:val="24"/>
-        </w:rPr>
-        <w:t>(</w:t>
-      </w:r>
-      <w:proofErr w:type="gramEnd"/>
-      <w:r>
-        <w:rPr>
-          <w:rFonts w:ascii="Consolas" w:eastAsia="Consolas" w:hAnsi="Consolas" w:cs="Consolas"/>
-          <w:sz w:val="24"/>
-          <w:szCs w:val="24"/>
-        </w:rPr>
-        <w:t xml:space="preserve">'Histogram of residuals', </w:t>
-      </w:r>
-      <w:proofErr w:type="spellStart"/>
-      <w:r>
-        <w:rPr>
-          <w:rFonts w:ascii="Consolas" w:eastAsia="Consolas" w:hAnsi="Consolas" w:cs="Consolas"/>
-          <w:sz w:val="24"/>
-          <w:szCs w:val="24"/>
-        </w:rPr>
-        <w:t>fontsize</w:t>
-      </w:r>
-      <w:proofErr w:type="spellEnd"/>
-      <w:r>
-        <w:rPr>
-          <w:rFonts w:ascii="Consolas" w:eastAsia="Consolas" w:hAnsi="Consolas" w:cs="Consolas"/>
-          <w:sz w:val="24"/>
-          <w:szCs w:val="24"/>
-        </w:rPr>
-        <w:t xml:space="preserve"> = fs)</w:t>
-      </w:r>
-    </w:p>
-    <w:p>
-      <w:pPr>
-        <w:spacing w:line="360" w:lineRule="auto"/>
-        <w:rPr>
-          <w:rFonts w:ascii="Consolas" w:eastAsia="Consolas" w:hAnsi="Consolas" w:cs="Consolas"/>
-          <w:sz w:val="24"/>
-          <w:szCs w:val="24"/>
-        </w:rPr>
-      </w:pPr>
-      <w:proofErr w:type="spellStart"/>
-      <w:proofErr w:type="gramStart"/>
-      <w:r>
-        <w:rPr>
-          <w:rFonts w:ascii="Consolas" w:eastAsia="Consolas" w:hAnsi="Consolas" w:cs="Consolas"/>
-          <w:sz w:val="24"/>
-          <w:szCs w:val="24"/>
-        </w:rPr>
-        <w:t>plt.xlabel</w:t>
-      </w:r>
-      <w:proofErr w:type="spellEnd"/>
-      <w:r>
-        <w:rPr>
-          <w:rFonts w:ascii="Consolas" w:eastAsia="Consolas" w:hAnsi="Consolas" w:cs="Consolas"/>
-          <w:sz w:val="24"/>
-          <w:szCs w:val="24"/>
-        </w:rPr>
-        <w:t>(</w:t>
-      </w:r>
-      <w:proofErr w:type="gramEnd"/>
-      <w:r>
-        <w:rPr>
-          <w:rFonts w:ascii="Consolas" w:eastAsia="Consolas" w:hAnsi="Consolas" w:cs="Consolas"/>
-          <w:sz w:val="24"/>
-          <w:szCs w:val="24"/>
-        </w:rPr>
-        <w:t xml:space="preserve">'Residuals', </w:t>
-      </w:r>
-      <w:proofErr w:type="spellStart"/>
-      <w:r>
-        <w:rPr>
-          <w:rFonts w:ascii="Consolas" w:eastAsia="Consolas" w:hAnsi="Consolas" w:cs="Consolas"/>
-          <w:sz w:val="24"/>
-          <w:szCs w:val="24"/>
-        </w:rPr>
-        <w:t>fontsize</w:t>
-      </w:r>
-      <w:proofErr w:type="spellEnd"/>
-      <w:r>
-        <w:rPr>
-          <w:rFonts w:ascii="Consolas" w:eastAsia="Consolas" w:hAnsi="Consolas" w:cs="Consolas"/>
-          <w:sz w:val="24"/>
-          <w:szCs w:val="24"/>
-        </w:rPr>
-        <w:t xml:space="preserve"> = fs)</w:t>
-      </w:r>
-    </w:p>
-    <w:p>
-      <w:pPr>
-        <w:spacing w:line="360" w:lineRule="auto"/>
-        <w:rPr>
-          <w:rFonts w:ascii="Consolas" w:eastAsia="Consolas" w:hAnsi="Consolas" w:cs="Consolas"/>
-          <w:sz w:val="24"/>
-          <w:szCs w:val="24"/>
-        </w:rPr>
-      </w:pPr>
-      <w:proofErr w:type="spellStart"/>
-      <w:proofErr w:type="gramStart"/>
-      <w:r>
-        <w:rPr>
-          <w:rFonts w:ascii="Consolas" w:eastAsia="Consolas" w:hAnsi="Consolas" w:cs="Consolas"/>
-          <w:sz w:val="24"/>
-          <w:szCs w:val="24"/>
-        </w:rPr>
-        <w:t>plt.ylabel</w:t>
-      </w:r>
-      <w:proofErr w:type="spellEnd"/>
-      <w:r>
-        <w:rPr>
-          <w:rFonts w:ascii="Consolas" w:eastAsia="Consolas" w:hAnsi="Consolas" w:cs="Consolas"/>
-          <w:sz w:val="24"/>
-          <w:szCs w:val="24"/>
-        </w:rPr>
-        <w:t>(</w:t>
-      </w:r>
-      <w:proofErr w:type="gramEnd"/>
-      <w:r>
-        <w:rPr>
-          <w:rFonts w:ascii="Consolas" w:eastAsia="Consolas" w:hAnsi="Consolas" w:cs="Consolas"/>
-          <w:sz w:val="24"/>
-          <w:szCs w:val="24"/>
-        </w:rPr>
-        <w:t xml:space="preserve">'Residual frequencies', </w:t>
-      </w:r>
-      <w:proofErr w:type="spellStart"/>
-      <w:r>
-        <w:rPr>
-          <w:rFonts w:ascii="Consolas" w:eastAsia="Consolas" w:hAnsi="Consolas" w:cs="Consolas"/>
-          <w:sz w:val="24"/>
-          <w:szCs w:val="24"/>
-        </w:rPr>
-        <w:t>fontsize</w:t>
-      </w:r>
-      <w:proofErr w:type="spellEnd"/>
-      <w:r>
-        <w:rPr>
-          <w:rFonts w:ascii="Consolas" w:eastAsia="Consolas" w:hAnsi="Consolas" w:cs="Consolas"/>
-          <w:sz w:val="24"/>
-          <w:szCs w:val="24"/>
-        </w:rPr>
-        <w:t xml:space="preserve"> = fs)</w:t>
-      </w:r>
-    </w:p>
-    <w:p>
-      <w:pPr>
-        <w:spacing w:line="360" w:lineRule="auto"/>
-        <w:rPr>
-          <w:rFonts w:ascii="Consolas" w:eastAsia="Consolas" w:hAnsi="Consolas" w:cs="Consolas"/>
-          <w:sz w:val="24"/>
-          <w:szCs w:val="24"/>
-        </w:rPr>
-      </w:pPr>
-      <w:proofErr w:type="spellStart"/>
-      <w:proofErr w:type="gramStart"/>
-      <w:r>
-        <w:rPr>
-          <w:rFonts w:ascii="Consolas" w:eastAsia="Consolas" w:hAnsi="Consolas" w:cs="Consolas"/>
-          <w:sz w:val="24"/>
-          <w:szCs w:val="24"/>
-        </w:rPr>
-        <w:t>plt.show</w:t>
-      </w:r>
-      <w:proofErr w:type="spellEnd"/>
-      <w:r>
-        <w:rPr>
-          <w:rFonts w:ascii="Consolas" w:eastAsia="Consolas" w:hAnsi="Consolas" w:cs="Consolas"/>
-          <w:sz w:val="24"/>
-          <w:szCs w:val="24"/>
-        </w:rPr>
-        <w:t>()</w:t>
-      </w:r>
-      <w:proofErr w:type="gramEnd"/>
-    </w:p>
-    <w:p>
-      <w:pPr>
-        <w:spacing w:line="360" w:lineRule="auto"/>
-        <w:rPr>
-          <w:rFonts w:ascii="Consolas" w:eastAsia="Consolas" w:hAnsi="Consolas" w:cs="Consolas"/>
-          <w:sz w:val="24"/>
-          <w:szCs w:val="24"/>
-        </w:rPr>
-      </w:pPr>
-    </w:p>
-    <w:p>
-      <w:pPr>
-        <w:spacing w:line="360" w:lineRule="auto"/>
-        <w:rPr>
-          <w:rFonts w:ascii="Consolas" w:eastAsia="Consolas" w:hAnsi="Consolas" w:cs="Consolas"/>
-          <w:sz w:val="24"/>
-          <w:szCs w:val="24"/>
-        </w:rPr>
-      </w:pPr>
-      <w:r>
-        <w:rPr>
-          <w:rFonts w:ascii="Consolas" w:eastAsia="Consolas" w:hAnsi="Consolas" w:cs="Consolas"/>
-          <w:sz w:val="24"/>
-          <w:szCs w:val="24"/>
-        </w:rPr>
-        <w:t>#</w:t>
-      </w:r>
-      <w:proofErr w:type="gramStart"/>
-      <w:r>
-        <w:rPr>
-          <w:rFonts w:ascii="Consolas" w:eastAsia="Consolas" w:hAnsi="Consolas" w:cs="Consolas"/>
-          <w:sz w:val="24"/>
-          <w:szCs w:val="24"/>
-        </w:rPr>
-        <w:t>The</w:t>
-      </w:r>
-      <w:proofErr w:type="gramEnd"/>
-      <w:r>
-        <w:rPr>
-          <w:rFonts w:ascii="Consolas" w:eastAsia="Consolas" w:hAnsi="Consolas" w:cs="Consolas"/>
-          <w:sz w:val="24"/>
-          <w:szCs w:val="24"/>
-        </w:rPr>
-        <w:t xml:space="preserve"> assumption states that if we collect many individual random samples from a </w:t>
+      <w:r>
+        <w:rPr>
+          <w:rFonts w:ascii="Consolas" w:eastAsia="Consolas" w:hAnsi="Consolas" w:cs="Consolas"/>
+          <w:sz w:val="24"/>
+          <w:szCs w:val="24"/>
+        </w:rPr>
+        <w:t>import matplotlib.pyplot as plt # for the graphs</w:t>
+      </w:r>
+    </w:p>
+    <w:p>
+      <w:pPr>
+        <w:spacing w:line="360" w:lineRule="auto"/>
+        <w:rPr>
+          <w:rFonts w:ascii="Consolas" w:eastAsia="Consolas" w:hAnsi="Consolas" w:cs="Consolas"/>
+          <w:sz w:val="24"/>
+          <w:szCs w:val="24"/>
+        </w:rPr>
+      </w:pPr>
+    </w:p>
+    <w:p>
+      <w:pPr>
+        <w:spacing w:line="360" w:lineRule="auto"/>
+        <w:rPr>
+          <w:rFonts w:ascii="Consolas" w:eastAsia="Consolas" w:hAnsi="Consolas" w:cs="Consolas"/>
+          <w:sz w:val="24"/>
+          <w:szCs w:val="24"/>
+        </w:rPr>
+      </w:pPr>
+      <w:r>
+        <w:rPr>
+          <w:rFonts w:ascii="Consolas" w:eastAsia="Consolas" w:hAnsi="Consolas" w:cs="Consolas"/>
+          <w:sz w:val="24"/>
+          <w:szCs w:val="24"/>
+        </w:rPr>
+        <w:t>fs = 18</w:t>
+      </w:r>
+    </w:p>
+    <w:p>
+      <w:pPr>
+        <w:spacing w:line="360" w:lineRule="auto"/>
+        <w:rPr>
+          <w:rFonts w:ascii="Consolas" w:eastAsia="Consolas" w:hAnsi="Consolas" w:cs="Consolas"/>
+          <w:sz w:val="24"/>
+          <w:szCs w:val="24"/>
+        </w:rPr>
+      </w:pPr>
+      <w:r>
+        <w:rPr>
+          <w:rFonts w:ascii="Consolas" w:eastAsia="Consolas" w:hAnsi="Consolas" w:cs="Consolas"/>
+          <w:sz w:val="24"/>
+          <w:szCs w:val="24"/>
+        </w:rPr>
+        <w:t>plt.style.use('fivethirtyeight')</w:t>
+      </w:r>
+    </w:p>
+    <w:p>
+      <w:pPr>
+        <w:spacing w:line="360" w:lineRule="auto"/>
+        <w:rPr>
+          <w:rFonts w:ascii="Consolas" w:eastAsia="Consolas" w:hAnsi="Consolas" w:cs="Consolas"/>
+          <w:sz w:val="24"/>
+          <w:szCs w:val="24"/>
+        </w:rPr>
+      </w:pPr>
+      <w:r>
+        <w:rPr>
+          <w:rFonts w:ascii="Consolas" w:eastAsia="Consolas" w:hAnsi="Consolas" w:cs="Consolas"/>
+          <w:sz w:val="24"/>
+          <w:szCs w:val="24"/>
+        </w:rPr>
+        <w:t>plt.hist(𝑒_array, edgecolor='black')</w:t>
+      </w:r>
+    </w:p>
+    <w:p>
+      <w:pPr>
+        <w:spacing w:line="360" w:lineRule="auto"/>
+        <w:rPr>
+          <w:rFonts w:ascii="Consolas" w:eastAsia="Consolas" w:hAnsi="Consolas" w:cs="Consolas"/>
+          <w:sz w:val="24"/>
+          <w:szCs w:val="24"/>
+        </w:rPr>
+      </w:pPr>
+      <w:r>
+        <w:rPr>
+          <w:rFonts w:ascii="Consolas" w:eastAsia="Consolas" w:hAnsi="Consolas" w:cs="Consolas"/>
+          <w:sz w:val="24"/>
+          <w:szCs w:val="24"/>
+        </w:rPr>
+        <w:t>plt.title('Histogram of residuals', fontsize = fs)</w:t>
+      </w:r>
+    </w:p>
+    <w:p>
+      <w:pPr>
+        <w:spacing w:line="360" w:lineRule="auto"/>
+        <w:rPr>
+          <w:rFonts w:ascii="Consolas" w:eastAsia="Consolas" w:hAnsi="Consolas" w:cs="Consolas"/>
+          <w:sz w:val="24"/>
+          <w:szCs w:val="24"/>
+        </w:rPr>
+      </w:pPr>
+      <w:r>
+        <w:rPr>
+          <w:rFonts w:ascii="Consolas" w:eastAsia="Consolas" w:hAnsi="Consolas" w:cs="Consolas"/>
+          <w:sz w:val="24"/>
+          <w:szCs w:val="24"/>
+        </w:rPr>
+        <w:t>plt.xlabel('Residuals', fontsize = fs)</w:t>
+      </w:r>
+    </w:p>
+    <w:p>
+      <w:pPr>
+        <w:spacing w:line="360" w:lineRule="auto"/>
+        <w:rPr>
+          <w:rFonts w:ascii="Consolas" w:eastAsia="Consolas" w:hAnsi="Consolas" w:cs="Consolas"/>
+          <w:sz w:val="24"/>
+          <w:szCs w:val="24"/>
+        </w:rPr>
+      </w:pPr>
+      <w:r>
+        <w:rPr>
+          <w:rFonts w:ascii="Consolas" w:eastAsia="Consolas" w:hAnsi="Consolas" w:cs="Consolas"/>
+          <w:sz w:val="24"/>
+          <w:szCs w:val="24"/>
+        </w:rPr>
+        <w:t>plt.ylabel('Residual frequencies', fontsize = fs)</w:t>
+      </w:r>
+    </w:p>
+    <w:p>
+      <w:pPr>
+        <w:spacing w:line="360" w:lineRule="auto"/>
+        <w:rPr>
+          <w:rFonts w:ascii="Consolas" w:eastAsia="Consolas" w:hAnsi="Consolas" w:cs="Consolas"/>
+          <w:sz w:val="24"/>
+          <w:szCs w:val="24"/>
+        </w:rPr>
+      </w:pPr>
+      <w:r>
+        <w:rPr>
+          <w:rFonts w:ascii="Consolas" w:eastAsia="Consolas" w:hAnsi="Consolas" w:cs="Consolas"/>
+          <w:sz w:val="24"/>
+          <w:szCs w:val="24"/>
+        </w:rPr>
+        <w:t>plt.show()</w:t>
+      </w:r>
+    </w:p>
+    <w:p>
+      <w:pPr>
+        <w:spacing w:line="360" w:lineRule="auto"/>
+        <w:rPr>
+          <w:rFonts w:ascii="Consolas" w:eastAsia="Consolas" w:hAnsi="Consolas" w:cs="Consolas"/>
+          <w:sz w:val="24"/>
+          <w:szCs w:val="24"/>
+        </w:rPr>
+      </w:pPr>
+    </w:p>
+    <w:p>
+      <w:pPr>
+        <w:spacing w:line="360" w:lineRule="auto"/>
+        <w:rPr>
+          <w:rFonts w:ascii="Consolas" w:eastAsia="Consolas" w:hAnsi="Consolas" w:cs="Consolas"/>
+          <w:sz w:val="24"/>
+          <w:szCs w:val="24"/>
+        </w:rPr>
+      </w:pPr>
+      <w:r>
+        <w:rPr>
+          <w:rFonts w:ascii="Consolas" w:eastAsia="Consolas" w:hAnsi="Consolas" w:cs="Consolas"/>
+          <w:sz w:val="24"/>
+          <w:szCs w:val="24"/>
+        </w:rPr>
+        <w:t xml:space="preserve">#The assumption states that if we collect many individual random samples from a </w:t>
       </w:r>
     </w:p>
     <w:p>
@@ -5051,79 +3580,25 @@
           <w:sz w:val="24"/>
           <w:szCs w:val="24"/>
         </w:rPr>
-        <w:t>#</w:t>
-      </w:r>
-      <w:proofErr w:type="gramStart"/>
-      <w:r>
-        <w:rPr>
-          <w:rFonts w:ascii="Consolas" w:eastAsia="Consolas" w:hAnsi="Consolas" w:cs="Consolas"/>
-          <w:sz w:val="24"/>
-          <w:szCs w:val="24"/>
-        </w:rPr>
-        <w:t>The</w:t>
-      </w:r>
-      <w:proofErr w:type="gramEnd"/>
-      <w:r>
-        <w:rPr>
-          <w:rFonts w:ascii="Consolas" w:eastAsia="Consolas" w:hAnsi="Consolas" w:cs="Consolas"/>
-          <w:sz w:val="24"/>
-          <w:szCs w:val="24"/>
-        </w:rPr>
-        <w:t xml:space="preserve"> histogram it does </w:t>
-      </w:r>
-      <w:proofErr w:type="spellStart"/>
-      <w:r>
-        <w:rPr>
-          <w:rFonts w:ascii="Consolas" w:eastAsia="Consolas" w:hAnsi="Consolas" w:cs="Consolas"/>
-          <w:sz w:val="24"/>
-          <w:szCs w:val="24"/>
-        </w:rPr>
-        <w:t>ressemble</w:t>
-      </w:r>
-      <w:proofErr w:type="spellEnd"/>
-      <w:r>
-        <w:rPr>
-          <w:rFonts w:ascii="Consolas" w:eastAsia="Consolas" w:hAnsi="Consolas" w:cs="Consolas"/>
-          <w:sz w:val="24"/>
-          <w:szCs w:val="24"/>
-        </w:rPr>
-        <w:t xml:space="preserve"> a bell as it shows that there is a curve</w:t>
-      </w:r>
-    </w:p>
-    <w:p>
-      <w:pPr>
-        <w:spacing w:line="360" w:lineRule="auto"/>
-        <w:rPr>
-          <w:rFonts w:ascii="Consolas" w:eastAsia="Consolas" w:hAnsi="Consolas" w:cs="Consolas"/>
-          <w:sz w:val="24"/>
-          <w:szCs w:val="24"/>
-        </w:rPr>
-      </w:pPr>
-      <w:r>
-        <w:rPr>
-          <w:rFonts w:ascii="Consolas" w:eastAsia="Consolas" w:hAnsi="Consolas" w:cs="Consolas"/>
-          <w:sz w:val="24"/>
-          <w:szCs w:val="24"/>
-        </w:rPr>
-        <w:t>#going up to the peak and drop</w:t>
-      </w:r>
-      <w:proofErr w:type="gramStart"/>
-      <w:r>
-        <w:rPr>
-          <w:rFonts w:ascii="Consolas" w:eastAsia="Consolas" w:hAnsi="Consolas" w:cs="Consolas"/>
-          <w:sz w:val="24"/>
-          <w:szCs w:val="24"/>
-        </w:rPr>
-        <w:t>.(</w:t>
-      </w:r>
-      <w:proofErr w:type="gramEnd"/>
-      <w:r>
-        <w:rPr>
-          <w:rFonts w:ascii="Consolas" w:eastAsia="Consolas" w:hAnsi="Consolas" w:cs="Consolas"/>
-          <w:sz w:val="24"/>
-          <w:szCs w:val="24"/>
-        </w:rPr>
-        <w:t>around residuals = 1 and 2).</w:t>
+        <w:t>#The histogram it does ressemble a bell as it shows that there is a curve</w:t>
+      </w:r>
+    </w:p>
+    <w:p>
+      <w:pPr>
+        <w:spacing w:line="360" w:lineRule="auto"/>
+        <w:rPr>
+          <w:rFonts w:ascii="Consolas" w:eastAsia="Consolas" w:hAnsi="Consolas" w:cs="Consolas"/>
+          <w:sz w:val="24"/>
+          <w:szCs w:val="24"/>
+        </w:rPr>
+      </w:pPr>
+      <w:r>
+        <w:rPr>
+          <w:rFonts w:ascii="Consolas" w:eastAsia="Consolas" w:hAnsi="Consolas" w:cs="Consolas"/>
+          <w:sz w:val="24"/>
+          <w:szCs w:val="24"/>
+        </w:rPr>
+        <w:t>#going up to the peak and drop.(around residuals = 1 and 2).</w:t>
       </w:r>
     </w:p>
     <w:p>
@@ -5230,25 +3705,14 @@
         </w:rPr>
       </w:pPr>
       <w:commentRangeStart w:id="4"/>
-      <w:proofErr w:type="gramStart"/>
-      <w:r>
-        <w:rPr>
-          <w:rFonts w:ascii="Consolas" w:eastAsia="Consolas" w:hAnsi="Consolas" w:cs="Consolas"/>
-          <w:b/>
-          <w:sz w:val="24"/>
-          <w:szCs w:val="24"/>
-        </w:rPr>
-        <w:t>#(</w:t>
-      </w:r>
-      <w:proofErr w:type="gramEnd"/>
-      <w:r>
-        <w:rPr>
-          <w:rFonts w:ascii="Consolas" w:eastAsia="Consolas" w:hAnsi="Consolas" w:cs="Consolas"/>
-          <w:b/>
-          <w:sz w:val="24"/>
-          <w:szCs w:val="24"/>
-        </w:rPr>
-        <w:t>e)</w:t>
+      <w:r>
+        <w:rPr>
+          <w:rFonts w:ascii="Consolas" w:eastAsia="Consolas" w:hAnsi="Consolas" w:cs="Consolas"/>
+          <w:b/>
+          <w:sz w:val="24"/>
+          <w:szCs w:val="24"/>
+        </w:rPr>
+        <w:t>#(e)</w:t>
       </w:r>
       <w:commentRangeEnd w:id="4"/>
       <w:r>
@@ -5267,241 +3731,113 @@
           <w:szCs w:val="24"/>
         </w:rPr>
       </w:pPr>
-      <w:proofErr w:type="spellStart"/>
-      <w:r>
-        <w:rPr>
-          <w:rFonts w:ascii="Consolas" w:eastAsia="Consolas" w:hAnsi="Consolas" w:cs="Consolas"/>
-          <w:sz w:val="24"/>
-          <w:szCs w:val="24"/>
-        </w:rPr>
-        <w:t>plt.scatter</w:t>
-      </w:r>
-      <w:proofErr w:type="spellEnd"/>
-      <w:r>
-        <w:rPr>
-          <w:rFonts w:ascii="Consolas" w:eastAsia="Consolas" w:hAnsi="Consolas" w:cs="Consolas"/>
-          <w:sz w:val="24"/>
-          <w:szCs w:val="24"/>
-        </w:rPr>
-        <w:t>(x=</w:t>
-      </w:r>
-      <w:proofErr w:type="spellStart"/>
-      <w:r>
-        <w:rPr>
-          <w:rFonts w:ascii="Consolas" w:eastAsia="Consolas" w:hAnsi="Consolas" w:cs="Consolas"/>
-          <w:sz w:val="24"/>
-          <w:szCs w:val="24"/>
-        </w:rPr>
-        <w:t>BigY_array</w:t>
-      </w:r>
-      <w:proofErr w:type="gramStart"/>
-      <w:r>
-        <w:rPr>
-          <w:rFonts w:ascii="Consolas" w:eastAsia="Consolas" w:hAnsi="Consolas" w:cs="Consolas"/>
-          <w:sz w:val="24"/>
-          <w:szCs w:val="24"/>
-        </w:rPr>
-        <w:t>,y</w:t>
-      </w:r>
-      <w:proofErr w:type="spellEnd"/>
-      <w:proofErr w:type="gramEnd"/>
-      <w:r>
-        <w:rPr>
-          <w:rFonts w:ascii="Consolas" w:eastAsia="Consolas" w:hAnsi="Consolas" w:cs="Consolas"/>
-          <w:sz w:val="24"/>
-          <w:szCs w:val="24"/>
-        </w:rPr>
-        <w:t>=𝑒_array)</w:t>
-      </w:r>
-    </w:p>
-    <w:p>
-      <w:pPr>
-        <w:spacing w:line="360" w:lineRule="auto"/>
-        <w:rPr>
-          <w:rFonts w:ascii="Consolas" w:eastAsia="Consolas" w:hAnsi="Consolas" w:cs="Consolas"/>
-          <w:sz w:val="24"/>
-          <w:szCs w:val="24"/>
-        </w:rPr>
-      </w:pPr>
-      <w:proofErr w:type="spellStart"/>
-      <w:proofErr w:type="gramStart"/>
-      <w:r>
-        <w:rPr>
-          <w:rFonts w:ascii="Consolas" w:eastAsia="Consolas" w:hAnsi="Consolas" w:cs="Consolas"/>
-          <w:sz w:val="24"/>
-          <w:szCs w:val="24"/>
-        </w:rPr>
-        <w:t>plt.title</w:t>
-      </w:r>
-      <w:proofErr w:type="spellEnd"/>
-      <w:r>
-        <w:rPr>
-          <w:rFonts w:ascii="Consolas" w:eastAsia="Consolas" w:hAnsi="Consolas" w:cs="Consolas"/>
-          <w:sz w:val="24"/>
-          <w:szCs w:val="24"/>
-        </w:rPr>
-        <w:t>(</w:t>
-      </w:r>
-      <w:proofErr w:type="gramEnd"/>
-      <w:r>
-        <w:rPr>
-          <w:rFonts w:ascii="Consolas" w:eastAsia="Consolas" w:hAnsi="Consolas" w:cs="Consolas"/>
-          <w:sz w:val="24"/>
-          <w:szCs w:val="24"/>
-        </w:rPr>
-        <w:t>"Scatter plot of residuals vs predicted Y")</w:t>
-      </w:r>
-    </w:p>
-    <w:p>
-      <w:pPr>
-        <w:spacing w:line="360" w:lineRule="auto"/>
-        <w:rPr>
-          <w:rFonts w:ascii="Consolas" w:eastAsia="Consolas" w:hAnsi="Consolas" w:cs="Consolas"/>
-          <w:sz w:val="24"/>
-          <w:szCs w:val="24"/>
-        </w:rPr>
-      </w:pPr>
-      <w:proofErr w:type="spellStart"/>
-      <w:proofErr w:type="gramStart"/>
-      <w:r>
-        <w:rPr>
-          <w:rFonts w:ascii="Consolas" w:eastAsia="Consolas" w:hAnsi="Consolas" w:cs="Consolas"/>
-          <w:sz w:val="24"/>
-          <w:szCs w:val="24"/>
-        </w:rPr>
-        <w:t>plt.xlabel</w:t>
-      </w:r>
-      <w:proofErr w:type="spellEnd"/>
-      <w:r>
-        <w:rPr>
-          <w:rFonts w:ascii="Consolas" w:eastAsia="Consolas" w:hAnsi="Consolas" w:cs="Consolas"/>
-          <w:sz w:val="24"/>
-          <w:szCs w:val="24"/>
-        </w:rPr>
-        <w:t>(</w:t>
-      </w:r>
-      <w:proofErr w:type="gramEnd"/>
-      <w:r>
-        <w:rPr>
-          <w:rFonts w:ascii="Consolas" w:eastAsia="Consolas" w:hAnsi="Consolas" w:cs="Consolas"/>
-          <w:sz w:val="24"/>
-          <w:szCs w:val="24"/>
-        </w:rPr>
-        <w:t>"Predicted value of Y")</w:t>
-      </w:r>
-    </w:p>
-    <w:p>
-      <w:pPr>
-        <w:spacing w:line="360" w:lineRule="auto"/>
-        <w:rPr>
-          <w:rFonts w:ascii="Consolas" w:eastAsia="Consolas" w:hAnsi="Consolas" w:cs="Consolas"/>
-          <w:sz w:val="24"/>
-          <w:szCs w:val="24"/>
-        </w:rPr>
-      </w:pPr>
-      <w:proofErr w:type="spellStart"/>
-      <w:proofErr w:type="gramStart"/>
-      <w:r>
-        <w:rPr>
-          <w:rFonts w:ascii="Consolas" w:eastAsia="Consolas" w:hAnsi="Consolas" w:cs="Consolas"/>
-          <w:sz w:val="24"/>
-          <w:szCs w:val="24"/>
-        </w:rPr>
-        <w:t>plt.ylabel</w:t>
-      </w:r>
-      <w:proofErr w:type="spellEnd"/>
-      <w:r>
-        <w:rPr>
-          <w:rFonts w:ascii="Consolas" w:eastAsia="Consolas" w:hAnsi="Consolas" w:cs="Consolas"/>
-          <w:sz w:val="24"/>
-          <w:szCs w:val="24"/>
-        </w:rPr>
-        <w:t>(</w:t>
-      </w:r>
-      <w:proofErr w:type="gramEnd"/>
-      <w:r>
-        <w:rPr>
-          <w:rFonts w:ascii="Consolas" w:eastAsia="Consolas" w:hAnsi="Consolas" w:cs="Consolas"/>
-          <w:sz w:val="24"/>
-          <w:szCs w:val="24"/>
-        </w:rPr>
-        <w:t>"Residuals")</w:t>
-      </w:r>
-    </w:p>
-    <w:p>
-      <w:pPr>
-        <w:spacing w:line="360" w:lineRule="auto"/>
-        <w:rPr>
-          <w:rFonts w:ascii="Consolas" w:eastAsia="Consolas" w:hAnsi="Consolas" w:cs="Consolas"/>
-          <w:sz w:val="24"/>
-          <w:szCs w:val="24"/>
-        </w:rPr>
-      </w:pPr>
-      <w:proofErr w:type="spellStart"/>
-      <w:proofErr w:type="gramStart"/>
-      <w:r>
-        <w:rPr>
-          <w:rFonts w:ascii="Consolas" w:eastAsia="Consolas" w:hAnsi="Consolas" w:cs="Consolas"/>
-          <w:sz w:val="24"/>
-          <w:szCs w:val="24"/>
-        </w:rPr>
-        <w:t>plt.show</w:t>
-      </w:r>
-      <w:proofErr w:type="spellEnd"/>
-      <w:r>
-        <w:rPr>
-          <w:rFonts w:ascii="Consolas" w:eastAsia="Consolas" w:hAnsi="Consolas" w:cs="Consolas"/>
-          <w:sz w:val="24"/>
-          <w:szCs w:val="24"/>
-        </w:rPr>
-        <w:t>()</w:t>
-      </w:r>
-      <w:proofErr w:type="gramEnd"/>
-    </w:p>
-    <w:p>
-      <w:pPr>
-        <w:spacing w:line="360" w:lineRule="auto"/>
-        <w:rPr>
-          <w:rFonts w:ascii="Consolas" w:eastAsia="Consolas" w:hAnsi="Consolas" w:cs="Consolas"/>
-          <w:sz w:val="24"/>
-          <w:szCs w:val="24"/>
-        </w:rPr>
-      </w:pPr>
-    </w:p>
-    <w:p>
-      <w:pPr>
-        <w:spacing w:line="360" w:lineRule="auto"/>
-        <w:rPr>
-          <w:rFonts w:ascii="Consolas" w:eastAsia="Consolas" w:hAnsi="Consolas" w:cs="Consolas"/>
-          <w:sz w:val="24"/>
-          <w:szCs w:val="24"/>
-        </w:rPr>
-      </w:pPr>
-      <w:r>
-        <w:rPr>
-          <w:rFonts w:ascii="Consolas" w:eastAsia="Consolas" w:hAnsi="Consolas" w:cs="Consolas"/>
-          <w:sz w:val="24"/>
-          <w:szCs w:val="24"/>
-        </w:rPr>
-        <w:t>#</w:t>
-      </w:r>
-      <w:proofErr w:type="gramStart"/>
-      <w:r>
-        <w:rPr>
-          <w:rFonts w:ascii="Consolas" w:eastAsia="Consolas" w:hAnsi="Consolas" w:cs="Consolas"/>
-          <w:sz w:val="24"/>
-          <w:szCs w:val="24"/>
-        </w:rPr>
-        <w:t>It</w:t>
-      </w:r>
-      <w:proofErr w:type="gramEnd"/>
-      <w:r>
-        <w:rPr>
-          <w:rFonts w:ascii="Consolas" w:eastAsia="Consolas" w:hAnsi="Consolas" w:cs="Consolas"/>
-          <w:sz w:val="24"/>
-          <w:szCs w:val="24"/>
-        </w:rPr>
-        <w:t xml:space="preserve"> can be conclude that the constant variance assumption is met since the residuals will</w:t>
+      <w:r>
+        <w:rPr>
+          <w:rFonts w:ascii="Consolas" w:eastAsia="Consolas" w:hAnsi="Consolas" w:cs="Consolas"/>
+          <w:sz w:val="24"/>
+          <w:szCs w:val="24"/>
+        </w:rPr>
+        <w:t>plt.scatter(x=BigY_array,y=𝑒_array)</w:t>
+      </w:r>
+    </w:p>
+    <w:p>
+      <w:pPr>
+        <w:spacing w:line="360" w:lineRule="auto"/>
+        <w:rPr>
+          <w:rFonts w:ascii="Consolas" w:eastAsia="Consolas" w:hAnsi="Consolas" w:cs="Consolas"/>
+          <w:sz w:val="24"/>
+          <w:szCs w:val="24"/>
+        </w:rPr>
+      </w:pPr>
+      <w:r>
+        <w:rPr>
+          <w:rFonts w:ascii="Consolas" w:eastAsia="Consolas" w:hAnsi="Consolas" w:cs="Consolas"/>
+          <w:sz w:val="24"/>
+          <w:szCs w:val="24"/>
+        </w:rPr>
+        <w:t>plt.title("Scatter plot of residuals vs predicted Y")</w:t>
+      </w:r>
+    </w:p>
+    <w:p>
+      <w:pPr>
+        <w:spacing w:line="360" w:lineRule="auto"/>
+        <w:rPr>
+          <w:rFonts w:ascii="Consolas" w:eastAsia="Consolas" w:hAnsi="Consolas" w:cs="Consolas"/>
+          <w:sz w:val="24"/>
+          <w:szCs w:val="24"/>
+        </w:rPr>
+      </w:pPr>
+      <w:r>
+        <w:rPr>
+          <w:rFonts w:ascii="Consolas" w:eastAsia="Consolas" w:hAnsi="Consolas" w:cs="Consolas"/>
+          <w:sz w:val="24"/>
+          <w:szCs w:val="24"/>
+        </w:rPr>
+        <w:t>plt.xlabel("Predicted value of Y")</w:t>
+      </w:r>
+    </w:p>
+    <w:p>
+      <w:pPr>
+        <w:spacing w:line="360" w:lineRule="auto"/>
+        <w:rPr>
+          <w:rFonts w:ascii="Consolas" w:eastAsia="Consolas" w:hAnsi="Consolas" w:cs="Consolas"/>
+          <w:sz w:val="24"/>
+          <w:szCs w:val="24"/>
+        </w:rPr>
+      </w:pPr>
+      <w:r>
+        <w:rPr>
+          <w:rFonts w:ascii="Consolas" w:eastAsia="Consolas" w:hAnsi="Consolas" w:cs="Consolas"/>
+          <w:sz w:val="24"/>
+          <w:szCs w:val="24"/>
+        </w:rPr>
+        <w:t>plt.ylabel("Residuals")</w:t>
+      </w:r>
+    </w:p>
+    <w:p>
+      <w:pPr>
+        <w:spacing w:line="360" w:lineRule="auto"/>
+        <w:rPr>
+          <w:rFonts w:ascii="Consolas" w:eastAsia="Consolas" w:hAnsi="Consolas" w:cs="Consolas"/>
+          <w:sz w:val="24"/>
+          <w:szCs w:val="24"/>
+        </w:rPr>
+      </w:pPr>
+      <w:r>
+        <w:rPr>
+          <w:rFonts w:ascii="Consolas" w:eastAsia="Consolas" w:hAnsi="Consolas" w:cs="Consolas"/>
+          <w:sz w:val="24"/>
+          <w:szCs w:val="24"/>
+        </w:rPr>
+        <w:t>plt.show()</w:t>
+      </w:r>
+    </w:p>
+    <w:p>
+      <w:pPr>
+        <w:spacing w:line="360" w:lineRule="auto"/>
+        <w:rPr>
+          <w:rFonts w:ascii="Consolas" w:eastAsia="Consolas" w:hAnsi="Consolas" w:cs="Consolas"/>
+          <w:sz w:val="24"/>
+          <w:szCs w:val="24"/>
+        </w:rPr>
+      </w:pPr>
+    </w:p>
+    <w:p>
+      <w:pPr>
+        <w:spacing w:line="360" w:lineRule="auto"/>
+        <w:rPr>
+          <w:rFonts w:ascii="Consolas" w:eastAsia="Consolas" w:hAnsi="Consolas" w:cs="Consolas"/>
+          <w:sz w:val="24"/>
+          <w:szCs w:val="24"/>
+        </w:rPr>
+      </w:pPr>
+      <w:r>
+        <w:rPr>
+          <w:rFonts w:ascii="Consolas" w:eastAsia="Consolas" w:hAnsi="Consolas" w:cs="Consolas"/>
+          <w:sz w:val="24"/>
+          <w:szCs w:val="24"/>
+        </w:rPr>
+        <w:t>#It can be conclude that the constant variance assumption is met since the residuals will</w:t>
       </w:r>
     </w:p>
     <w:p>
@@ -5610,7 +3946,6 @@
         </w:rPr>
       </w:pPr>
       <w:commentRangeStart w:id="5"/>
-      <w:proofErr w:type="gramStart"/>
       <w:r>
         <w:rPr>
           <w:rFonts w:ascii="Consolas" w:eastAsia="Consolas" w:hAnsi="Consolas" w:cs="Consolas"/>
@@ -5619,17 +3954,7 @@
           <w:szCs w:val="24"/>
         </w:rPr>
         <w:lastRenderedPageBreak/>
-        <w:t>#(</w:t>
-      </w:r>
-      <w:proofErr w:type="gramEnd"/>
-      <w:r>
-        <w:rPr>
-          <w:rFonts w:ascii="Consolas" w:eastAsia="Consolas" w:hAnsi="Consolas" w:cs="Consolas"/>
-          <w:b/>
-          <w:sz w:val="24"/>
-          <w:szCs w:val="24"/>
-        </w:rPr>
-        <w:t>a)</w:t>
+        <w:t>#(a)</w:t>
       </w:r>
       <w:commentRangeEnd w:id="5"/>
       <w:r>
@@ -5650,7 +3975,6 @@
           <w:szCs w:val="24"/>
         </w:rPr>
       </w:pPr>
-      <w:proofErr w:type="gramStart"/>
       <w:r>
         <w:rPr>
           <w:rFonts w:ascii="Consolas" w:eastAsia="Consolas" w:hAnsi="Consolas" w:cs="Consolas"/>
@@ -5661,7 +3985,6 @@
         </w:rPr>
         <w:t>import</w:t>
       </w:r>
-      <w:proofErr w:type="gramEnd"/>
       <w:r>
         <w:rPr>
           <w:rFonts w:ascii="Consolas" w:eastAsia="Consolas" w:hAnsi="Consolas" w:cs="Consolas"/>
@@ -5688,19 +4011,8 @@
           <w:sz w:val="24"/>
           <w:szCs w:val="24"/>
         </w:rPr>
-        <w:t xml:space="preserve"> </w:t>
-      </w:r>
-      <w:proofErr w:type="spellStart"/>
-      <w:r>
-        <w:rPr>
-          <w:rFonts w:ascii="Consolas" w:eastAsia="Consolas" w:hAnsi="Consolas" w:cs="Consolas"/>
-          <w:b/>
-          <w:sz w:val="24"/>
-          <w:szCs w:val="24"/>
-        </w:rPr>
-        <w:t>pd</w:t>
-      </w:r>
-      <w:proofErr w:type="spellEnd"/>
+        <w:t xml:space="preserve"> pd</w:t>
+      </w:r>
     </w:p>
     <w:p>
       <w:pPr>
@@ -5714,25 +4026,14 @@
           <w:szCs w:val="24"/>
         </w:rPr>
       </w:pPr>
-      <w:proofErr w:type="spellStart"/>
-      <w:r>
-        <w:rPr>
-          <w:rFonts w:ascii="Consolas" w:eastAsia="Consolas" w:hAnsi="Consolas" w:cs="Consolas"/>
-          <w:b/>
-          <w:sz w:val="24"/>
-          <w:szCs w:val="24"/>
-        </w:rPr>
-        <w:t>missing_fields</w:t>
-      </w:r>
-      <w:proofErr w:type="spellEnd"/>
-      <w:r>
-        <w:rPr>
-          <w:rFonts w:ascii="Consolas" w:eastAsia="Consolas" w:hAnsi="Consolas" w:cs="Consolas"/>
-          <w:b/>
-          <w:sz w:val="24"/>
-          <w:szCs w:val="24"/>
-        </w:rPr>
-        <w:t xml:space="preserve"> = []</w:t>
+      <w:r>
+        <w:rPr>
+          <w:rFonts w:ascii="Consolas" w:eastAsia="Consolas" w:hAnsi="Consolas" w:cs="Consolas"/>
+          <w:b/>
+          <w:sz w:val="24"/>
+          <w:szCs w:val="24"/>
+        </w:rPr>
+        <w:t>missing_fields = []</w:t>
       </w:r>
     </w:p>
     <w:sdt>
@@ -5762,51 +4063,7 @@
               <w:sz w:val="24"/>
               <w:szCs w:val="24"/>
             </w:rPr>
-            <w:t xml:space="preserve"># detect "." as </w:t>
-          </w:r>
-          <w:proofErr w:type="spellStart"/>
-          <w:r>
-            <w:rPr>
-              <w:rFonts w:ascii="Consolas" w:eastAsia="Consolas" w:hAnsi="Consolas" w:cs="Consolas"/>
-              <w:b/>
-              <w:color w:val="008000"/>
-              <w:sz w:val="24"/>
-              <w:szCs w:val="24"/>
-            </w:rPr>
-            <w:t>na_values</w:t>
-          </w:r>
-          <w:proofErr w:type="spellEnd"/>
-          <w:r>
-            <w:rPr>
-              <w:rFonts w:ascii="Consolas" w:eastAsia="Consolas" w:hAnsi="Consolas" w:cs="Consolas"/>
-              <w:b/>
-              <w:color w:val="008000"/>
-              <w:sz w:val="24"/>
-              <w:szCs w:val="24"/>
-            </w:rPr>
-            <w:t xml:space="preserve"> and </w:t>
-          </w:r>
-          <w:proofErr w:type="spellStart"/>
-          <w:r>
-            <w:rPr>
-              <w:rFonts w:ascii="Consolas" w:eastAsia="Consolas" w:hAnsi="Consolas" w:cs="Consolas"/>
-              <w:b/>
-              <w:color w:val="008000"/>
-              <w:sz w:val="24"/>
-              <w:szCs w:val="24"/>
-            </w:rPr>
-            <w:t>na_filter</w:t>
-          </w:r>
-          <w:proofErr w:type="spellEnd"/>
-          <w:r>
-            <w:rPr>
-              <w:rFonts w:ascii="Consolas" w:eastAsia="Consolas" w:hAnsi="Consolas" w:cs="Consolas"/>
-              <w:b/>
-              <w:color w:val="008000"/>
-              <w:sz w:val="24"/>
-              <w:szCs w:val="24"/>
-            </w:rPr>
-            <w:t xml:space="preserve"> = true convert to Nan</w:t>
+            <w:t># detect "." as na_values and na_filter = true convert to Nan</w:t>
           </w:r>
         </w:p>
       </w:sdtContent>
@@ -5822,45 +4079,14 @@
           <w:szCs w:val="24"/>
         </w:rPr>
       </w:pPr>
-      <w:proofErr w:type="gramStart"/>
-      <w:r>
-        <w:rPr>
-          <w:rFonts w:ascii="Consolas" w:eastAsia="Consolas" w:hAnsi="Consolas" w:cs="Consolas"/>
-          <w:b/>
-          <w:sz w:val="24"/>
-          <w:szCs w:val="24"/>
-        </w:rPr>
-        <w:t>data</w:t>
-      </w:r>
-      <w:proofErr w:type="gramEnd"/>
-      <w:r>
-        <w:rPr>
-          <w:rFonts w:ascii="Consolas" w:eastAsia="Consolas" w:hAnsi="Consolas" w:cs="Consolas"/>
-          <w:b/>
-          <w:sz w:val="24"/>
-          <w:szCs w:val="24"/>
-        </w:rPr>
-        <w:t xml:space="preserve"> = </w:t>
-      </w:r>
-      <w:proofErr w:type="spellStart"/>
-      <w:r>
-        <w:rPr>
-          <w:rFonts w:ascii="Consolas" w:eastAsia="Consolas" w:hAnsi="Consolas" w:cs="Consolas"/>
-          <w:b/>
-          <w:sz w:val="24"/>
-          <w:szCs w:val="24"/>
-        </w:rPr>
-        <w:t>pd.read_csv</w:t>
-      </w:r>
-      <w:proofErr w:type="spellEnd"/>
-      <w:r>
-        <w:rPr>
-          <w:rFonts w:ascii="Consolas" w:eastAsia="Consolas" w:hAnsi="Consolas" w:cs="Consolas"/>
-          <w:b/>
-          <w:sz w:val="24"/>
-          <w:szCs w:val="24"/>
-        </w:rPr>
-        <w:t>(</w:t>
+      <w:r>
+        <w:rPr>
+          <w:rFonts w:ascii="Consolas" w:eastAsia="Consolas" w:hAnsi="Consolas" w:cs="Consolas"/>
+          <w:b/>
+          <w:sz w:val="24"/>
+          <w:szCs w:val="24"/>
+        </w:rPr>
+        <w:t>data = pd.read_csv(</w:t>
       </w:r>
       <w:r>
         <w:rPr>
@@ -5879,27 +4105,7 @@
           <w:sz w:val="24"/>
           <w:szCs w:val="24"/>
         </w:rPr>
-        <w:t xml:space="preserve">, </w:t>
-      </w:r>
-      <w:proofErr w:type="spellStart"/>
-      <w:r>
-        <w:rPr>
-          <w:rFonts w:ascii="Consolas" w:eastAsia="Consolas" w:hAnsi="Consolas" w:cs="Consolas"/>
-          <w:b/>
-          <w:sz w:val="24"/>
-          <w:szCs w:val="24"/>
-        </w:rPr>
-        <w:t>na_values</w:t>
-      </w:r>
-      <w:proofErr w:type="spellEnd"/>
-      <w:r>
-        <w:rPr>
-          <w:rFonts w:ascii="Consolas" w:eastAsia="Consolas" w:hAnsi="Consolas" w:cs="Consolas"/>
-          <w:b/>
-          <w:sz w:val="24"/>
-          <w:szCs w:val="24"/>
-        </w:rPr>
-        <w:t xml:space="preserve"> = </w:t>
+        <w:t xml:space="preserve">, na_values = </w:t>
       </w:r>
       <w:r>
         <w:rPr>
@@ -5918,27 +4124,7 @@
           <w:sz w:val="24"/>
           <w:szCs w:val="24"/>
         </w:rPr>
-        <w:t xml:space="preserve">, </w:t>
-      </w:r>
-      <w:proofErr w:type="spellStart"/>
-      <w:r>
-        <w:rPr>
-          <w:rFonts w:ascii="Consolas" w:eastAsia="Consolas" w:hAnsi="Consolas" w:cs="Consolas"/>
-          <w:b/>
-          <w:sz w:val="24"/>
-          <w:szCs w:val="24"/>
-        </w:rPr>
-        <w:t>na_filter</w:t>
-      </w:r>
-      <w:proofErr w:type="spellEnd"/>
-      <w:r>
-        <w:rPr>
-          <w:rFonts w:ascii="Consolas" w:eastAsia="Consolas" w:hAnsi="Consolas" w:cs="Consolas"/>
-          <w:b/>
-          <w:sz w:val="24"/>
-          <w:szCs w:val="24"/>
-        </w:rPr>
-        <w:t xml:space="preserve"> = </w:t>
+        <w:t xml:space="preserve">, na_filter = </w:t>
       </w:r>
       <w:r>
         <w:rPr>
@@ -5987,29 +4173,7 @@
               <w:sz w:val="24"/>
               <w:szCs w:val="24"/>
             </w:rPr>
-            <w:t xml:space="preserve"># set </w:t>
-          </w:r>
-          <w:proofErr w:type="spellStart"/>
-          <w:r>
-            <w:rPr>
-              <w:rFonts w:ascii="Consolas" w:eastAsia="Consolas" w:hAnsi="Consolas" w:cs="Consolas"/>
-              <w:b/>
-              <w:color w:val="008000"/>
-              <w:sz w:val="24"/>
-              <w:szCs w:val="24"/>
-            </w:rPr>
-            <w:t>StudentID</w:t>
-          </w:r>
-          <w:proofErr w:type="spellEnd"/>
-          <w:r>
-            <w:rPr>
-              <w:rFonts w:ascii="Consolas" w:eastAsia="Consolas" w:hAnsi="Consolas" w:cs="Consolas"/>
-              <w:b/>
-              <w:color w:val="008000"/>
-              <w:sz w:val="24"/>
-              <w:szCs w:val="24"/>
-            </w:rPr>
-            <w:t xml:space="preserve"> as index</w:t>
+            <w:t># set StudentID as index</w:t>
           </w:r>
         </w:p>
       </w:sdtContent>
@@ -6025,37 +4189,15 @@
           <w:szCs w:val="24"/>
         </w:rPr>
       </w:pPr>
-      <w:proofErr w:type="spellStart"/>
-      <w:r>
-        <w:rPr>
-          <w:rFonts w:ascii="Consolas" w:eastAsia="Consolas" w:hAnsi="Consolas" w:cs="Consolas"/>
-          <w:b/>
-          <w:sz w:val="24"/>
-          <w:szCs w:val="24"/>
-        </w:rPr>
-        <w:t>data.set_</w:t>
-      </w:r>
-      <w:proofErr w:type="gramStart"/>
-      <w:r>
-        <w:rPr>
-          <w:rFonts w:ascii="Consolas" w:eastAsia="Consolas" w:hAnsi="Consolas" w:cs="Consolas"/>
-          <w:b/>
-          <w:sz w:val="24"/>
-          <w:szCs w:val="24"/>
-        </w:rPr>
-        <w:t>index</w:t>
-      </w:r>
-      <w:proofErr w:type="spellEnd"/>
-      <w:r>
-        <w:rPr>
-          <w:rFonts w:ascii="Consolas" w:eastAsia="Consolas" w:hAnsi="Consolas" w:cs="Consolas"/>
-          <w:b/>
-          <w:sz w:val="24"/>
-          <w:szCs w:val="24"/>
-        </w:rPr>
-        <w:t>(</w:t>
-      </w:r>
-      <w:proofErr w:type="gramEnd"/>
+      <w:r>
+        <w:rPr>
+          <w:rFonts w:ascii="Consolas" w:eastAsia="Consolas" w:hAnsi="Consolas" w:cs="Consolas"/>
+          <w:b/>
+          <w:sz w:val="24"/>
+          <w:szCs w:val="24"/>
+        </w:rPr>
+        <w:t>data.set_index(</w:t>
+      </w:r>
       <w:r>
         <w:rPr>
           <w:rFonts w:ascii="Consolas" w:eastAsia="Consolas" w:hAnsi="Consolas" w:cs="Consolas"/>
@@ -6064,58 +4206,16 @@
           <w:sz w:val="24"/>
           <w:szCs w:val="24"/>
         </w:rPr>
-        <w:t>"</w:t>
-      </w:r>
-      <w:proofErr w:type="spellStart"/>
-      <w:r>
-        <w:rPr>
-          <w:rFonts w:ascii="Consolas" w:eastAsia="Consolas" w:hAnsi="Consolas" w:cs="Consolas"/>
-          <w:b/>
-          <w:color w:val="A31515"/>
-          <w:sz w:val="24"/>
-          <w:szCs w:val="24"/>
-        </w:rPr>
-        <w:t>StudentID</w:t>
-      </w:r>
-      <w:proofErr w:type="spellEnd"/>
-      <w:r>
-        <w:rPr>
-          <w:rFonts w:ascii="Consolas" w:eastAsia="Consolas" w:hAnsi="Consolas" w:cs="Consolas"/>
-          <w:b/>
-          <w:color w:val="A31515"/>
-          <w:sz w:val="24"/>
-          <w:szCs w:val="24"/>
-        </w:rPr>
-        <w:t>"</w:t>
-      </w:r>
-      <w:r>
-        <w:rPr>
-          <w:rFonts w:ascii="Consolas" w:eastAsia="Consolas" w:hAnsi="Consolas" w:cs="Consolas"/>
-          <w:b/>
-          <w:sz w:val="24"/>
-          <w:szCs w:val="24"/>
-        </w:rPr>
-        <w:t xml:space="preserve">, </w:t>
-      </w:r>
-      <w:proofErr w:type="spellStart"/>
-      <w:r>
-        <w:rPr>
-          <w:rFonts w:ascii="Consolas" w:eastAsia="Consolas" w:hAnsi="Consolas" w:cs="Consolas"/>
-          <w:b/>
-          <w:sz w:val="24"/>
-          <w:szCs w:val="24"/>
-        </w:rPr>
-        <w:t>inplace</w:t>
-      </w:r>
-      <w:proofErr w:type="spellEnd"/>
-      <w:r>
-        <w:rPr>
-          <w:rFonts w:ascii="Consolas" w:eastAsia="Consolas" w:hAnsi="Consolas" w:cs="Consolas"/>
-          <w:b/>
-          <w:sz w:val="24"/>
-          <w:szCs w:val="24"/>
-        </w:rPr>
-        <w:t xml:space="preserve"> = </w:t>
+        <w:t>"StudentID"</w:t>
+      </w:r>
+      <w:r>
+        <w:rPr>
+          <w:rFonts w:ascii="Consolas" w:eastAsia="Consolas" w:hAnsi="Consolas" w:cs="Consolas"/>
+          <w:b/>
+          <w:sz w:val="24"/>
+          <w:szCs w:val="24"/>
+        </w:rPr>
+        <w:t xml:space="preserve">, inplace = </w:t>
       </w:r>
       <w:r>
         <w:rPr>
@@ -6161,25 +4261,14 @@
         </w:rPr>
       </w:pPr>
       <w:commentRangeStart w:id="6"/>
-      <w:proofErr w:type="gramStart"/>
-      <w:r>
-        <w:rPr>
-          <w:rFonts w:ascii="Consolas" w:eastAsia="Consolas" w:hAnsi="Consolas" w:cs="Consolas"/>
-          <w:b/>
-          <w:sz w:val="24"/>
-          <w:szCs w:val="24"/>
-        </w:rPr>
-        <w:t>#(</w:t>
-      </w:r>
-      <w:proofErr w:type="gramEnd"/>
-      <w:r>
-        <w:rPr>
-          <w:rFonts w:ascii="Consolas" w:eastAsia="Consolas" w:hAnsi="Consolas" w:cs="Consolas"/>
-          <w:b/>
-          <w:sz w:val="24"/>
-          <w:szCs w:val="24"/>
-        </w:rPr>
-        <w:t>b)</w:t>
+      <w:r>
+        <w:rPr>
+          <w:rFonts w:ascii="Consolas" w:eastAsia="Consolas" w:hAnsi="Consolas" w:cs="Consolas"/>
+          <w:b/>
+          <w:sz w:val="24"/>
+          <w:szCs w:val="24"/>
+        </w:rPr>
+        <w:t>#(b)</w:t>
       </w:r>
       <w:commentRangeEnd w:id="6"/>
       <w:r>
@@ -6200,65 +4289,14 @@
           <w:szCs w:val="24"/>
         </w:rPr>
       </w:pPr>
-      <w:proofErr w:type="spellStart"/>
-      <w:r>
-        <w:rPr>
-          <w:rFonts w:ascii="Consolas" w:eastAsia="Consolas" w:hAnsi="Consolas" w:cs="Consolas"/>
-          <w:b/>
-          <w:sz w:val="24"/>
-          <w:szCs w:val="24"/>
-        </w:rPr>
-        <w:t>sorted_data</w:t>
-      </w:r>
-      <w:proofErr w:type="spellEnd"/>
-      <w:r>
-        <w:rPr>
-          <w:rFonts w:ascii="Consolas" w:eastAsia="Consolas" w:hAnsi="Consolas" w:cs="Consolas"/>
-          <w:b/>
-          <w:sz w:val="24"/>
-          <w:szCs w:val="24"/>
-        </w:rPr>
-        <w:t xml:space="preserve"> = </w:t>
-      </w:r>
-      <w:proofErr w:type="spellStart"/>
-      <w:r>
-        <w:rPr>
-          <w:rFonts w:ascii="Consolas" w:eastAsia="Consolas" w:hAnsi="Consolas" w:cs="Consolas"/>
-          <w:b/>
-          <w:sz w:val="24"/>
-          <w:szCs w:val="24"/>
-        </w:rPr>
-        <w:t>data.sort_</w:t>
-      </w:r>
-      <w:proofErr w:type="gramStart"/>
-      <w:r>
-        <w:rPr>
-          <w:rFonts w:ascii="Consolas" w:eastAsia="Consolas" w:hAnsi="Consolas" w:cs="Consolas"/>
-          <w:b/>
-          <w:sz w:val="24"/>
-          <w:szCs w:val="24"/>
-        </w:rPr>
-        <w:t>values</w:t>
-      </w:r>
-      <w:proofErr w:type="spellEnd"/>
-      <w:r>
-        <w:rPr>
-          <w:rFonts w:ascii="Consolas" w:eastAsia="Consolas" w:hAnsi="Consolas" w:cs="Consolas"/>
-          <w:b/>
-          <w:sz w:val="24"/>
-          <w:szCs w:val="24"/>
-        </w:rPr>
-        <w:t>(</w:t>
-      </w:r>
-      <w:proofErr w:type="gramEnd"/>
-      <w:r>
-        <w:rPr>
-          <w:rFonts w:ascii="Consolas" w:eastAsia="Consolas" w:hAnsi="Consolas" w:cs="Consolas"/>
-          <w:b/>
-          <w:sz w:val="24"/>
-          <w:szCs w:val="24"/>
-        </w:rPr>
-        <w:t>by = [</w:t>
+      <w:r>
+        <w:rPr>
+          <w:rFonts w:ascii="Consolas" w:eastAsia="Consolas" w:hAnsi="Consolas" w:cs="Consolas"/>
+          <w:b/>
+          <w:sz w:val="24"/>
+          <w:szCs w:val="24"/>
+        </w:rPr>
+        <w:t>sorted_data = data.sort_values(by = [</w:t>
       </w:r>
       <w:r>
         <w:rPr>
@@ -6349,45 +4387,14 @@
           <w:szCs w:val="24"/>
         </w:rPr>
       </w:pPr>
-      <w:proofErr w:type="gramStart"/>
-      <w:r>
-        <w:rPr>
-          <w:rFonts w:ascii="Consolas" w:eastAsia="Consolas" w:hAnsi="Consolas" w:cs="Consolas"/>
-          <w:b/>
-          <w:sz w:val="24"/>
-          <w:szCs w:val="24"/>
-        </w:rPr>
-        <w:t>print</w:t>
-      </w:r>
-      <w:proofErr w:type="gramEnd"/>
-      <w:r>
-        <w:rPr>
-          <w:rFonts w:ascii="Consolas" w:eastAsia="Consolas" w:hAnsi="Consolas" w:cs="Consolas"/>
-          <w:b/>
-          <w:sz w:val="24"/>
-          <w:szCs w:val="24"/>
-        </w:rPr>
-        <w:t xml:space="preserve"> (</w:t>
-      </w:r>
-      <w:proofErr w:type="spellStart"/>
-      <w:r>
-        <w:rPr>
-          <w:rFonts w:ascii="Consolas" w:eastAsia="Consolas" w:hAnsi="Consolas" w:cs="Consolas"/>
-          <w:b/>
-          <w:sz w:val="24"/>
-          <w:szCs w:val="24"/>
-        </w:rPr>
-        <w:t>sorted_data</w:t>
-      </w:r>
-      <w:proofErr w:type="spellEnd"/>
-      <w:r>
-        <w:rPr>
-          <w:rFonts w:ascii="Consolas" w:eastAsia="Consolas" w:hAnsi="Consolas" w:cs="Consolas"/>
-          <w:b/>
-          <w:sz w:val="24"/>
-          <w:szCs w:val="24"/>
-        </w:rPr>
-        <w:t>)</w:t>
+      <w:r>
+        <w:rPr>
+          <w:rFonts w:ascii="Consolas" w:eastAsia="Consolas" w:hAnsi="Consolas" w:cs="Consolas"/>
+          <w:b/>
+          <w:sz w:val="24"/>
+          <w:szCs w:val="24"/>
+        </w:rPr>
+        <w:t>print (sorted_data)</w:t>
       </w:r>
     </w:p>
     <w:p>
@@ -6507,20 +4514,8 @@
               <w:sz w:val="24"/>
               <w:szCs w:val="24"/>
             </w:rPr>
-            <w:t xml:space="preserve"># get all columns that has </w:t>
+            <w:t># get all columns that has NaN</w:t>
           </w:r>
-          <w:proofErr w:type="spellStart"/>
-          <w:r>
-            <w:rPr>
-              <w:rFonts w:ascii="Consolas" w:eastAsia="Consolas" w:hAnsi="Consolas" w:cs="Consolas"/>
-              <w:b/>
-              <w:color w:val="008000"/>
-              <w:sz w:val="24"/>
-              <w:szCs w:val="24"/>
-            </w:rPr>
-            <w:t>NaN</w:t>
-          </w:r>
-          <w:proofErr w:type="spellEnd"/>
         </w:p>
       </w:sdtContent>
     </w:sdt>
@@ -6536,65 +4531,14 @@
         </w:rPr>
       </w:pPr>
       <w:commentRangeStart w:id="7"/>
-      <w:proofErr w:type="spellStart"/>
-      <w:r>
-        <w:rPr>
-          <w:rFonts w:ascii="Consolas" w:eastAsia="Consolas" w:hAnsi="Consolas" w:cs="Consolas"/>
-          <w:b/>
-          <w:sz w:val="24"/>
-          <w:szCs w:val="24"/>
-        </w:rPr>
-        <w:t>null_col</w:t>
-      </w:r>
-      <w:proofErr w:type="spellEnd"/>
-      <w:r>
-        <w:rPr>
-          <w:rFonts w:ascii="Consolas" w:eastAsia="Consolas" w:hAnsi="Consolas" w:cs="Consolas"/>
-          <w:b/>
-          <w:sz w:val="24"/>
-          <w:szCs w:val="24"/>
-        </w:rPr>
-        <w:t xml:space="preserve"> = </w:t>
-      </w:r>
-      <w:proofErr w:type="spellStart"/>
-      <w:r>
-        <w:rPr>
-          <w:rFonts w:ascii="Consolas" w:eastAsia="Consolas" w:hAnsi="Consolas" w:cs="Consolas"/>
-          <w:b/>
-          <w:sz w:val="24"/>
-          <w:szCs w:val="24"/>
-        </w:rPr>
-        <w:t>sorted_</w:t>
-      </w:r>
-      <w:proofErr w:type="gramStart"/>
-      <w:r>
-        <w:rPr>
-          <w:rFonts w:ascii="Consolas" w:eastAsia="Consolas" w:hAnsi="Consolas" w:cs="Consolas"/>
-          <w:b/>
-          <w:sz w:val="24"/>
-          <w:szCs w:val="24"/>
-        </w:rPr>
-        <w:t>data.isnull</w:t>
-      </w:r>
-      <w:proofErr w:type="spellEnd"/>
-      <w:r>
-        <w:rPr>
-          <w:rFonts w:ascii="Consolas" w:eastAsia="Consolas" w:hAnsi="Consolas" w:cs="Consolas"/>
-          <w:b/>
-          <w:sz w:val="24"/>
-          <w:szCs w:val="24"/>
-        </w:rPr>
-        <w:t>(</w:t>
-      </w:r>
-      <w:proofErr w:type="gramEnd"/>
-      <w:r>
-        <w:rPr>
-          <w:rFonts w:ascii="Consolas" w:eastAsia="Consolas" w:hAnsi="Consolas" w:cs="Consolas"/>
-          <w:b/>
-          <w:sz w:val="24"/>
-          <w:szCs w:val="24"/>
-        </w:rPr>
-        <w:t>).</w:t>
+      <w:r>
+        <w:rPr>
+          <w:rFonts w:ascii="Consolas" w:eastAsia="Consolas" w:hAnsi="Consolas" w:cs="Consolas"/>
+          <w:b/>
+          <w:sz w:val="24"/>
+          <w:szCs w:val="24"/>
+        </w:rPr>
+        <w:t>null_col = sorted_data.isnull().</w:t>
       </w:r>
       <w:r>
         <w:rPr>
@@ -6653,76 +4597,14 @@
           <w:szCs w:val="24"/>
         </w:rPr>
       </w:pPr>
-      <w:proofErr w:type="spellStart"/>
-      <w:r>
-        <w:rPr>
-          <w:rFonts w:ascii="Consolas" w:eastAsia="Consolas" w:hAnsi="Consolas" w:cs="Consolas"/>
-          <w:b/>
-          <w:sz w:val="24"/>
-          <w:szCs w:val="24"/>
-        </w:rPr>
-        <w:t>null_col_index</w:t>
-      </w:r>
-      <w:proofErr w:type="spellEnd"/>
-      <w:r>
-        <w:rPr>
-          <w:rFonts w:ascii="Consolas" w:eastAsia="Consolas" w:hAnsi="Consolas" w:cs="Consolas"/>
-          <w:b/>
-          <w:sz w:val="24"/>
-          <w:szCs w:val="24"/>
-        </w:rPr>
-        <w:t xml:space="preserve"> = </w:t>
-      </w:r>
-      <w:proofErr w:type="spellStart"/>
-      <w:r>
-        <w:rPr>
-          <w:rFonts w:ascii="Consolas" w:eastAsia="Consolas" w:hAnsi="Consolas" w:cs="Consolas"/>
-          <w:b/>
-          <w:sz w:val="24"/>
-          <w:szCs w:val="24"/>
-        </w:rPr>
-        <w:t>null_</w:t>
-      </w:r>
-      <w:proofErr w:type="gramStart"/>
-      <w:r>
-        <w:rPr>
-          <w:rFonts w:ascii="Consolas" w:eastAsia="Consolas" w:hAnsi="Consolas" w:cs="Consolas"/>
-          <w:b/>
-          <w:sz w:val="24"/>
-          <w:szCs w:val="24"/>
-        </w:rPr>
-        <w:t>col</w:t>
-      </w:r>
-      <w:proofErr w:type="spellEnd"/>
-      <w:r>
-        <w:rPr>
-          <w:rFonts w:ascii="Consolas" w:eastAsia="Consolas" w:hAnsi="Consolas" w:cs="Consolas"/>
-          <w:b/>
-          <w:sz w:val="24"/>
-          <w:szCs w:val="24"/>
-        </w:rPr>
-        <w:t>[</w:t>
-      </w:r>
-      <w:proofErr w:type="spellStart"/>
-      <w:proofErr w:type="gramEnd"/>
-      <w:r>
-        <w:rPr>
-          <w:rFonts w:ascii="Consolas" w:eastAsia="Consolas" w:hAnsi="Consolas" w:cs="Consolas"/>
-          <w:b/>
-          <w:sz w:val="24"/>
-          <w:szCs w:val="24"/>
-        </w:rPr>
-        <w:t>null_col</w:t>
-      </w:r>
-      <w:proofErr w:type="spellEnd"/>
-      <w:r>
-        <w:rPr>
-          <w:rFonts w:ascii="Consolas" w:eastAsia="Consolas" w:hAnsi="Consolas" w:cs="Consolas"/>
-          <w:b/>
-          <w:sz w:val="24"/>
-          <w:szCs w:val="24"/>
-        </w:rPr>
-        <w:t xml:space="preserve"> == </w:t>
+      <w:r>
+        <w:rPr>
+          <w:rFonts w:ascii="Consolas" w:eastAsia="Consolas" w:hAnsi="Consolas" w:cs="Consolas"/>
+          <w:b/>
+          <w:sz w:val="24"/>
+          <w:szCs w:val="24"/>
+        </w:rPr>
+        <w:t xml:space="preserve">null_col_index = null_col[null_col == </w:t>
       </w:r>
       <w:r>
         <w:rPr>
@@ -6783,20 +4665,8 @@
               <w:sz w:val="24"/>
               <w:szCs w:val="24"/>
             </w:rPr>
-            <w:t xml:space="preserve"># get all rows that has </w:t>
+            <w:t># get all rows that has NaN</w:t>
           </w:r>
-          <w:proofErr w:type="spellStart"/>
-          <w:r>
-            <w:rPr>
-              <w:rFonts w:ascii="Consolas" w:eastAsia="Consolas" w:hAnsi="Consolas" w:cs="Consolas"/>
-              <w:b/>
-              <w:color w:val="008000"/>
-              <w:sz w:val="24"/>
-              <w:szCs w:val="24"/>
-            </w:rPr>
-            <w:t>NaN</w:t>
-          </w:r>
-          <w:proofErr w:type="spellEnd"/>
         </w:p>
       </w:sdtContent>
     </w:sdt>
@@ -6811,65 +4681,14 @@
           <w:szCs w:val="24"/>
         </w:rPr>
       </w:pPr>
-      <w:proofErr w:type="spellStart"/>
-      <w:r>
-        <w:rPr>
-          <w:rFonts w:ascii="Consolas" w:eastAsia="Consolas" w:hAnsi="Consolas" w:cs="Consolas"/>
-          <w:b/>
-          <w:sz w:val="24"/>
-          <w:szCs w:val="24"/>
-        </w:rPr>
-        <w:t>null_row</w:t>
-      </w:r>
-      <w:proofErr w:type="spellEnd"/>
-      <w:r>
-        <w:rPr>
-          <w:rFonts w:ascii="Consolas" w:eastAsia="Consolas" w:hAnsi="Consolas" w:cs="Consolas"/>
-          <w:b/>
-          <w:sz w:val="24"/>
-          <w:szCs w:val="24"/>
-        </w:rPr>
-        <w:t xml:space="preserve"> = </w:t>
-      </w:r>
-      <w:proofErr w:type="spellStart"/>
-      <w:r>
-        <w:rPr>
-          <w:rFonts w:ascii="Consolas" w:eastAsia="Consolas" w:hAnsi="Consolas" w:cs="Consolas"/>
-          <w:b/>
-          <w:sz w:val="24"/>
-          <w:szCs w:val="24"/>
-        </w:rPr>
-        <w:t>sorted_</w:t>
-      </w:r>
-      <w:proofErr w:type="gramStart"/>
-      <w:r>
-        <w:rPr>
-          <w:rFonts w:ascii="Consolas" w:eastAsia="Consolas" w:hAnsi="Consolas" w:cs="Consolas"/>
-          <w:b/>
-          <w:sz w:val="24"/>
-          <w:szCs w:val="24"/>
-        </w:rPr>
-        <w:t>data.isnull</w:t>
-      </w:r>
-      <w:proofErr w:type="spellEnd"/>
-      <w:r>
-        <w:rPr>
-          <w:rFonts w:ascii="Consolas" w:eastAsia="Consolas" w:hAnsi="Consolas" w:cs="Consolas"/>
-          <w:b/>
-          <w:sz w:val="24"/>
-          <w:szCs w:val="24"/>
-        </w:rPr>
-        <w:t>(</w:t>
-      </w:r>
-      <w:proofErr w:type="gramEnd"/>
-      <w:r>
-        <w:rPr>
-          <w:rFonts w:ascii="Consolas" w:eastAsia="Consolas" w:hAnsi="Consolas" w:cs="Consolas"/>
-          <w:b/>
-          <w:sz w:val="24"/>
-          <w:szCs w:val="24"/>
-        </w:rPr>
-        <w:t>).</w:t>
+      <w:r>
+        <w:rPr>
+          <w:rFonts w:ascii="Consolas" w:eastAsia="Consolas" w:hAnsi="Consolas" w:cs="Consolas"/>
+          <w:b/>
+          <w:sz w:val="24"/>
+          <w:szCs w:val="24"/>
+        </w:rPr>
+        <w:t>null_row = sorted_data.isnull().</w:t>
       </w:r>
       <w:r>
         <w:rPr>
@@ -6921,7 +4740,6 @@
           <w:szCs w:val="24"/>
         </w:rPr>
       </w:pPr>
-      <w:proofErr w:type="spellStart"/>
       <w:r>
         <w:rPr>
           <w:rFonts w:ascii="Consolas" w:eastAsia="Consolas" w:hAnsi="Consolas" w:cs="Consolas"/>
@@ -6930,68 +4748,7 @@
           <w:szCs w:val="24"/>
         </w:rPr>
         <w:lastRenderedPageBreak/>
-        <w:t>null_row_index</w:t>
-      </w:r>
-      <w:proofErr w:type="spellEnd"/>
-      <w:r>
-        <w:rPr>
-          <w:rFonts w:ascii="Consolas" w:eastAsia="Consolas" w:hAnsi="Consolas" w:cs="Consolas"/>
-          <w:b/>
-          <w:sz w:val="24"/>
-          <w:szCs w:val="24"/>
-        </w:rPr>
-        <w:t xml:space="preserve"> = </w:t>
-      </w:r>
-      <w:proofErr w:type="spellStart"/>
-      <w:r>
-        <w:rPr>
-          <w:rFonts w:ascii="Consolas" w:eastAsia="Consolas" w:hAnsi="Consolas" w:cs="Consolas"/>
-          <w:b/>
-          <w:sz w:val="24"/>
-          <w:szCs w:val="24"/>
-        </w:rPr>
-        <w:t>null_</w:t>
-      </w:r>
-      <w:proofErr w:type="gramStart"/>
-      <w:r>
-        <w:rPr>
-          <w:rFonts w:ascii="Consolas" w:eastAsia="Consolas" w:hAnsi="Consolas" w:cs="Consolas"/>
-          <w:b/>
-          <w:sz w:val="24"/>
-          <w:szCs w:val="24"/>
-        </w:rPr>
-        <w:t>row</w:t>
-      </w:r>
-      <w:proofErr w:type="spellEnd"/>
-      <w:r>
-        <w:rPr>
-          <w:rFonts w:ascii="Consolas" w:eastAsia="Consolas" w:hAnsi="Consolas" w:cs="Consolas"/>
-          <w:b/>
-          <w:sz w:val="24"/>
-          <w:szCs w:val="24"/>
-        </w:rPr>
-        <w:t>[</w:t>
-      </w:r>
-      <w:proofErr w:type="spellStart"/>
-      <w:proofErr w:type="gramEnd"/>
-      <w:r>
-        <w:rPr>
-          <w:rFonts w:ascii="Consolas" w:eastAsia="Consolas" w:hAnsi="Consolas" w:cs="Consolas"/>
-          <w:b/>
-          <w:sz w:val="24"/>
-          <w:szCs w:val="24"/>
-        </w:rPr>
-        <w:t>null_row</w:t>
-      </w:r>
-      <w:proofErr w:type="spellEnd"/>
-      <w:r>
-        <w:rPr>
-          <w:rFonts w:ascii="Consolas" w:eastAsia="Consolas" w:hAnsi="Consolas" w:cs="Consolas"/>
-          <w:b/>
-          <w:sz w:val="24"/>
-          <w:szCs w:val="24"/>
-        </w:rPr>
-        <w:t xml:space="preserve"> == </w:t>
+        <w:t xml:space="preserve">null_row_index = null_row[null_row == </w:t>
       </w:r>
       <w:r>
         <w:rPr>
@@ -7036,7 +4793,6 @@
           <w:szCs w:val="24"/>
         </w:rPr>
       </w:pPr>
-      <w:proofErr w:type="gramStart"/>
       <w:r>
         <w:rPr>
           <w:rFonts w:ascii="Consolas" w:eastAsia="Consolas" w:hAnsi="Consolas" w:cs="Consolas"/>
@@ -7047,7 +4803,6 @@
         </w:rPr>
         <w:t>for</w:t>
       </w:r>
-      <w:proofErr w:type="gramEnd"/>
       <w:r>
         <w:rPr>
           <w:rFonts w:ascii="Consolas" w:eastAsia="Consolas" w:hAnsi="Consolas" w:cs="Consolas"/>
@@ -7074,27 +4829,7 @@
           <w:sz w:val="24"/>
           <w:szCs w:val="24"/>
         </w:rPr>
-        <w:t xml:space="preserve"> </w:t>
-      </w:r>
-      <w:proofErr w:type="spellStart"/>
-      <w:r>
-        <w:rPr>
-          <w:rFonts w:ascii="Consolas" w:eastAsia="Consolas" w:hAnsi="Consolas" w:cs="Consolas"/>
-          <w:b/>
-          <w:sz w:val="24"/>
-          <w:szCs w:val="24"/>
-        </w:rPr>
-        <w:t>null_row_index</w:t>
-      </w:r>
-      <w:proofErr w:type="spellEnd"/>
-      <w:r>
-        <w:rPr>
-          <w:rFonts w:ascii="Consolas" w:eastAsia="Consolas" w:hAnsi="Consolas" w:cs="Consolas"/>
-          <w:b/>
-          <w:sz w:val="24"/>
-          <w:szCs w:val="24"/>
-        </w:rPr>
-        <w:t>:</w:t>
+        <w:t xml:space="preserve"> null_row_index:</w:t>
       </w:r>
     </w:p>
     <w:p>
@@ -7117,7 +4852,6 @@
         </w:rPr>
         <w:t xml:space="preserve">  </w:t>
       </w:r>
-      <w:proofErr w:type="gramStart"/>
       <w:r>
         <w:rPr>
           <w:rFonts w:ascii="Consolas" w:eastAsia="Consolas" w:hAnsi="Consolas" w:cs="Consolas"/>
@@ -7128,7 +4862,6 @@
         </w:rPr>
         <w:t>for</w:t>
       </w:r>
-      <w:proofErr w:type="gramEnd"/>
       <w:r>
         <w:rPr>
           <w:rFonts w:ascii="Consolas" w:eastAsia="Consolas" w:hAnsi="Consolas" w:cs="Consolas"/>
@@ -7155,27 +4888,7 @@
           <w:sz w:val="24"/>
           <w:szCs w:val="24"/>
         </w:rPr>
-        <w:t xml:space="preserve"> </w:t>
-      </w:r>
-      <w:proofErr w:type="spellStart"/>
-      <w:r>
-        <w:rPr>
-          <w:rFonts w:ascii="Consolas" w:eastAsia="Consolas" w:hAnsi="Consolas" w:cs="Consolas"/>
-          <w:b/>
-          <w:sz w:val="24"/>
-          <w:szCs w:val="24"/>
-        </w:rPr>
-        <w:t>null_col_index</w:t>
-      </w:r>
-      <w:proofErr w:type="spellEnd"/>
-      <w:r>
-        <w:rPr>
-          <w:rFonts w:ascii="Consolas" w:eastAsia="Consolas" w:hAnsi="Consolas" w:cs="Consolas"/>
-          <w:b/>
-          <w:sz w:val="24"/>
-          <w:szCs w:val="24"/>
-        </w:rPr>
-        <w:t>:</w:t>
+        <w:t xml:space="preserve"> null_col_index:</w:t>
       </w:r>
     </w:p>
     <w:p>
@@ -7196,47 +4909,7 @@
           <w:sz w:val="24"/>
           <w:szCs w:val="24"/>
         </w:rPr>
-        <w:t xml:space="preserve">    </w:t>
-      </w:r>
-      <w:proofErr w:type="spellStart"/>
-      <w:r>
-        <w:rPr>
-          <w:rFonts w:ascii="Consolas" w:eastAsia="Consolas" w:hAnsi="Consolas" w:cs="Consolas"/>
-          <w:b/>
-          <w:sz w:val="24"/>
-          <w:szCs w:val="24"/>
-        </w:rPr>
-        <w:t>xy_data</w:t>
-      </w:r>
-      <w:proofErr w:type="spellEnd"/>
-      <w:r>
-        <w:rPr>
-          <w:rFonts w:ascii="Consolas" w:eastAsia="Consolas" w:hAnsi="Consolas" w:cs="Consolas"/>
-          <w:b/>
-          <w:sz w:val="24"/>
-          <w:szCs w:val="24"/>
-        </w:rPr>
-        <w:t xml:space="preserve"> = </w:t>
-      </w:r>
-      <w:proofErr w:type="spellStart"/>
-      <w:r>
-        <w:rPr>
-          <w:rFonts w:ascii="Consolas" w:eastAsia="Consolas" w:hAnsi="Consolas" w:cs="Consolas"/>
-          <w:b/>
-          <w:sz w:val="24"/>
-          <w:szCs w:val="24"/>
-        </w:rPr>
-        <w:t>sorted_data.loc</w:t>
-      </w:r>
-      <w:proofErr w:type="spellEnd"/>
-      <w:r>
-        <w:rPr>
-          <w:rFonts w:ascii="Consolas" w:eastAsia="Consolas" w:hAnsi="Consolas" w:cs="Consolas"/>
-          <w:b/>
-          <w:sz w:val="24"/>
-          <w:szCs w:val="24"/>
-        </w:rPr>
-        <w:t>[x, y]</w:t>
+        <w:t xml:space="preserve">    xy_data = sorted_data.loc[x, y]</w:t>
       </w:r>
     </w:p>
     <w:p>
@@ -7268,51 +4941,7 @@
           <w:sz w:val="24"/>
           <w:szCs w:val="24"/>
         </w:rPr>
-        <w:t xml:space="preserve"># check if value is </w:t>
-      </w:r>
-      <w:proofErr w:type="spellStart"/>
-      <w:r>
-        <w:rPr>
-          <w:rFonts w:ascii="Consolas" w:eastAsia="Consolas" w:hAnsi="Consolas" w:cs="Consolas"/>
-          <w:b/>
-          <w:color w:val="008000"/>
-          <w:sz w:val="24"/>
-          <w:szCs w:val="24"/>
-        </w:rPr>
-        <w:t>NaN</w:t>
-      </w:r>
-      <w:proofErr w:type="spellEnd"/>
-      <w:r>
-        <w:rPr>
-          <w:rFonts w:ascii="Consolas" w:eastAsia="Consolas" w:hAnsi="Consolas" w:cs="Consolas"/>
-          <w:b/>
-          <w:color w:val="008000"/>
-          <w:sz w:val="24"/>
-          <w:szCs w:val="24"/>
-        </w:rPr>
-        <w:t xml:space="preserve">. </w:t>
-      </w:r>
-      <w:proofErr w:type="gramStart"/>
-      <w:r>
-        <w:rPr>
-          <w:rFonts w:ascii="Consolas" w:eastAsia="Consolas" w:hAnsi="Consolas" w:cs="Consolas"/>
-          <w:b/>
-          <w:color w:val="008000"/>
-          <w:sz w:val="24"/>
-          <w:szCs w:val="24"/>
-        </w:rPr>
-        <w:t>if</w:t>
-      </w:r>
-      <w:proofErr w:type="gramEnd"/>
-      <w:r>
-        <w:rPr>
-          <w:rFonts w:ascii="Consolas" w:eastAsia="Consolas" w:hAnsi="Consolas" w:cs="Consolas"/>
-          <w:b/>
-          <w:color w:val="008000"/>
-          <w:sz w:val="24"/>
-          <w:szCs w:val="24"/>
-        </w:rPr>
-        <w:t xml:space="preserve"> true store value</w:t>
+        <w:t># check if value is NaN. if true store value</w:t>
       </w:r>
     </w:p>
     <w:p>
@@ -7335,7 +4964,6 @@
         </w:rPr>
         <w:t xml:space="preserve">    </w:t>
       </w:r>
-      <w:proofErr w:type="gramStart"/>
       <w:r>
         <w:rPr>
           <w:rFonts w:ascii="Consolas" w:eastAsia="Consolas" w:hAnsi="Consolas" w:cs="Consolas"/>
@@ -7346,55 +4974,14 @@
         </w:rPr>
         <w:t>if</w:t>
       </w:r>
-      <w:proofErr w:type="gramEnd"/>
-      <w:r>
-        <w:rPr>
-          <w:rFonts w:ascii="Consolas" w:eastAsia="Consolas" w:hAnsi="Consolas" w:cs="Consolas"/>
-          <w:b/>
-          <w:sz w:val="24"/>
-          <w:szCs w:val="24"/>
-        </w:rPr>
-        <w:t xml:space="preserve"> (</w:t>
-      </w:r>
-      <w:proofErr w:type="spellStart"/>
-      <w:r>
-        <w:rPr>
-          <w:rFonts w:ascii="Consolas" w:eastAsia="Consolas" w:hAnsi="Consolas" w:cs="Consolas"/>
-          <w:b/>
-          <w:sz w:val="24"/>
-          <w:szCs w:val="24"/>
-        </w:rPr>
-        <w:t>pd.isna</w:t>
-      </w:r>
-      <w:proofErr w:type="spellEnd"/>
-      <w:r>
-        <w:rPr>
-          <w:rFonts w:ascii="Consolas" w:eastAsia="Consolas" w:hAnsi="Consolas" w:cs="Consolas"/>
-          <w:b/>
-          <w:sz w:val="24"/>
-          <w:szCs w:val="24"/>
-        </w:rPr>
-        <w:t>(</w:t>
-      </w:r>
-      <w:proofErr w:type="spellStart"/>
-      <w:r>
-        <w:rPr>
-          <w:rFonts w:ascii="Consolas" w:eastAsia="Consolas" w:hAnsi="Consolas" w:cs="Consolas"/>
-          <w:b/>
-          <w:sz w:val="24"/>
-          <w:szCs w:val="24"/>
-        </w:rPr>
-        <w:t>xy_data</w:t>
-      </w:r>
-      <w:proofErr w:type="spellEnd"/>
-      <w:r>
-        <w:rPr>
-          <w:rFonts w:ascii="Consolas" w:eastAsia="Consolas" w:hAnsi="Consolas" w:cs="Consolas"/>
-          <w:b/>
-          <w:sz w:val="24"/>
-          <w:szCs w:val="24"/>
-        </w:rPr>
-        <w:t>)):</w:t>
+      <w:r>
+        <w:rPr>
+          <w:rFonts w:ascii="Consolas" w:eastAsia="Consolas" w:hAnsi="Consolas" w:cs="Consolas"/>
+          <w:b/>
+          <w:sz w:val="24"/>
+          <w:szCs w:val="24"/>
+        </w:rPr>
+        <w:t xml:space="preserve"> (pd.isna(xy_data)):</w:t>
       </w:r>
     </w:p>
     <w:p>
@@ -7415,27 +5002,7 @@
           <w:sz w:val="24"/>
           <w:szCs w:val="24"/>
         </w:rPr>
-        <w:t xml:space="preserve">      </w:t>
-      </w:r>
-      <w:proofErr w:type="gramStart"/>
-      <w:r>
-        <w:rPr>
-          <w:rFonts w:ascii="Consolas" w:eastAsia="Consolas" w:hAnsi="Consolas" w:cs="Consolas"/>
-          <w:b/>
-          <w:sz w:val="24"/>
-          <w:szCs w:val="24"/>
-        </w:rPr>
-        <w:t>print</w:t>
-      </w:r>
-      <w:proofErr w:type="gramEnd"/>
-      <w:r>
-        <w:rPr>
-          <w:rFonts w:ascii="Consolas" w:eastAsia="Consolas" w:hAnsi="Consolas" w:cs="Consolas"/>
-          <w:b/>
-          <w:sz w:val="24"/>
-          <w:szCs w:val="24"/>
-        </w:rPr>
-        <w:t xml:space="preserve"> (</w:t>
+        <w:t xml:space="preserve">      print (</w:t>
       </w:r>
       <w:r>
         <w:rPr>
@@ -7445,29 +5012,7 @@
           <w:sz w:val="24"/>
           <w:szCs w:val="24"/>
         </w:rPr>
-        <w:t>'</w:t>
-      </w:r>
-      <w:proofErr w:type="spellStart"/>
-      <w:r>
-        <w:rPr>
-          <w:rFonts w:ascii="Consolas" w:eastAsia="Consolas" w:hAnsi="Consolas" w:cs="Consolas"/>
-          <w:b/>
-          <w:color w:val="A31515"/>
-          <w:sz w:val="24"/>
-          <w:szCs w:val="24"/>
-        </w:rPr>
-        <w:t>StudentID</w:t>
-      </w:r>
-      <w:proofErr w:type="spellEnd"/>
-      <w:r>
-        <w:rPr>
-          <w:rFonts w:ascii="Consolas" w:eastAsia="Consolas" w:hAnsi="Consolas" w:cs="Consolas"/>
-          <w:b/>
-          <w:color w:val="A31515"/>
-          <w:sz w:val="24"/>
-          <w:szCs w:val="24"/>
-        </w:rPr>
-        <w:t xml:space="preserve"> = {0}, Column = {1}'</w:t>
+        <w:t>'StudentID = {0}, Column = {1}'</w:t>
       </w:r>
       <w:r>
         <w:rPr>
@@ -7508,73 +5053,7 @@
           <w:sz w:val="24"/>
           <w:szCs w:val="24"/>
         </w:rPr>
-        <w:t xml:space="preserve"># </w:t>
-      </w:r>
-      <w:proofErr w:type="gramStart"/>
-      <w:r>
-        <w:rPr>
-          <w:rFonts w:ascii="Consolas" w:eastAsia="Consolas" w:hAnsi="Consolas" w:cs="Consolas"/>
-          <w:b/>
-          <w:color w:val="008000"/>
-          <w:sz w:val="24"/>
-          <w:szCs w:val="24"/>
-        </w:rPr>
-        <w:t>store</w:t>
-      </w:r>
-      <w:proofErr w:type="gramEnd"/>
-      <w:r>
-        <w:rPr>
-          <w:rFonts w:ascii="Consolas" w:eastAsia="Consolas" w:hAnsi="Consolas" w:cs="Consolas"/>
-          <w:b/>
-          <w:color w:val="008000"/>
-          <w:sz w:val="24"/>
-          <w:szCs w:val="24"/>
-        </w:rPr>
-        <w:t xml:space="preserve"> in global array as </w:t>
-      </w:r>
-      <w:proofErr w:type="spellStart"/>
-      <w:r>
-        <w:rPr>
-          <w:rFonts w:ascii="Consolas" w:eastAsia="Consolas" w:hAnsi="Consolas" w:cs="Consolas"/>
-          <w:b/>
-          <w:color w:val="008000"/>
-          <w:sz w:val="24"/>
-          <w:szCs w:val="24"/>
-        </w:rPr>
-        <w:t>obj</w:t>
-      </w:r>
-      <w:proofErr w:type="spellEnd"/>
-      <w:r>
-        <w:rPr>
-          <w:rFonts w:ascii="Consolas" w:eastAsia="Consolas" w:hAnsi="Consolas" w:cs="Consolas"/>
-          <w:b/>
-          <w:color w:val="008000"/>
-          <w:sz w:val="24"/>
-          <w:szCs w:val="24"/>
-        </w:rPr>
-        <w:t xml:space="preserve"> {</w:t>
-      </w:r>
-      <w:proofErr w:type="spellStart"/>
-      <w:r>
-        <w:rPr>
-          <w:rFonts w:ascii="Consolas" w:eastAsia="Consolas" w:hAnsi="Consolas" w:cs="Consolas"/>
-          <w:b/>
-          <w:color w:val="008000"/>
-          <w:sz w:val="24"/>
-          <w:szCs w:val="24"/>
-        </w:rPr>
-        <w:t>StudentID</w:t>
-      </w:r>
-      <w:proofErr w:type="spellEnd"/>
-      <w:r>
-        <w:rPr>
-          <w:rFonts w:ascii="Consolas" w:eastAsia="Consolas" w:hAnsi="Consolas" w:cs="Consolas"/>
-          <w:b/>
-          <w:color w:val="008000"/>
-          <w:sz w:val="24"/>
-          <w:szCs w:val="24"/>
-        </w:rPr>
-        <w:t>: Column}</w:t>
+        <w:t># store in global array as obj {StudentID: Column}</w:t>
       </w:r>
     </w:p>
     <w:p>
@@ -7595,29 +5074,7 @@
           <w:sz w:val="24"/>
           <w:szCs w:val="24"/>
         </w:rPr>
-        <w:t xml:space="preserve">      </w:t>
-      </w:r>
-      <w:proofErr w:type="spellStart"/>
-      <w:proofErr w:type="gramStart"/>
-      <w:r>
-        <w:rPr>
-          <w:rFonts w:ascii="Consolas" w:eastAsia="Consolas" w:hAnsi="Consolas" w:cs="Consolas"/>
-          <w:b/>
-          <w:sz w:val="24"/>
-          <w:szCs w:val="24"/>
-        </w:rPr>
-        <w:t>obj</w:t>
-      </w:r>
-      <w:proofErr w:type="spellEnd"/>
-      <w:proofErr w:type="gramEnd"/>
-      <w:r>
-        <w:rPr>
-          <w:rFonts w:ascii="Consolas" w:eastAsia="Consolas" w:hAnsi="Consolas" w:cs="Consolas"/>
-          <w:b/>
-          <w:sz w:val="24"/>
-          <w:szCs w:val="24"/>
-        </w:rPr>
-        <w:t xml:space="preserve"> = {x: y}</w:t>
+        <w:t xml:space="preserve">      obj = {x: y}</w:t>
       </w:r>
     </w:p>
     <w:p>
@@ -7638,58 +5095,7 @@
           <w:sz w:val="24"/>
           <w:szCs w:val="24"/>
         </w:rPr>
-        <w:t xml:space="preserve">      </w:t>
-      </w:r>
-      <w:proofErr w:type="spellStart"/>
-      <w:r>
-        <w:rPr>
-          <w:rFonts w:ascii="Consolas" w:eastAsia="Consolas" w:hAnsi="Consolas" w:cs="Consolas"/>
-          <w:b/>
-          <w:sz w:val="24"/>
-          <w:szCs w:val="24"/>
-        </w:rPr>
-        <w:t>missing_</w:t>
-      </w:r>
-      <w:proofErr w:type="gramStart"/>
-      <w:r>
-        <w:rPr>
-          <w:rFonts w:ascii="Consolas" w:eastAsia="Consolas" w:hAnsi="Consolas" w:cs="Consolas"/>
-          <w:b/>
-          <w:sz w:val="24"/>
-          <w:szCs w:val="24"/>
-        </w:rPr>
-        <w:t>fields.append</w:t>
-      </w:r>
-      <w:proofErr w:type="spellEnd"/>
-      <w:r>
-        <w:rPr>
-          <w:rFonts w:ascii="Consolas" w:eastAsia="Consolas" w:hAnsi="Consolas" w:cs="Consolas"/>
-          <w:b/>
-          <w:sz w:val="24"/>
-          <w:szCs w:val="24"/>
-        </w:rPr>
-        <w:t>(</w:t>
-      </w:r>
-      <w:proofErr w:type="spellStart"/>
-      <w:proofErr w:type="gramEnd"/>
-      <w:r>
-        <w:rPr>
-          <w:rFonts w:ascii="Consolas" w:eastAsia="Consolas" w:hAnsi="Consolas" w:cs="Consolas"/>
-          <w:b/>
-          <w:sz w:val="24"/>
-          <w:szCs w:val="24"/>
-        </w:rPr>
-        <w:t>obj</w:t>
-      </w:r>
-      <w:proofErr w:type="spellEnd"/>
-      <w:r>
-        <w:rPr>
-          <w:rFonts w:ascii="Consolas" w:eastAsia="Consolas" w:hAnsi="Consolas" w:cs="Consolas"/>
-          <w:b/>
-          <w:sz w:val="24"/>
-          <w:szCs w:val="24"/>
-        </w:rPr>
-        <w:t>)</w:t>
+        <w:t xml:space="preserve">      missing_fields.append(obj)</w:t>
       </w:r>
     </w:p>
     <w:p>
@@ -7770,25 +5176,14 @@
           <w:szCs w:val="24"/>
         </w:rPr>
       </w:pPr>
-      <w:proofErr w:type="gramStart"/>
-      <w:r>
-        <w:rPr>
-          <w:rFonts w:ascii="Consolas" w:eastAsia="Consolas" w:hAnsi="Consolas" w:cs="Consolas"/>
-          <w:b/>
-          <w:sz w:val="24"/>
-          <w:szCs w:val="24"/>
-        </w:rPr>
-        <w:t>#(</w:t>
-      </w:r>
-      <w:proofErr w:type="gramEnd"/>
-      <w:r>
-        <w:rPr>
-          <w:rFonts w:ascii="Consolas" w:eastAsia="Consolas" w:hAnsi="Consolas" w:cs="Consolas"/>
-          <w:b/>
-          <w:sz w:val="24"/>
-          <w:szCs w:val="24"/>
-        </w:rPr>
-        <w:t>d)</w:t>
+      <w:r>
+        <w:rPr>
+          <w:rFonts w:ascii="Consolas" w:eastAsia="Consolas" w:hAnsi="Consolas" w:cs="Consolas"/>
+          <w:b/>
+          <w:sz w:val="24"/>
+          <w:szCs w:val="24"/>
+        </w:rPr>
+        <w:t>#(d)</w:t>
       </w:r>
     </w:p>
     <w:p>
@@ -7811,51 +5206,7 @@
           <w:sz w:val="24"/>
           <w:szCs w:val="24"/>
         </w:rPr>
-        <w:t xml:space="preserve"># </w:t>
-      </w:r>
-      <w:proofErr w:type="gramStart"/>
-      <w:r>
-        <w:rPr>
-          <w:rFonts w:ascii="Consolas" w:eastAsia="Consolas" w:hAnsi="Consolas" w:cs="Consolas"/>
-          <w:b/>
-          <w:color w:val="008000"/>
-          <w:sz w:val="24"/>
-          <w:szCs w:val="24"/>
-        </w:rPr>
-        <w:t>to</w:t>
-      </w:r>
-      <w:proofErr w:type="gramEnd"/>
-      <w:r>
-        <w:rPr>
-          <w:rFonts w:ascii="Consolas" w:eastAsia="Consolas" w:hAnsi="Consolas" w:cs="Consolas"/>
-          <w:b/>
-          <w:color w:val="008000"/>
-          <w:sz w:val="24"/>
-          <w:szCs w:val="24"/>
-        </w:rPr>
-        <w:t xml:space="preserve"> remove </w:t>
-      </w:r>
-      <w:proofErr w:type="spellStart"/>
-      <w:r>
-        <w:rPr>
-          <w:rFonts w:ascii="Consolas" w:eastAsia="Consolas" w:hAnsi="Consolas" w:cs="Consolas"/>
-          <w:b/>
-          <w:color w:val="008000"/>
-          <w:sz w:val="24"/>
-          <w:szCs w:val="24"/>
-        </w:rPr>
-        <w:t>NaN</w:t>
-      </w:r>
-      <w:proofErr w:type="spellEnd"/>
-      <w:r>
-        <w:rPr>
-          <w:rFonts w:ascii="Consolas" w:eastAsia="Consolas" w:hAnsi="Consolas" w:cs="Consolas"/>
-          <w:b/>
-          <w:color w:val="008000"/>
-          <w:sz w:val="24"/>
-          <w:szCs w:val="24"/>
-        </w:rPr>
-        <w:t xml:space="preserve"> from each column because it affects the calculation</w:t>
+        <w:t># to remove NaN from each column because it affects the calculation</w:t>
       </w:r>
     </w:p>
     <w:p>
@@ -7878,29 +5229,7 @@
           <w:sz w:val="24"/>
           <w:szCs w:val="24"/>
         </w:rPr>
-        <w:t># print (</w:t>
-      </w:r>
-      <w:proofErr w:type="spellStart"/>
-      <w:r>
-        <w:rPr>
-          <w:rFonts w:ascii="Consolas" w:eastAsia="Consolas" w:hAnsi="Consolas" w:cs="Consolas"/>
-          <w:b/>
-          <w:color w:val="008000"/>
-          <w:sz w:val="24"/>
-          <w:szCs w:val="24"/>
-        </w:rPr>
-        <w:t>sorted_data</w:t>
-      </w:r>
-      <w:proofErr w:type="spellEnd"/>
-      <w:r>
-        <w:rPr>
-          <w:rFonts w:ascii="Consolas" w:eastAsia="Consolas" w:hAnsi="Consolas" w:cs="Consolas"/>
-          <w:b/>
-          <w:color w:val="008000"/>
-          <w:sz w:val="24"/>
-          <w:szCs w:val="24"/>
-        </w:rPr>
-        <w:t>)</w:t>
+        <w:t># print (sorted_data)</w:t>
       </w:r>
     </w:p>
     <w:p>
@@ -7927,7 +5256,6 @@
         </w:rPr>
       </w:pPr>
       <w:commentRangeStart w:id="8"/>
-      <w:proofErr w:type="gramStart"/>
       <w:r>
         <w:rPr>
           <w:rFonts w:ascii="Consolas" w:eastAsia="Consolas" w:hAnsi="Consolas" w:cs="Consolas"/>
@@ -7938,7 +5266,6 @@
         </w:rPr>
         <w:t>for</w:t>
       </w:r>
-      <w:proofErr w:type="gramEnd"/>
       <w:r>
         <w:rPr>
           <w:rFonts w:ascii="Consolas" w:eastAsia="Consolas" w:hAnsi="Consolas" w:cs="Consolas"/>
@@ -7965,27 +5292,7 @@
           <w:sz w:val="24"/>
           <w:szCs w:val="24"/>
         </w:rPr>
-        <w:t xml:space="preserve"> </w:t>
-      </w:r>
-      <w:proofErr w:type="spellStart"/>
-      <w:r>
-        <w:rPr>
-          <w:rFonts w:ascii="Consolas" w:eastAsia="Consolas" w:hAnsi="Consolas" w:cs="Consolas"/>
-          <w:b/>
-          <w:sz w:val="24"/>
-          <w:szCs w:val="24"/>
-        </w:rPr>
-        <w:t>missing_fields</w:t>
-      </w:r>
-      <w:proofErr w:type="spellEnd"/>
-      <w:r>
-        <w:rPr>
-          <w:rFonts w:ascii="Consolas" w:eastAsia="Consolas" w:hAnsi="Consolas" w:cs="Consolas"/>
-          <w:b/>
-          <w:sz w:val="24"/>
-          <w:szCs w:val="24"/>
-        </w:rPr>
-        <w:t>:</w:t>
+        <w:t xml:space="preserve"> missing_fields:</w:t>
       </w:r>
     </w:p>
     <w:p>
@@ -8017,29 +5324,7 @@
           <w:sz w:val="24"/>
           <w:szCs w:val="24"/>
         </w:rPr>
-        <w:t xml:space="preserve"># </w:t>
-      </w:r>
-      <w:proofErr w:type="gramStart"/>
-      <w:r>
-        <w:rPr>
-          <w:rFonts w:ascii="Consolas" w:eastAsia="Consolas" w:hAnsi="Consolas" w:cs="Consolas"/>
-          <w:b/>
-          <w:color w:val="008000"/>
-          <w:sz w:val="24"/>
-          <w:szCs w:val="24"/>
-        </w:rPr>
-        <w:t>key</w:t>
-      </w:r>
-      <w:proofErr w:type="gramEnd"/>
-      <w:r>
-        <w:rPr>
-          <w:rFonts w:ascii="Consolas" w:eastAsia="Consolas" w:hAnsi="Consolas" w:cs="Consolas"/>
-          <w:b/>
-          <w:color w:val="008000"/>
-          <w:sz w:val="24"/>
-          <w:szCs w:val="24"/>
-        </w:rPr>
-        <w:t xml:space="preserve"> = row, value = column</w:t>
+        <w:t># key = row, value = column</w:t>
       </w:r>
     </w:p>
     <w:p>
@@ -8062,7 +5347,6 @@
         </w:rPr>
         <w:t xml:space="preserve">  </w:t>
       </w:r>
-      <w:proofErr w:type="gramStart"/>
       <w:r>
         <w:rPr>
           <w:rFonts w:ascii="Consolas" w:eastAsia="Consolas" w:hAnsi="Consolas" w:cs="Consolas"/>
@@ -8073,7 +5357,6 @@
         </w:rPr>
         <w:t>for</w:t>
       </w:r>
-      <w:proofErr w:type="gramEnd"/>
       <w:r>
         <w:rPr>
           <w:rFonts w:ascii="Consolas" w:eastAsia="Consolas" w:hAnsi="Consolas" w:cs="Consolas"/>
@@ -8100,27 +5383,7 @@
           <w:sz w:val="24"/>
           <w:szCs w:val="24"/>
         </w:rPr>
-        <w:t xml:space="preserve"> </w:t>
-      </w:r>
-      <w:proofErr w:type="spellStart"/>
-      <w:r>
-        <w:rPr>
-          <w:rFonts w:ascii="Consolas" w:eastAsia="Consolas" w:hAnsi="Consolas" w:cs="Consolas"/>
-          <w:b/>
-          <w:sz w:val="24"/>
-          <w:szCs w:val="24"/>
-        </w:rPr>
-        <w:t>z.items</w:t>
-      </w:r>
-      <w:proofErr w:type="spellEnd"/>
-      <w:r>
-        <w:rPr>
-          <w:rFonts w:ascii="Consolas" w:eastAsia="Consolas" w:hAnsi="Consolas" w:cs="Consolas"/>
-          <w:b/>
-          <w:sz w:val="24"/>
-          <w:szCs w:val="24"/>
-        </w:rPr>
-        <w:t>():</w:t>
+        <w:t xml:space="preserve"> z.items():</w:t>
       </w:r>
     </w:p>
     <w:p>
@@ -8174,27 +5437,7 @@
           <w:sz w:val="24"/>
           <w:szCs w:val="24"/>
         </w:rPr>
-        <w:t xml:space="preserve">    </w:t>
-      </w:r>
-      <w:proofErr w:type="spellStart"/>
-      <w:r>
-        <w:rPr>
-          <w:rFonts w:ascii="Consolas" w:eastAsia="Consolas" w:hAnsi="Consolas" w:cs="Consolas"/>
-          <w:b/>
-          <w:sz w:val="24"/>
-          <w:szCs w:val="24"/>
-        </w:rPr>
-        <w:t>replace_value</w:t>
-      </w:r>
-      <w:proofErr w:type="spellEnd"/>
-      <w:r>
-        <w:rPr>
-          <w:rFonts w:ascii="Consolas" w:eastAsia="Consolas" w:hAnsi="Consolas" w:cs="Consolas"/>
-          <w:b/>
-          <w:sz w:val="24"/>
-          <w:szCs w:val="24"/>
-        </w:rPr>
-        <w:t xml:space="preserve"> = </w:t>
+        <w:t xml:space="preserve">    replace_value = </w:t>
       </w:r>
       <w:r>
         <w:rPr>
@@ -8255,29 +5498,7 @@
           <w:sz w:val="24"/>
           <w:szCs w:val="24"/>
         </w:rPr>
-        <w:t xml:space="preserve"># </w:t>
-      </w:r>
-      <w:proofErr w:type="gramStart"/>
-      <w:r>
-        <w:rPr>
-          <w:rFonts w:ascii="Consolas" w:eastAsia="Consolas" w:hAnsi="Consolas" w:cs="Consolas"/>
-          <w:b/>
-          <w:color w:val="008000"/>
-          <w:sz w:val="24"/>
-          <w:szCs w:val="24"/>
-        </w:rPr>
-        <w:t>if</w:t>
-      </w:r>
-      <w:proofErr w:type="gramEnd"/>
-      <w:r>
-        <w:rPr>
-          <w:rFonts w:ascii="Consolas" w:eastAsia="Consolas" w:hAnsi="Consolas" w:cs="Consolas"/>
-          <w:b/>
-          <w:color w:val="008000"/>
-          <w:sz w:val="24"/>
-          <w:szCs w:val="24"/>
-        </w:rPr>
-        <w:t xml:space="preserve"> height or weight calculate mean</w:t>
+        <w:t># if height or weight calculate mean</w:t>
       </w:r>
     </w:p>
     <w:p>
@@ -8300,7 +5521,6 @@
         </w:rPr>
         <w:t xml:space="preserve">    </w:t>
       </w:r>
-      <w:proofErr w:type="gramStart"/>
       <w:r>
         <w:rPr>
           <w:rFonts w:ascii="Consolas" w:eastAsia="Consolas" w:hAnsi="Consolas" w:cs="Consolas"/>
@@ -8311,7 +5531,6 @@
         </w:rPr>
         <w:t>if</w:t>
       </w:r>
-      <w:proofErr w:type="gramEnd"/>
       <w:r>
         <w:rPr>
           <w:rFonts w:ascii="Consolas" w:eastAsia="Consolas" w:hAnsi="Consolas" w:cs="Consolas"/>
@@ -8397,67 +5616,7 @@
           <w:sz w:val="24"/>
           <w:szCs w:val="24"/>
         </w:rPr>
-        <w:t xml:space="preserve">      </w:t>
-      </w:r>
-      <w:proofErr w:type="spellStart"/>
-      <w:r>
-        <w:rPr>
-          <w:rFonts w:ascii="Consolas" w:eastAsia="Consolas" w:hAnsi="Consolas" w:cs="Consolas"/>
-          <w:b/>
-          <w:sz w:val="24"/>
-          <w:szCs w:val="24"/>
-        </w:rPr>
-        <w:t>replace_value</w:t>
-      </w:r>
-      <w:proofErr w:type="spellEnd"/>
-      <w:r>
-        <w:rPr>
-          <w:rFonts w:ascii="Consolas" w:eastAsia="Consolas" w:hAnsi="Consolas" w:cs="Consolas"/>
-          <w:b/>
-          <w:sz w:val="24"/>
-          <w:szCs w:val="24"/>
-        </w:rPr>
-        <w:t xml:space="preserve"> = </w:t>
-      </w:r>
-      <w:proofErr w:type="spellStart"/>
-      <w:r>
-        <w:rPr>
-          <w:rFonts w:ascii="Consolas" w:eastAsia="Consolas" w:hAnsi="Consolas" w:cs="Consolas"/>
-          <w:b/>
-          <w:sz w:val="24"/>
-          <w:szCs w:val="24"/>
-        </w:rPr>
-        <w:t>sorted_</w:t>
-      </w:r>
-      <w:proofErr w:type="gramStart"/>
-      <w:r>
-        <w:rPr>
-          <w:rFonts w:ascii="Consolas" w:eastAsia="Consolas" w:hAnsi="Consolas" w:cs="Consolas"/>
-          <w:b/>
-          <w:sz w:val="24"/>
-          <w:szCs w:val="24"/>
-        </w:rPr>
-        <w:t>data</w:t>
-      </w:r>
-      <w:proofErr w:type="spellEnd"/>
-      <w:r>
-        <w:rPr>
-          <w:rFonts w:ascii="Consolas" w:eastAsia="Consolas" w:hAnsi="Consolas" w:cs="Consolas"/>
-          <w:b/>
-          <w:sz w:val="24"/>
-          <w:szCs w:val="24"/>
-        </w:rPr>
-        <w:t>[</w:t>
-      </w:r>
-      <w:proofErr w:type="gramEnd"/>
-      <w:r>
-        <w:rPr>
-          <w:rFonts w:ascii="Consolas" w:eastAsia="Consolas" w:hAnsi="Consolas" w:cs="Consolas"/>
-          <w:b/>
-          <w:sz w:val="24"/>
-          <w:szCs w:val="24"/>
-        </w:rPr>
-        <w:t>value].mean()</w:t>
+        <w:t xml:space="preserve">      replace_value = sorted_data[value].mean()</w:t>
       </w:r>
     </w:p>
     <w:p>
@@ -8489,29 +5648,7 @@
           <w:sz w:val="24"/>
           <w:szCs w:val="24"/>
         </w:rPr>
-        <w:t xml:space="preserve"># </w:t>
-      </w:r>
-      <w:proofErr w:type="gramStart"/>
-      <w:r>
-        <w:rPr>
-          <w:rFonts w:ascii="Consolas" w:eastAsia="Consolas" w:hAnsi="Consolas" w:cs="Consolas"/>
-          <w:b/>
-          <w:color w:val="008000"/>
-          <w:sz w:val="24"/>
-          <w:szCs w:val="24"/>
-        </w:rPr>
-        <w:t>round</w:t>
-      </w:r>
-      <w:proofErr w:type="gramEnd"/>
-      <w:r>
-        <w:rPr>
-          <w:rFonts w:ascii="Consolas" w:eastAsia="Consolas" w:hAnsi="Consolas" w:cs="Consolas"/>
-          <w:b/>
-          <w:color w:val="008000"/>
-          <w:sz w:val="24"/>
-          <w:szCs w:val="24"/>
-        </w:rPr>
-        <w:t xml:space="preserve"> of to 2 decimal places</w:t>
+        <w:t># round of to 2 decimal places</w:t>
       </w:r>
     </w:p>
     <w:p>
@@ -8532,29 +5669,8 @@
           <w:sz w:val="24"/>
           <w:szCs w:val="24"/>
         </w:rPr>
-        <w:t xml:space="preserve">      </w:t>
-      </w:r>
-      <w:proofErr w:type="spellStart"/>
-      <w:r>
-        <w:rPr>
-          <w:rFonts w:ascii="Consolas" w:eastAsia="Consolas" w:hAnsi="Consolas" w:cs="Consolas"/>
-          <w:b/>
-          <w:sz w:val="24"/>
-          <w:szCs w:val="24"/>
-        </w:rPr>
-        <w:t>replace_value</w:t>
-      </w:r>
-      <w:proofErr w:type="spellEnd"/>
-      <w:r>
-        <w:rPr>
-          <w:rFonts w:ascii="Consolas" w:eastAsia="Consolas" w:hAnsi="Consolas" w:cs="Consolas"/>
-          <w:b/>
-          <w:sz w:val="24"/>
-          <w:szCs w:val="24"/>
-        </w:rPr>
-        <w:t xml:space="preserve"> = </w:t>
-      </w:r>
-      <w:proofErr w:type="gramStart"/>
+        <w:t xml:space="preserve">      replace_value = </w:t>
+      </w:r>
       <w:r>
         <w:rPr>
           <w:rFonts w:ascii="Consolas" w:eastAsia="Consolas" w:hAnsi="Consolas" w:cs="Consolas"/>
@@ -8572,28 +5688,7 @@
           <w:sz w:val="24"/>
           <w:szCs w:val="24"/>
         </w:rPr>
-        <w:t>(</w:t>
-      </w:r>
-      <w:proofErr w:type="spellStart"/>
-      <w:proofErr w:type="gramEnd"/>
-      <w:r>
-        <w:rPr>
-          <w:rFonts w:ascii="Consolas" w:eastAsia="Consolas" w:hAnsi="Consolas" w:cs="Consolas"/>
-          <w:b/>
-          <w:sz w:val="24"/>
-          <w:szCs w:val="24"/>
-        </w:rPr>
-        <w:t>replace_value</w:t>
-      </w:r>
-      <w:proofErr w:type="spellEnd"/>
-      <w:r>
-        <w:rPr>
-          <w:rFonts w:ascii="Consolas" w:eastAsia="Consolas" w:hAnsi="Consolas" w:cs="Consolas"/>
-          <w:b/>
-          <w:sz w:val="24"/>
-          <w:szCs w:val="24"/>
-        </w:rPr>
-        <w:t xml:space="preserve">, </w:t>
+        <w:t xml:space="preserve">(replace_value, </w:t>
       </w:r>
       <w:r>
         <w:rPr>
@@ -8656,8 +5751,6 @@
         </w:rPr>
         <w:t xml:space="preserve">    </w:t>
       </w:r>
-      <w:proofErr w:type="spellStart"/>
-      <w:proofErr w:type="gramStart"/>
       <w:r>
         <w:rPr>
           <w:rFonts w:ascii="Consolas" w:eastAsia="Consolas" w:hAnsi="Consolas" w:cs="Consolas"/>
@@ -8668,8 +5761,6 @@
         </w:rPr>
         <w:t>elif</w:t>
       </w:r>
-      <w:proofErr w:type="spellEnd"/>
-      <w:proofErr w:type="gramEnd"/>
       <w:r>
         <w:rPr>
           <w:rFonts w:ascii="Consolas" w:eastAsia="Consolas" w:hAnsi="Consolas" w:cs="Consolas"/>
@@ -8750,27 +5841,7 @@
           <w:sz w:val="24"/>
           <w:szCs w:val="24"/>
         </w:rPr>
-        <w:t xml:space="preserve">      </w:t>
-      </w:r>
-      <w:proofErr w:type="spellStart"/>
-      <w:r>
-        <w:rPr>
-          <w:rFonts w:ascii="Consolas" w:eastAsia="Consolas" w:hAnsi="Consolas" w:cs="Consolas"/>
-          <w:b/>
-          <w:sz w:val="24"/>
-          <w:szCs w:val="24"/>
-        </w:rPr>
-        <w:t>count_m</w:t>
-      </w:r>
-      <w:proofErr w:type="spellEnd"/>
-      <w:r>
-        <w:rPr>
-          <w:rFonts w:ascii="Consolas" w:eastAsia="Consolas" w:hAnsi="Consolas" w:cs="Consolas"/>
-          <w:b/>
-          <w:sz w:val="24"/>
-          <w:szCs w:val="24"/>
-        </w:rPr>
-        <w:t xml:space="preserve"> = </w:t>
+        <w:t xml:space="preserve">      count_m = </w:t>
       </w:r>
       <w:r>
         <w:rPr>
@@ -8803,27 +5874,7 @@
           <w:szCs w:val="24"/>
         </w:rPr>
         <w:lastRenderedPageBreak/>
-        <w:t xml:space="preserve">      </w:t>
-      </w:r>
-      <w:proofErr w:type="spellStart"/>
-      <w:r>
-        <w:rPr>
-          <w:rFonts w:ascii="Consolas" w:eastAsia="Consolas" w:hAnsi="Consolas" w:cs="Consolas"/>
-          <w:b/>
-          <w:sz w:val="24"/>
-          <w:szCs w:val="24"/>
-        </w:rPr>
-        <w:t>count_f</w:t>
-      </w:r>
-      <w:proofErr w:type="spellEnd"/>
-      <w:r>
-        <w:rPr>
-          <w:rFonts w:ascii="Consolas" w:eastAsia="Consolas" w:hAnsi="Consolas" w:cs="Consolas"/>
-          <w:b/>
-          <w:sz w:val="24"/>
-          <w:szCs w:val="24"/>
-        </w:rPr>
-        <w:t xml:space="preserve"> = </w:t>
+        <w:t xml:space="preserve">      count_f = </w:t>
       </w:r>
       <w:r>
         <w:rPr>
@@ -8856,7 +5907,6 @@
         </w:rPr>
         <w:t xml:space="preserve">      </w:t>
       </w:r>
-      <w:proofErr w:type="gramStart"/>
       <w:r>
         <w:rPr>
           <w:rFonts w:ascii="Consolas" w:eastAsia="Consolas" w:hAnsi="Consolas" w:cs="Consolas"/>
@@ -8867,7 +5917,6 @@
         </w:rPr>
         <w:t>for</w:t>
       </w:r>
-      <w:proofErr w:type="gramEnd"/>
       <w:r>
         <w:rPr>
           <w:rFonts w:ascii="Consolas" w:eastAsia="Consolas" w:hAnsi="Consolas" w:cs="Consolas"/>
@@ -8894,27 +5943,7 @@
           <w:sz w:val="24"/>
           <w:szCs w:val="24"/>
         </w:rPr>
-        <w:t xml:space="preserve"> </w:t>
-      </w:r>
-      <w:proofErr w:type="spellStart"/>
-      <w:r>
-        <w:rPr>
-          <w:rFonts w:ascii="Consolas" w:eastAsia="Consolas" w:hAnsi="Consolas" w:cs="Consolas"/>
-          <w:b/>
-          <w:sz w:val="24"/>
-          <w:szCs w:val="24"/>
-        </w:rPr>
-        <w:t>sorted_data</w:t>
-      </w:r>
-      <w:proofErr w:type="spellEnd"/>
-      <w:r>
-        <w:rPr>
-          <w:rFonts w:ascii="Consolas" w:eastAsia="Consolas" w:hAnsi="Consolas" w:cs="Consolas"/>
-          <w:b/>
-          <w:sz w:val="24"/>
-          <w:szCs w:val="24"/>
-        </w:rPr>
-        <w:t>[value]:</w:t>
+        <w:t xml:space="preserve"> sorted_data[value]:</w:t>
       </w:r>
     </w:p>
     <w:p>
@@ -8938,7 +5967,6 @@
         </w:rPr>
         <w:t xml:space="preserve">        </w:t>
       </w:r>
-      <w:proofErr w:type="gramStart"/>
       <w:r>
         <w:rPr>
           <w:rFonts w:ascii="Consolas" w:eastAsia="Consolas" w:hAnsi="Consolas" w:cs="Consolas"/>
@@ -8949,7 +5977,6 @@
         </w:rPr>
         <w:t>if</w:t>
       </w:r>
-      <w:proofErr w:type="gramEnd"/>
       <w:r>
         <w:rPr>
           <w:rFonts w:ascii="Consolas" w:eastAsia="Consolas" w:hAnsi="Consolas" w:cs="Consolas"/>
@@ -8976,27 +6003,7 @@
           <w:sz w:val="24"/>
           <w:szCs w:val="24"/>
         </w:rPr>
-        <w:t xml:space="preserve">): </w:t>
-      </w:r>
-      <w:proofErr w:type="spellStart"/>
-      <w:r>
-        <w:rPr>
-          <w:rFonts w:ascii="Consolas" w:eastAsia="Consolas" w:hAnsi="Consolas" w:cs="Consolas"/>
-          <w:b/>
-          <w:sz w:val="24"/>
-          <w:szCs w:val="24"/>
-        </w:rPr>
-        <w:t>count_m</w:t>
-      </w:r>
-      <w:proofErr w:type="spellEnd"/>
-      <w:r>
-        <w:rPr>
-          <w:rFonts w:ascii="Consolas" w:eastAsia="Consolas" w:hAnsi="Consolas" w:cs="Consolas"/>
-          <w:b/>
-          <w:sz w:val="24"/>
-          <w:szCs w:val="24"/>
-        </w:rPr>
-        <w:t xml:space="preserve"> += </w:t>
+        <w:t xml:space="preserve">): count_m += </w:t>
       </w:r>
       <w:r>
         <w:rPr>
@@ -9030,7 +6037,6 @@
         </w:rPr>
         <w:t xml:space="preserve">        </w:t>
       </w:r>
-      <w:proofErr w:type="gramStart"/>
       <w:r>
         <w:rPr>
           <w:rFonts w:ascii="Consolas" w:eastAsia="Consolas" w:hAnsi="Consolas" w:cs="Consolas"/>
@@ -9041,7 +6047,6 @@
         </w:rPr>
         <w:t>if</w:t>
       </w:r>
-      <w:proofErr w:type="gramEnd"/>
       <w:r>
         <w:rPr>
           <w:rFonts w:ascii="Consolas" w:eastAsia="Consolas" w:hAnsi="Consolas" w:cs="Consolas"/>
@@ -9068,27 +6073,7 @@
           <w:sz w:val="24"/>
           <w:szCs w:val="24"/>
         </w:rPr>
-        <w:t xml:space="preserve">): </w:t>
-      </w:r>
-      <w:proofErr w:type="spellStart"/>
-      <w:r>
-        <w:rPr>
-          <w:rFonts w:ascii="Consolas" w:eastAsia="Consolas" w:hAnsi="Consolas" w:cs="Consolas"/>
-          <w:b/>
-          <w:sz w:val="24"/>
-          <w:szCs w:val="24"/>
-        </w:rPr>
-        <w:t>count_f</w:t>
-      </w:r>
-      <w:proofErr w:type="spellEnd"/>
-      <w:r>
-        <w:rPr>
-          <w:rFonts w:ascii="Consolas" w:eastAsia="Consolas" w:hAnsi="Consolas" w:cs="Consolas"/>
-          <w:b/>
-          <w:sz w:val="24"/>
-          <w:szCs w:val="24"/>
-        </w:rPr>
-        <w:t xml:space="preserve"> += </w:t>
+        <w:t xml:space="preserve">): count_f += </w:t>
       </w:r>
       <w:r>
         <w:rPr>
@@ -9154,7 +6139,6 @@
         </w:rPr>
         <w:t xml:space="preserve">      </w:t>
       </w:r>
-      <w:proofErr w:type="gramStart"/>
       <w:r>
         <w:rPr>
           <w:rFonts w:ascii="Consolas" w:eastAsia="Consolas" w:hAnsi="Consolas" w:cs="Consolas"/>
@@ -9165,75 +6149,14 @@
         </w:rPr>
         <w:t>if</w:t>
       </w:r>
-      <w:proofErr w:type="gramEnd"/>
-      <w:r>
-        <w:rPr>
-          <w:rFonts w:ascii="Consolas" w:eastAsia="Consolas" w:hAnsi="Consolas" w:cs="Consolas"/>
-          <w:b/>
-          <w:sz w:val="24"/>
-          <w:szCs w:val="24"/>
-        </w:rPr>
-        <w:t xml:space="preserve"> (</w:t>
-      </w:r>
-      <w:proofErr w:type="spellStart"/>
-      <w:r>
-        <w:rPr>
-          <w:rFonts w:ascii="Consolas" w:eastAsia="Consolas" w:hAnsi="Consolas" w:cs="Consolas"/>
-          <w:b/>
-          <w:sz w:val="24"/>
-          <w:szCs w:val="24"/>
-        </w:rPr>
-        <w:t>count_m</w:t>
-      </w:r>
-      <w:proofErr w:type="spellEnd"/>
-      <w:r>
-        <w:rPr>
-          <w:rFonts w:ascii="Consolas" w:eastAsia="Consolas" w:hAnsi="Consolas" w:cs="Consolas"/>
-          <w:b/>
-          <w:sz w:val="24"/>
-          <w:szCs w:val="24"/>
-        </w:rPr>
-        <w:t xml:space="preserve"> &gt; </w:t>
-      </w:r>
-      <w:proofErr w:type="spellStart"/>
-      <w:r>
-        <w:rPr>
-          <w:rFonts w:ascii="Consolas" w:eastAsia="Consolas" w:hAnsi="Consolas" w:cs="Consolas"/>
-          <w:b/>
-          <w:sz w:val="24"/>
-          <w:szCs w:val="24"/>
-        </w:rPr>
-        <w:t>count_f</w:t>
-      </w:r>
-      <w:proofErr w:type="spellEnd"/>
-      <w:r>
-        <w:rPr>
-          <w:rFonts w:ascii="Consolas" w:eastAsia="Consolas" w:hAnsi="Consolas" w:cs="Consolas"/>
-          <w:b/>
-          <w:sz w:val="24"/>
-          <w:szCs w:val="24"/>
-        </w:rPr>
-        <w:t xml:space="preserve">): </w:t>
-      </w:r>
-      <w:proofErr w:type="spellStart"/>
-      <w:r>
-        <w:rPr>
-          <w:rFonts w:ascii="Consolas" w:eastAsia="Consolas" w:hAnsi="Consolas" w:cs="Consolas"/>
-          <w:b/>
-          <w:sz w:val="24"/>
-          <w:szCs w:val="24"/>
-        </w:rPr>
-        <w:t>replace_value</w:t>
-      </w:r>
-      <w:proofErr w:type="spellEnd"/>
-      <w:r>
-        <w:rPr>
-          <w:rFonts w:ascii="Consolas" w:eastAsia="Consolas" w:hAnsi="Consolas" w:cs="Consolas"/>
-          <w:b/>
-          <w:sz w:val="24"/>
-          <w:szCs w:val="24"/>
-        </w:rPr>
-        <w:t xml:space="preserve"> = </w:t>
+      <w:r>
+        <w:rPr>
+          <w:rFonts w:ascii="Consolas" w:eastAsia="Consolas" w:hAnsi="Consolas" w:cs="Consolas"/>
+          <w:b/>
+          <w:sz w:val="24"/>
+          <w:szCs w:val="24"/>
+        </w:rPr>
+        <w:t xml:space="preserve"> (count_m &gt; count_f): replace_value = </w:t>
       </w:r>
       <w:r>
         <w:rPr>
@@ -9286,7 +6209,6 @@
         </w:rPr>
         <w:t xml:space="preserve">      </w:t>
       </w:r>
-      <w:proofErr w:type="gramStart"/>
       <w:r>
         <w:rPr>
           <w:rFonts w:ascii="Consolas" w:eastAsia="Consolas" w:hAnsi="Consolas" w:cs="Consolas"/>
@@ -9297,75 +6219,14 @@
         </w:rPr>
         <w:t>if</w:t>
       </w:r>
-      <w:proofErr w:type="gramEnd"/>
-      <w:r>
-        <w:rPr>
-          <w:rFonts w:ascii="Consolas" w:eastAsia="Consolas" w:hAnsi="Consolas" w:cs="Consolas"/>
-          <w:b/>
-          <w:sz w:val="24"/>
-          <w:szCs w:val="24"/>
-        </w:rPr>
-        <w:t xml:space="preserve"> (</w:t>
-      </w:r>
-      <w:proofErr w:type="spellStart"/>
-      <w:r>
-        <w:rPr>
-          <w:rFonts w:ascii="Consolas" w:eastAsia="Consolas" w:hAnsi="Consolas" w:cs="Consolas"/>
-          <w:b/>
-          <w:sz w:val="24"/>
-          <w:szCs w:val="24"/>
-        </w:rPr>
-        <w:t>count_f</w:t>
-      </w:r>
-      <w:proofErr w:type="spellEnd"/>
-      <w:r>
-        <w:rPr>
-          <w:rFonts w:ascii="Consolas" w:eastAsia="Consolas" w:hAnsi="Consolas" w:cs="Consolas"/>
-          <w:b/>
-          <w:sz w:val="24"/>
-          <w:szCs w:val="24"/>
-        </w:rPr>
-        <w:t xml:space="preserve"> &gt; </w:t>
-      </w:r>
-      <w:proofErr w:type="spellStart"/>
-      <w:r>
-        <w:rPr>
-          <w:rFonts w:ascii="Consolas" w:eastAsia="Consolas" w:hAnsi="Consolas" w:cs="Consolas"/>
-          <w:b/>
-          <w:sz w:val="24"/>
-          <w:szCs w:val="24"/>
-        </w:rPr>
-        <w:t>count_m</w:t>
-      </w:r>
-      <w:proofErr w:type="spellEnd"/>
-      <w:r>
-        <w:rPr>
-          <w:rFonts w:ascii="Consolas" w:eastAsia="Consolas" w:hAnsi="Consolas" w:cs="Consolas"/>
-          <w:b/>
-          <w:sz w:val="24"/>
-          <w:szCs w:val="24"/>
-        </w:rPr>
-        <w:t xml:space="preserve">): </w:t>
-      </w:r>
-      <w:proofErr w:type="spellStart"/>
-      <w:r>
-        <w:rPr>
-          <w:rFonts w:ascii="Consolas" w:eastAsia="Consolas" w:hAnsi="Consolas" w:cs="Consolas"/>
-          <w:b/>
-          <w:sz w:val="24"/>
-          <w:szCs w:val="24"/>
-        </w:rPr>
-        <w:t>replace_value</w:t>
-      </w:r>
-      <w:proofErr w:type="spellEnd"/>
-      <w:r>
-        <w:rPr>
-          <w:rFonts w:ascii="Consolas" w:eastAsia="Consolas" w:hAnsi="Consolas" w:cs="Consolas"/>
-          <w:b/>
-          <w:sz w:val="24"/>
-          <w:szCs w:val="24"/>
-        </w:rPr>
-        <w:t xml:space="preserve"> = </w:t>
+      <w:r>
+        <w:rPr>
+          <w:rFonts w:ascii="Consolas" w:eastAsia="Consolas" w:hAnsi="Consolas" w:cs="Consolas"/>
+          <w:b/>
+          <w:sz w:val="24"/>
+          <w:szCs w:val="24"/>
+        </w:rPr>
+        <w:t xml:space="preserve"> (count_f &gt; count_m): replace_value = </w:t>
       </w:r>
       <w:r>
         <w:rPr>
@@ -9429,8 +6290,6 @@
         </w:rPr>
         <w:t xml:space="preserve">    </w:t>
       </w:r>
-      <w:proofErr w:type="spellStart"/>
-      <w:proofErr w:type="gramStart"/>
       <w:r>
         <w:rPr>
           <w:rFonts w:ascii="Consolas" w:eastAsia="Consolas" w:hAnsi="Consolas" w:cs="Consolas"/>
@@ -9441,8 +6300,6 @@
         </w:rPr>
         <w:t>elif</w:t>
       </w:r>
-      <w:proofErr w:type="spellEnd"/>
-      <w:proofErr w:type="gramEnd"/>
       <w:r>
         <w:rPr>
           <w:rFonts w:ascii="Consolas" w:eastAsia="Consolas" w:hAnsi="Consolas" w:cs="Consolas"/>
@@ -9533,29 +6390,7 @@
           <w:sz w:val="24"/>
           <w:szCs w:val="24"/>
         </w:rPr>
-        <w:t xml:space="preserve"># </w:t>
-      </w:r>
-      <w:proofErr w:type="gramStart"/>
-      <w:r>
-        <w:rPr>
-          <w:rFonts w:ascii="Consolas" w:eastAsia="Consolas" w:hAnsi="Consolas" w:cs="Consolas"/>
-          <w:b/>
-          <w:color w:val="008000"/>
-          <w:sz w:val="24"/>
-          <w:szCs w:val="24"/>
-        </w:rPr>
-        <w:t>sort</w:t>
-      </w:r>
-      <w:proofErr w:type="gramEnd"/>
-      <w:r>
-        <w:rPr>
-          <w:rFonts w:ascii="Consolas" w:eastAsia="Consolas" w:hAnsi="Consolas" w:cs="Consolas"/>
-          <w:b/>
-          <w:color w:val="008000"/>
-          <w:sz w:val="24"/>
-          <w:szCs w:val="24"/>
-        </w:rPr>
-        <w:t xml:space="preserve"> by age ascending</w:t>
+        <w:t># sort by age ascending</w:t>
       </w:r>
     </w:p>
     <w:p>
@@ -9576,67 +6411,7 @@
           <w:sz w:val="24"/>
           <w:szCs w:val="24"/>
         </w:rPr>
-        <w:t xml:space="preserve">      </w:t>
-      </w:r>
-      <w:proofErr w:type="spellStart"/>
-      <w:r>
-        <w:rPr>
-          <w:rFonts w:ascii="Consolas" w:eastAsia="Consolas" w:hAnsi="Consolas" w:cs="Consolas"/>
-          <w:b/>
-          <w:sz w:val="24"/>
-          <w:szCs w:val="24"/>
-        </w:rPr>
-        <w:t>sorted_data_age</w:t>
-      </w:r>
-      <w:proofErr w:type="spellEnd"/>
-      <w:r>
-        <w:rPr>
-          <w:rFonts w:ascii="Consolas" w:eastAsia="Consolas" w:hAnsi="Consolas" w:cs="Consolas"/>
-          <w:b/>
-          <w:sz w:val="24"/>
-          <w:szCs w:val="24"/>
-        </w:rPr>
-        <w:t xml:space="preserve"> = </w:t>
-      </w:r>
-      <w:proofErr w:type="spellStart"/>
-      <w:r>
-        <w:rPr>
-          <w:rFonts w:ascii="Consolas" w:eastAsia="Consolas" w:hAnsi="Consolas" w:cs="Consolas"/>
-          <w:b/>
-          <w:sz w:val="24"/>
-          <w:szCs w:val="24"/>
-        </w:rPr>
-        <w:t>sorted_data.sort_</w:t>
-      </w:r>
-      <w:proofErr w:type="gramStart"/>
-      <w:r>
-        <w:rPr>
-          <w:rFonts w:ascii="Consolas" w:eastAsia="Consolas" w:hAnsi="Consolas" w:cs="Consolas"/>
-          <w:b/>
-          <w:sz w:val="24"/>
-          <w:szCs w:val="24"/>
-        </w:rPr>
-        <w:t>values</w:t>
-      </w:r>
-      <w:proofErr w:type="spellEnd"/>
-      <w:r>
-        <w:rPr>
-          <w:rFonts w:ascii="Consolas" w:eastAsia="Consolas" w:hAnsi="Consolas" w:cs="Consolas"/>
-          <w:b/>
-          <w:sz w:val="24"/>
-          <w:szCs w:val="24"/>
-        </w:rPr>
-        <w:t>(</w:t>
-      </w:r>
-      <w:proofErr w:type="gramEnd"/>
-      <w:r>
-        <w:rPr>
-          <w:rFonts w:ascii="Consolas" w:eastAsia="Consolas" w:hAnsi="Consolas" w:cs="Consolas"/>
-          <w:b/>
-          <w:sz w:val="24"/>
-          <w:szCs w:val="24"/>
-        </w:rPr>
-        <w:t>by = [</w:t>
+        <w:t xml:space="preserve">      sorted_data_age = sorted_data.sort_values(by = [</w:t>
       </w:r>
       <w:r>
         <w:rPr>
@@ -9727,59 +6502,8 @@
           <w:sz w:val="24"/>
           <w:szCs w:val="24"/>
         </w:rPr>
-        <w:t xml:space="preserve">      </w:t>
-      </w:r>
-      <w:proofErr w:type="spellStart"/>
-      <w:r>
-        <w:rPr>
-          <w:rFonts w:ascii="Consolas" w:eastAsia="Consolas" w:hAnsi="Consolas" w:cs="Consolas"/>
-          <w:b/>
-          <w:sz w:val="24"/>
-          <w:szCs w:val="24"/>
-        </w:rPr>
-        <w:t>replace_value</w:t>
-      </w:r>
-      <w:proofErr w:type="spellEnd"/>
-      <w:r>
-        <w:rPr>
-          <w:rFonts w:ascii="Consolas" w:eastAsia="Consolas" w:hAnsi="Consolas" w:cs="Consolas"/>
-          <w:b/>
-          <w:sz w:val="24"/>
-          <w:szCs w:val="24"/>
-        </w:rPr>
-        <w:t xml:space="preserve"> = </w:t>
-      </w:r>
-      <w:proofErr w:type="spellStart"/>
-      <w:r>
-        <w:rPr>
-          <w:rFonts w:ascii="Consolas" w:eastAsia="Consolas" w:hAnsi="Consolas" w:cs="Consolas"/>
-          <w:b/>
-          <w:sz w:val="24"/>
-          <w:szCs w:val="24"/>
-        </w:rPr>
-        <w:t>sorted_data_</w:t>
-      </w:r>
-      <w:proofErr w:type="gramStart"/>
-      <w:r>
-        <w:rPr>
-          <w:rFonts w:ascii="Consolas" w:eastAsia="Consolas" w:hAnsi="Consolas" w:cs="Consolas"/>
-          <w:b/>
-          <w:sz w:val="24"/>
-          <w:szCs w:val="24"/>
-        </w:rPr>
-        <w:t>age</w:t>
-      </w:r>
-      <w:proofErr w:type="spellEnd"/>
-      <w:r>
-        <w:rPr>
-          <w:rFonts w:ascii="Consolas" w:eastAsia="Consolas" w:hAnsi="Consolas" w:cs="Consolas"/>
-          <w:b/>
-          <w:sz w:val="24"/>
-          <w:szCs w:val="24"/>
-        </w:rPr>
-        <w:t>[</w:t>
-      </w:r>
-      <w:proofErr w:type="gramEnd"/>
+        <w:t xml:space="preserve">      replace_value = sorted_data_age[</w:t>
+      </w:r>
       <w:r>
         <w:rPr>
           <w:rFonts w:ascii="Consolas" w:eastAsia="Consolas" w:hAnsi="Consolas" w:cs="Consolas"/>
@@ -9832,7 +6556,6 @@
         </w:rPr>
         <w:t xml:space="preserve">    </w:t>
       </w:r>
-      <w:proofErr w:type="gramStart"/>
       <w:r>
         <w:rPr>
           <w:rFonts w:ascii="Consolas" w:eastAsia="Consolas" w:hAnsi="Consolas" w:cs="Consolas"/>
@@ -9843,7 +6566,6 @@
         </w:rPr>
         <w:t>else</w:t>
       </w:r>
-      <w:proofErr w:type="gramEnd"/>
       <w:r>
         <w:rPr>
           <w:rFonts w:ascii="Consolas" w:eastAsia="Consolas" w:hAnsi="Consolas" w:cs="Consolas"/>
@@ -9904,27 +6626,7 @@
           <w:sz w:val="24"/>
           <w:szCs w:val="24"/>
         </w:rPr>
-        <w:t xml:space="preserve">      </w:t>
-      </w:r>
-      <w:proofErr w:type="gramStart"/>
-      <w:r>
-        <w:rPr>
-          <w:rFonts w:ascii="Consolas" w:eastAsia="Consolas" w:hAnsi="Consolas" w:cs="Consolas"/>
-          <w:b/>
-          <w:sz w:val="24"/>
-          <w:szCs w:val="24"/>
-        </w:rPr>
-        <w:t>print</w:t>
-      </w:r>
-      <w:proofErr w:type="gramEnd"/>
-      <w:r>
-        <w:rPr>
-          <w:rFonts w:ascii="Consolas" w:eastAsia="Consolas" w:hAnsi="Consolas" w:cs="Consolas"/>
-          <w:b/>
-          <w:sz w:val="24"/>
-          <w:szCs w:val="24"/>
-        </w:rPr>
-        <w:t xml:space="preserve"> (</w:t>
+        <w:t xml:space="preserve">      print (</w:t>
       </w:r>
       <w:r>
         <w:rPr>
@@ -9996,29 +6698,7 @@
           <w:sz w:val="24"/>
           <w:szCs w:val="24"/>
         </w:rPr>
-        <w:t xml:space="preserve"># </w:t>
-      </w:r>
-      <w:proofErr w:type="gramStart"/>
-      <w:r>
-        <w:rPr>
-          <w:rFonts w:ascii="Consolas" w:eastAsia="Consolas" w:hAnsi="Consolas" w:cs="Consolas"/>
-          <w:b/>
-          <w:color w:val="008000"/>
-          <w:sz w:val="24"/>
-          <w:szCs w:val="24"/>
-        </w:rPr>
-        <w:t>update</w:t>
-      </w:r>
-      <w:proofErr w:type="gramEnd"/>
-      <w:r>
-        <w:rPr>
-          <w:rFonts w:ascii="Consolas" w:eastAsia="Consolas" w:hAnsi="Consolas" w:cs="Consolas"/>
-          <w:b/>
-          <w:color w:val="008000"/>
-          <w:sz w:val="24"/>
-          <w:szCs w:val="24"/>
-        </w:rPr>
-        <w:t xml:space="preserve"> field</w:t>
+        <w:t># update field</w:t>
       </w:r>
     </w:p>
     <w:p>
@@ -10039,59 +6719,8 @@
           <w:sz w:val="24"/>
           <w:szCs w:val="24"/>
         </w:rPr>
-        <w:t xml:space="preserve">    </w:t>
-      </w:r>
-      <w:proofErr w:type="spellStart"/>
-      <w:r>
-        <w:rPr>
-          <w:rFonts w:ascii="Consolas" w:eastAsia="Consolas" w:hAnsi="Consolas" w:cs="Consolas"/>
-          <w:b/>
-          <w:sz w:val="24"/>
-          <w:szCs w:val="24"/>
-        </w:rPr>
-        <w:t>sorted_</w:t>
-      </w:r>
-      <w:proofErr w:type="gramStart"/>
-      <w:r>
-        <w:rPr>
-          <w:rFonts w:ascii="Consolas" w:eastAsia="Consolas" w:hAnsi="Consolas" w:cs="Consolas"/>
-          <w:b/>
-          <w:sz w:val="24"/>
-          <w:szCs w:val="24"/>
-        </w:rPr>
-        <w:t>data.loc</w:t>
-      </w:r>
-      <w:proofErr w:type="spellEnd"/>
-      <w:r>
-        <w:rPr>
-          <w:rFonts w:ascii="Consolas" w:eastAsia="Consolas" w:hAnsi="Consolas" w:cs="Consolas"/>
-          <w:b/>
-          <w:sz w:val="24"/>
-          <w:szCs w:val="24"/>
-        </w:rPr>
-        <w:t>[</w:t>
-      </w:r>
-      <w:proofErr w:type="gramEnd"/>
-      <w:r>
-        <w:rPr>
-          <w:rFonts w:ascii="Consolas" w:eastAsia="Consolas" w:hAnsi="Consolas" w:cs="Consolas"/>
-          <w:b/>
-          <w:sz w:val="24"/>
-          <w:szCs w:val="24"/>
-        </w:rPr>
-        <w:t xml:space="preserve">[key], [value]] = </w:t>
-      </w:r>
-      <w:proofErr w:type="spellStart"/>
-      <w:r>
-        <w:rPr>
-          <w:rFonts w:ascii="Consolas" w:eastAsia="Consolas" w:hAnsi="Consolas" w:cs="Consolas"/>
-          <w:b/>
-          <w:sz w:val="24"/>
-          <w:szCs w:val="24"/>
-        </w:rPr>
-        <w:t>replace_value</w:t>
-      </w:r>
-      <w:proofErr w:type="spellEnd"/>
+        <w:t xml:space="preserve">    sorted_data.loc[[key], [value]] = replace_value</w:t>
+      </w:r>
     </w:p>
     <w:p>
       <w:pPr>
@@ -10116,45 +6745,14 @@
           <w:szCs w:val="24"/>
         </w:rPr>
       </w:pPr>
-      <w:proofErr w:type="gramStart"/>
-      <w:r>
-        <w:rPr>
-          <w:rFonts w:ascii="Consolas" w:eastAsia="Consolas" w:hAnsi="Consolas" w:cs="Consolas"/>
-          <w:b/>
-          <w:sz w:val="24"/>
-          <w:szCs w:val="24"/>
-        </w:rPr>
-        <w:t>print</w:t>
-      </w:r>
-      <w:proofErr w:type="gramEnd"/>
-      <w:r>
-        <w:rPr>
-          <w:rFonts w:ascii="Consolas" w:eastAsia="Consolas" w:hAnsi="Consolas" w:cs="Consolas"/>
-          <w:b/>
-          <w:sz w:val="24"/>
-          <w:szCs w:val="24"/>
-        </w:rPr>
-        <w:t xml:space="preserve"> (</w:t>
-      </w:r>
-      <w:proofErr w:type="spellStart"/>
-      <w:r>
-        <w:rPr>
-          <w:rFonts w:ascii="Consolas" w:eastAsia="Consolas" w:hAnsi="Consolas" w:cs="Consolas"/>
-          <w:b/>
-          <w:sz w:val="24"/>
-          <w:szCs w:val="24"/>
-        </w:rPr>
-        <w:t>sorted_data</w:t>
-      </w:r>
-      <w:proofErr w:type="spellEnd"/>
-      <w:r>
-        <w:rPr>
-          <w:rFonts w:ascii="Consolas" w:eastAsia="Consolas" w:hAnsi="Consolas" w:cs="Consolas"/>
-          <w:b/>
-          <w:sz w:val="24"/>
-          <w:szCs w:val="24"/>
-        </w:rPr>
-        <w:t>)</w:t>
+      <w:r>
+        <w:rPr>
+          <w:rFonts w:ascii="Consolas" w:eastAsia="Consolas" w:hAnsi="Consolas" w:cs="Consolas"/>
+          <w:b/>
+          <w:sz w:val="24"/>
+          <w:szCs w:val="24"/>
+        </w:rPr>
+        <w:t>print (sorted_data)</w:t>
       </w:r>
     </w:p>
     <w:p>
@@ -10249,25 +6847,14 @@
         </w:rPr>
       </w:pPr>
       <w:commentRangeStart w:id="9"/>
-      <w:proofErr w:type="gramStart"/>
-      <w:r>
-        <w:rPr>
-          <w:rFonts w:ascii="Consolas" w:eastAsia="Consolas" w:hAnsi="Consolas" w:cs="Consolas"/>
-          <w:b/>
-          <w:sz w:val="24"/>
-          <w:szCs w:val="24"/>
-        </w:rPr>
-        <w:t>#(</w:t>
-      </w:r>
-      <w:proofErr w:type="gramEnd"/>
-      <w:r>
-        <w:rPr>
-          <w:rFonts w:ascii="Consolas" w:eastAsia="Consolas" w:hAnsi="Consolas" w:cs="Consolas"/>
-          <w:b/>
-          <w:sz w:val="24"/>
-          <w:szCs w:val="24"/>
-        </w:rPr>
-        <w:t>e)</w:t>
+      <w:r>
+        <w:rPr>
+          <w:rFonts w:ascii="Consolas" w:eastAsia="Consolas" w:hAnsi="Consolas" w:cs="Consolas"/>
+          <w:b/>
+          <w:sz w:val="24"/>
+          <w:szCs w:val="24"/>
+        </w:rPr>
+        <w:t>#(e)</w:t>
       </w:r>
       <w:commentRangeEnd w:id="9"/>
       <w:r>
@@ -10320,25 +6907,14 @@
           <w:szCs w:val="24"/>
         </w:rPr>
       </w:pPr>
-      <w:proofErr w:type="spellStart"/>
-      <w:r>
-        <w:rPr>
-          <w:rFonts w:ascii="Consolas" w:eastAsia="Consolas" w:hAnsi="Consolas" w:cs="Consolas"/>
-          <w:b/>
-          <w:sz w:val="24"/>
-          <w:szCs w:val="24"/>
-        </w:rPr>
-        <w:t>outlier_studentid</w:t>
-      </w:r>
-      <w:proofErr w:type="spellEnd"/>
-      <w:r>
-        <w:rPr>
-          <w:rFonts w:ascii="Consolas" w:eastAsia="Consolas" w:hAnsi="Consolas" w:cs="Consolas"/>
-          <w:b/>
-          <w:sz w:val="24"/>
-          <w:szCs w:val="24"/>
-        </w:rPr>
-        <w:t xml:space="preserve"> = []</w:t>
+      <w:r>
+        <w:rPr>
+          <w:rFonts w:ascii="Consolas" w:eastAsia="Consolas" w:hAnsi="Consolas" w:cs="Consolas"/>
+          <w:b/>
+          <w:sz w:val="24"/>
+          <w:szCs w:val="24"/>
+        </w:rPr>
+        <w:t>outlier_studentid = []</w:t>
       </w:r>
     </w:p>
     <w:p>
@@ -10352,25 +6928,14 @@
           <w:szCs w:val="24"/>
         </w:rPr>
       </w:pPr>
-      <w:proofErr w:type="spellStart"/>
-      <w:r>
-        <w:rPr>
-          <w:rFonts w:ascii="Consolas" w:eastAsia="Consolas" w:hAnsi="Consolas" w:cs="Consolas"/>
-          <w:b/>
-          <w:sz w:val="24"/>
-          <w:szCs w:val="24"/>
-        </w:rPr>
-        <w:t>outlier_col</w:t>
-      </w:r>
-      <w:proofErr w:type="spellEnd"/>
-      <w:r>
-        <w:rPr>
-          <w:rFonts w:ascii="Consolas" w:eastAsia="Consolas" w:hAnsi="Consolas" w:cs="Consolas"/>
-          <w:b/>
-          <w:sz w:val="24"/>
-          <w:szCs w:val="24"/>
-        </w:rPr>
-        <w:t xml:space="preserve"> = [</w:t>
+      <w:r>
+        <w:rPr>
+          <w:rFonts w:ascii="Consolas" w:eastAsia="Consolas" w:hAnsi="Consolas" w:cs="Consolas"/>
+          <w:b/>
+          <w:sz w:val="24"/>
+          <w:szCs w:val="24"/>
+        </w:rPr>
+        <w:t>outlier_col = [</w:t>
       </w:r>
       <w:r>
         <w:rPr>
@@ -10469,29 +7034,7 @@
               <w:sz w:val="24"/>
               <w:szCs w:val="24"/>
             </w:rPr>
-            <w:t xml:space="preserve"># </w:t>
-          </w:r>
-          <w:proofErr w:type="gramStart"/>
-          <w:r>
-            <w:rPr>
-              <w:rFonts w:ascii="Consolas" w:eastAsia="Consolas" w:hAnsi="Consolas" w:cs="Consolas"/>
-              <w:b/>
-              <w:color w:val="008000"/>
-              <w:sz w:val="24"/>
-              <w:szCs w:val="24"/>
-            </w:rPr>
-            <w:t>for</w:t>
-          </w:r>
-          <w:proofErr w:type="gramEnd"/>
-          <w:r>
-            <w:rPr>
-              <w:rFonts w:ascii="Consolas" w:eastAsia="Consolas" w:hAnsi="Consolas" w:cs="Consolas"/>
-              <w:b/>
-              <w:color w:val="008000"/>
-              <w:sz w:val="24"/>
-              <w:szCs w:val="24"/>
-            </w:rPr>
-            <w:t xml:space="preserve"> each col check q1 and q3</w:t>
+            <w:t># for each col check q1 and q3</w:t>
           </w:r>
         </w:p>
       </w:sdtContent>
@@ -10507,7 +7050,6 @@
           <w:szCs w:val="24"/>
         </w:rPr>
       </w:pPr>
-      <w:proofErr w:type="gramStart"/>
       <w:r>
         <w:rPr>
           <w:rFonts w:ascii="Consolas" w:eastAsia="Consolas" w:hAnsi="Consolas" w:cs="Consolas"/>
@@ -10518,7 +7060,6 @@
         </w:rPr>
         <w:t>for</w:t>
       </w:r>
-      <w:proofErr w:type="gramEnd"/>
       <w:r>
         <w:rPr>
           <w:rFonts w:ascii="Consolas" w:eastAsia="Consolas" w:hAnsi="Consolas" w:cs="Consolas"/>
@@ -10545,27 +7086,7 @@
           <w:sz w:val="24"/>
           <w:szCs w:val="24"/>
         </w:rPr>
-        <w:t xml:space="preserve"> </w:t>
-      </w:r>
-      <w:proofErr w:type="spellStart"/>
-      <w:r>
-        <w:rPr>
-          <w:rFonts w:ascii="Consolas" w:eastAsia="Consolas" w:hAnsi="Consolas" w:cs="Consolas"/>
-          <w:b/>
-          <w:sz w:val="24"/>
-          <w:szCs w:val="24"/>
-        </w:rPr>
-        <w:t>outlier_col</w:t>
-      </w:r>
-      <w:proofErr w:type="spellEnd"/>
-      <w:r>
-        <w:rPr>
-          <w:rFonts w:ascii="Consolas" w:eastAsia="Consolas" w:hAnsi="Consolas" w:cs="Consolas"/>
-          <w:b/>
-          <w:sz w:val="24"/>
-          <w:szCs w:val="24"/>
-        </w:rPr>
-        <w:t xml:space="preserve">: </w:t>
+        <w:t xml:space="preserve"> outlier_col: </w:t>
       </w:r>
     </w:p>
     <w:p>
@@ -10587,47 +7108,7 @@
           <w:sz w:val="24"/>
           <w:szCs w:val="24"/>
         </w:rPr>
-        <w:t xml:space="preserve">  q1 = </w:t>
-      </w:r>
-      <w:proofErr w:type="spellStart"/>
-      <w:r>
-        <w:rPr>
-          <w:rFonts w:ascii="Consolas" w:eastAsia="Consolas" w:hAnsi="Consolas" w:cs="Consolas"/>
-          <w:b/>
-          <w:sz w:val="24"/>
-          <w:szCs w:val="24"/>
-        </w:rPr>
-        <w:t>sorted_</w:t>
-      </w:r>
-      <w:proofErr w:type="gramStart"/>
-      <w:r>
-        <w:rPr>
-          <w:rFonts w:ascii="Consolas" w:eastAsia="Consolas" w:hAnsi="Consolas" w:cs="Consolas"/>
-          <w:b/>
-          <w:sz w:val="24"/>
-          <w:szCs w:val="24"/>
-        </w:rPr>
-        <w:t>data</w:t>
-      </w:r>
-      <w:proofErr w:type="spellEnd"/>
-      <w:r>
-        <w:rPr>
-          <w:rFonts w:ascii="Consolas" w:eastAsia="Consolas" w:hAnsi="Consolas" w:cs="Consolas"/>
-          <w:b/>
-          <w:sz w:val="24"/>
-          <w:szCs w:val="24"/>
-        </w:rPr>
-        <w:t>[</w:t>
-      </w:r>
-      <w:proofErr w:type="gramEnd"/>
-      <w:r>
-        <w:rPr>
-          <w:rFonts w:ascii="Consolas" w:eastAsia="Consolas" w:hAnsi="Consolas" w:cs="Consolas"/>
-          <w:b/>
-          <w:sz w:val="24"/>
-          <w:szCs w:val="24"/>
-        </w:rPr>
-        <w:t xml:space="preserve">col].quantile(q = </w:t>
+        <w:t xml:space="preserve">  q1 = sorted_data[col].quantile(q = </w:t>
       </w:r>
       <w:r>
         <w:rPr>
@@ -10678,47 +7159,7 @@
           <w:sz w:val="24"/>
           <w:szCs w:val="24"/>
         </w:rPr>
-        <w:t xml:space="preserve">  q3 = </w:t>
-      </w:r>
-      <w:proofErr w:type="spellStart"/>
-      <w:r>
-        <w:rPr>
-          <w:rFonts w:ascii="Consolas" w:eastAsia="Consolas" w:hAnsi="Consolas" w:cs="Consolas"/>
-          <w:b/>
-          <w:sz w:val="24"/>
-          <w:szCs w:val="24"/>
-        </w:rPr>
-        <w:t>sorted_</w:t>
-      </w:r>
-      <w:proofErr w:type="gramStart"/>
-      <w:r>
-        <w:rPr>
-          <w:rFonts w:ascii="Consolas" w:eastAsia="Consolas" w:hAnsi="Consolas" w:cs="Consolas"/>
-          <w:b/>
-          <w:sz w:val="24"/>
-          <w:szCs w:val="24"/>
-        </w:rPr>
-        <w:t>data</w:t>
-      </w:r>
-      <w:proofErr w:type="spellEnd"/>
-      <w:r>
-        <w:rPr>
-          <w:rFonts w:ascii="Consolas" w:eastAsia="Consolas" w:hAnsi="Consolas" w:cs="Consolas"/>
-          <w:b/>
-          <w:sz w:val="24"/>
-          <w:szCs w:val="24"/>
-        </w:rPr>
-        <w:t>[</w:t>
-      </w:r>
-      <w:proofErr w:type="gramEnd"/>
-      <w:r>
-        <w:rPr>
-          <w:rFonts w:ascii="Consolas" w:eastAsia="Consolas" w:hAnsi="Consolas" w:cs="Consolas"/>
-          <w:b/>
-          <w:sz w:val="24"/>
-          <w:szCs w:val="24"/>
-        </w:rPr>
-        <w:t xml:space="preserve">col].quantile(q = </w:t>
+        <w:t xml:space="preserve">  q3 = sorted_data[col].quantile(q = </w:t>
       </w:r>
       <w:r>
         <w:rPr>
@@ -10802,7 +7243,6 @@
         </w:rPr>
         <w:t xml:space="preserve">  </w:t>
       </w:r>
-      <w:proofErr w:type="gramStart"/>
       <w:r>
         <w:rPr>
           <w:rFonts w:ascii="Consolas" w:eastAsia="Consolas" w:hAnsi="Consolas" w:cs="Consolas"/>
@@ -10813,7 +7253,6 @@
         </w:rPr>
         <w:t>for</w:t>
       </w:r>
-      <w:proofErr w:type="gramEnd"/>
       <w:r>
         <w:rPr>
           <w:rFonts w:ascii="Consolas" w:eastAsia="Consolas" w:hAnsi="Consolas" w:cs="Consolas"/>
@@ -10840,27 +7279,7 @@
           <w:sz w:val="24"/>
           <w:szCs w:val="24"/>
         </w:rPr>
-        <w:t xml:space="preserve"> </w:t>
-      </w:r>
-      <w:proofErr w:type="spellStart"/>
-      <w:r>
-        <w:rPr>
-          <w:rFonts w:ascii="Consolas" w:eastAsia="Consolas" w:hAnsi="Consolas" w:cs="Consolas"/>
-          <w:b/>
-          <w:sz w:val="24"/>
-          <w:szCs w:val="24"/>
-        </w:rPr>
-        <w:t>sorted_data</w:t>
-      </w:r>
-      <w:proofErr w:type="spellEnd"/>
-      <w:r>
-        <w:rPr>
-          <w:rFonts w:ascii="Consolas" w:eastAsia="Consolas" w:hAnsi="Consolas" w:cs="Consolas"/>
-          <w:b/>
-          <w:sz w:val="24"/>
-          <w:szCs w:val="24"/>
-        </w:rPr>
-        <w:t>[col].items():</w:t>
+        <w:t xml:space="preserve"> sorted_data[col].items():</w:t>
       </w:r>
     </w:p>
     <w:p>
@@ -10883,7 +7302,6 @@
         </w:rPr>
         <w:t xml:space="preserve">    </w:t>
       </w:r>
-      <w:proofErr w:type="gramStart"/>
       <w:r>
         <w:rPr>
           <w:rFonts w:ascii="Consolas" w:eastAsia="Consolas" w:hAnsi="Consolas" w:cs="Consolas"/>
@@ -10894,7 +7312,6 @@
         </w:rPr>
         <w:t>if</w:t>
       </w:r>
-      <w:proofErr w:type="gramEnd"/>
       <w:r>
         <w:rPr>
           <w:rFonts w:ascii="Consolas" w:eastAsia="Consolas" w:hAnsi="Consolas" w:cs="Consolas"/>
@@ -10921,27 +7338,7 @@
           <w:sz w:val="24"/>
           <w:szCs w:val="24"/>
         </w:rPr>
-        <w:t xml:space="preserve"> data &lt; q1): </w:t>
-      </w:r>
-      <w:proofErr w:type="spellStart"/>
-      <w:r>
-        <w:rPr>
-          <w:rFonts w:ascii="Consolas" w:eastAsia="Consolas" w:hAnsi="Consolas" w:cs="Consolas"/>
-          <w:b/>
-          <w:sz w:val="24"/>
-          <w:szCs w:val="24"/>
-        </w:rPr>
-        <w:t>outlier_studentid.append</w:t>
-      </w:r>
-      <w:proofErr w:type="spellEnd"/>
-      <w:r>
-        <w:rPr>
-          <w:rFonts w:ascii="Consolas" w:eastAsia="Consolas" w:hAnsi="Consolas" w:cs="Consolas"/>
-          <w:b/>
-          <w:sz w:val="24"/>
-          <w:szCs w:val="24"/>
-        </w:rPr>
-        <w:t>(key)</w:t>
+        <w:t xml:space="preserve"> data &lt; q1): outlier_studentid.append(key)</w:t>
       </w:r>
     </w:p>
     <w:p>
@@ -10999,65 +7396,14 @@
           <w:szCs w:val="24"/>
         </w:rPr>
       </w:pPr>
-      <w:proofErr w:type="spellStart"/>
-      <w:r>
-        <w:rPr>
-          <w:rFonts w:ascii="Consolas" w:eastAsia="Consolas" w:hAnsi="Consolas" w:cs="Consolas"/>
-          <w:b/>
-          <w:sz w:val="24"/>
-          <w:szCs w:val="24"/>
-        </w:rPr>
-        <w:t>outlier_studentid</w:t>
-      </w:r>
-      <w:proofErr w:type="spellEnd"/>
-      <w:r>
-        <w:rPr>
-          <w:rFonts w:ascii="Consolas" w:eastAsia="Consolas" w:hAnsi="Consolas" w:cs="Consolas"/>
-          <w:b/>
-          <w:sz w:val="24"/>
-          <w:szCs w:val="24"/>
-        </w:rPr>
-        <w:t xml:space="preserve"> = </w:t>
-      </w:r>
-      <w:proofErr w:type="gramStart"/>
-      <w:r>
-        <w:rPr>
-          <w:rFonts w:ascii="Consolas" w:eastAsia="Consolas" w:hAnsi="Consolas" w:cs="Consolas"/>
-          <w:b/>
-          <w:sz w:val="24"/>
-          <w:szCs w:val="24"/>
-        </w:rPr>
-        <w:t>list(</w:t>
-      </w:r>
-      <w:proofErr w:type="gramEnd"/>
-      <w:r>
-        <w:rPr>
-          <w:rFonts w:ascii="Consolas" w:eastAsia="Consolas" w:hAnsi="Consolas" w:cs="Consolas"/>
-          <w:b/>
-          <w:sz w:val="24"/>
-          <w:szCs w:val="24"/>
-        </w:rPr>
-        <w:t>set(</w:t>
-      </w:r>
-      <w:proofErr w:type="spellStart"/>
-      <w:r>
-        <w:rPr>
-          <w:rFonts w:ascii="Consolas" w:eastAsia="Consolas" w:hAnsi="Consolas" w:cs="Consolas"/>
-          <w:b/>
-          <w:sz w:val="24"/>
-          <w:szCs w:val="24"/>
-        </w:rPr>
-        <w:t>outlier_studentid</w:t>
-      </w:r>
-      <w:proofErr w:type="spellEnd"/>
-      <w:r>
-        <w:rPr>
-          <w:rFonts w:ascii="Consolas" w:eastAsia="Consolas" w:hAnsi="Consolas" w:cs="Consolas"/>
-          <w:b/>
-          <w:sz w:val="24"/>
-          <w:szCs w:val="24"/>
-        </w:rPr>
-        <w:t>))</w:t>
+      <w:r>
+        <w:rPr>
+          <w:rFonts w:ascii="Consolas" w:eastAsia="Consolas" w:hAnsi="Consolas" w:cs="Consolas"/>
+          <w:b/>
+          <w:sz w:val="24"/>
+          <w:szCs w:val="24"/>
+        </w:rPr>
+        <w:t>outlier_studentid = list(set(outlier_studentid))</w:t>
       </w:r>
     </w:p>
     <w:sdt>
@@ -11087,29 +7433,7 @@
               <w:sz w:val="24"/>
               <w:szCs w:val="24"/>
             </w:rPr>
-            <w:t># print (</w:t>
-          </w:r>
-          <w:proofErr w:type="spellStart"/>
-          <w:r>
-            <w:rPr>
-              <w:rFonts w:ascii="Consolas" w:eastAsia="Consolas" w:hAnsi="Consolas" w:cs="Consolas"/>
-              <w:b/>
-              <w:color w:val="008000"/>
-              <w:sz w:val="24"/>
-              <w:szCs w:val="24"/>
-            </w:rPr>
-            <w:t>outlier_studentid</w:t>
-          </w:r>
-          <w:proofErr w:type="spellEnd"/>
-          <w:r>
-            <w:rPr>
-              <w:rFonts w:ascii="Consolas" w:eastAsia="Consolas" w:hAnsi="Consolas" w:cs="Consolas"/>
-              <w:b/>
-              <w:color w:val="008000"/>
-              <w:sz w:val="24"/>
-              <w:szCs w:val="24"/>
-            </w:rPr>
-            <w:t>)</w:t>
+            <w:t># print (outlier_studentid)</w:t>
           </w:r>
         </w:p>
       </w:sdtContent>
@@ -11137,7 +7461,6 @@
           <w:szCs w:val="24"/>
         </w:rPr>
       </w:pPr>
-      <w:proofErr w:type="gramStart"/>
       <w:r>
         <w:rPr>
           <w:rFonts w:ascii="Consolas" w:eastAsia="Consolas" w:hAnsi="Consolas" w:cs="Consolas"/>
@@ -11148,35 +7471,14 @@
         </w:rPr>
         <w:t>for</w:t>
       </w:r>
-      <w:proofErr w:type="gramEnd"/>
-      <w:r>
-        <w:rPr>
-          <w:rFonts w:ascii="Consolas" w:eastAsia="Consolas" w:hAnsi="Consolas" w:cs="Consolas"/>
-          <w:b/>
-          <w:sz w:val="24"/>
-          <w:szCs w:val="24"/>
-        </w:rPr>
-        <w:t xml:space="preserve"> </w:t>
-      </w:r>
-      <w:proofErr w:type="spellStart"/>
-      <w:r>
-        <w:rPr>
-          <w:rFonts w:ascii="Consolas" w:eastAsia="Consolas" w:hAnsi="Consolas" w:cs="Consolas"/>
-          <w:b/>
-          <w:sz w:val="24"/>
-          <w:szCs w:val="24"/>
-        </w:rPr>
-        <w:t>studentid</w:t>
-      </w:r>
-      <w:proofErr w:type="spellEnd"/>
-      <w:r>
-        <w:rPr>
-          <w:rFonts w:ascii="Consolas" w:eastAsia="Consolas" w:hAnsi="Consolas" w:cs="Consolas"/>
-          <w:b/>
-          <w:sz w:val="24"/>
-          <w:szCs w:val="24"/>
-        </w:rPr>
-        <w:t xml:space="preserve"> </w:t>
+      <w:r>
+        <w:rPr>
+          <w:rFonts w:ascii="Consolas" w:eastAsia="Consolas" w:hAnsi="Consolas" w:cs="Consolas"/>
+          <w:b/>
+          <w:sz w:val="24"/>
+          <w:szCs w:val="24"/>
+        </w:rPr>
+        <w:t xml:space="preserve"> studentid </w:t>
       </w:r>
       <w:r>
         <w:rPr>
@@ -11195,27 +7497,7 @@
           <w:sz w:val="24"/>
           <w:szCs w:val="24"/>
         </w:rPr>
-        <w:t xml:space="preserve"> </w:t>
-      </w:r>
-      <w:proofErr w:type="spellStart"/>
-      <w:r>
-        <w:rPr>
-          <w:rFonts w:ascii="Consolas" w:eastAsia="Consolas" w:hAnsi="Consolas" w:cs="Consolas"/>
-          <w:b/>
-          <w:sz w:val="24"/>
-          <w:szCs w:val="24"/>
-        </w:rPr>
-        <w:t>outlier_studentid</w:t>
-      </w:r>
-      <w:proofErr w:type="spellEnd"/>
-      <w:r>
-        <w:rPr>
-          <w:rFonts w:ascii="Consolas" w:eastAsia="Consolas" w:hAnsi="Consolas" w:cs="Consolas"/>
-          <w:b/>
-          <w:sz w:val="24"/>
-          <w:szCs w:val="24"/>
-        </w:rPr>
-        <w:t>:</w:t>
+        <w:t xml:space="preserve"> outlier_studentid:</w:t>
       </w:r>
     </w:p>
     <w:p>
@@ -11269,78 +7551,7 @@
           <w:szCs w:val="24"/>
         </w:rPr>
         <w:lastRenderedPageBreak/>
-        <w:t xml:space="preserve">  </w:t>
-      </w:r>
-      <w:proofErr w:type="spellStart"/>
-      <w:r>
-        <w:rPr>
-          <w:rFonts w:ascii="Consolas" w:eastAsia="Consolas" w:hAnsi="Consolas" w:cs="Consolas"/>
-          <w:b/>
-          <w:sz w:val="24"/>
-          <w:szCs w:val="24"/>
-        </w:rPr>
-        <w:t>sorted_data</w:t>
-      </w:r>
-      <w:proofErr w:type="spellEnd"/>
-      <w:r>
-        <w:rPr>
-          <w:rFonts w:ascii="Consolas" w:eastAsia="Consolas" w:hAnsi="Consolas" w:cs="Consolas"/>
-          <w:b/>
-          <w:sz w:val="24"/>
-          <w:szCs w:val="24"/>
-        </w:rPr>
-        <w:t xml:space="preserve"> = </w:t>
-      </w:r>
-      <w:proofErr w:type="spellStart"/>
-      <w:r>
-        <w:rPr>
-          <w:rFonts w:ascii="Consolas" w:eastAsia="Consolas" w:hAnsi="Consolas" w:cs="Consolas"/>
-          <w:b/>
-          <w:sz w:val="24"/>
-          <w:szCs w:val="24"/>
-        </w:rPr>
-        <w:t>sorted_</w:t>
-      </w:r>
-      <w:proofErr w:type="gramStart"/>
-      <w:r>
-        <w:rPr>
-          <w:rFonts w:ascii="Consolas" w:eastAsia="Consolas" w:hAnsi="Consolas" w:cs="Consolas"/>
-          <w:b/>
-          <w:sz w:val="24"/>
-          <w:szCs w:val="24"/>
-        </w:rPr>
-        <w:t>data.drop</w:t>
-      </w:r>
-      <w:proofErr w:type="spellEnd"/>
-      <w:r>
-        <w:rPr>
-          <w:rFonts w:ascii="Consolas" w:eastAsia="Consolas" w:hAnsi="Consolas" w:cs="Consolas"/>
-          <w:b/>
-          <w:sz w:val="24"/>
-          <w:szCs w:val="24"/>
-        </w:rPr>
-        <w:t>(</w:t>
-      </w:r>
-      <w:proofErr w:type="spellStart"/>
-      <w:proofErr w:type="gramEnd"/>
-      <w:r>
-        <w:rPr>
-          <w:rFonts w:ascii="Consolas" w:eastAsia="Consolas" w:hAnsi="Consolas" w:cs="Consolas"/>
-          <w:b/>
-          <w:sz w:val="24"/>
-          <w:szCs w:val="24"/>
-        </w:rPr>
-        <w:t>studentid</w:t>
-      </w:r>
-      <w:proofErr w:type="spellEnd"/>
-      <w:r>
-        <w:rPr>
-          <w:rFonts w:ascii="Consolas" w:eastAsia="Consolas" w:hAnsi="Consolas" w:cs="Consolas"/>
-          <w:b/>
-          <w:sz w:val="24"/>
-          <w:szCs w:val="24"/>
-        </w:rPr>
-        <w:t>)</w:t>
+        <w:t xml:space="preserve">  sorted_data = sorted_data.drop(studentid)</w:t>
       </w:r>
     </w:p>
     <w:p>
@@ -11366,45 +7577,14 @@
           <w:szCs w:val="24"/>
         </w:rPr>
       </w:pPr>
-      <w:proofErr w:type="gramStart"/>
-      <w:r>
-        <w:rPr>
-          <w:rFonts w:ascii="Consolas" w:eastAsia="Consolas" w:hAnsi="Consolas" w:cs="Consolas"/>
-          <w:b/>
-          <w:sz w:val="24"/>
-          <w:szCs w:val="24"/>
-        </w:rPr>
-        <w:t>print</w:t>
-      </w:r>
-      <w:proofErr w:type="gramEnd"/>
-      <w:r>
-        <w:rPr>
-          <w:rFonts w:ascii="Consolas" w:eastAsia="Consolas" w:hAnsi="Consolas" w:cs="Consolas"/>
-          <w:b/>
-          <w:sz w:val="24"/>
-          <w:szCs w:val="24"/>
-        </w:rPr>
-        <w:t xml:space="preserve"> (</w:t>
-      </w:r>
-      <w:proofErr w:type="spellStart"/>
-      <w:r>
-        <w:rPr>
-          <w:rFonts w:ascii="Consolas" w:eastAsia="Consolas" w:hAnsi="Consolas" w:cs="Consolas"/>
-          <w:b/>
-          <w:sz w:val="24"/>
-          <w:szCs w:val="24"/>
-        </w:rPr>
-        <w:t>sorted_data</w:t>
-      </w:r>
-      <w:proofErr w:type="spellEnd"/>
-      <w:r>
-        <w:rPr>
-          <w:rFonts w:ascii="Consolas" w:eastAsia="Consolas" w:hAnsi="Consolas" w:cs="Consolas"/>
-          <w:b/>
-          <w:sz w:val="24"/>
-          <w:szCs w:val="24"/>
-        </w:rPr>
-        <w:t>)</w:t>
+      <w:r>
+        <w:rPr>
+          <w:rFonts w:ascii="Consolas" w:eastAsia="Consolas" w:hAnsi="Consolas" w:cs="Consolas"/>
+          <w:b/>
+          <w:sz w:val="24"/>
+          <w:szCs w:val="24"/>
+        </w:rPr>
+        <w:t>print (sorted_data)</w:t>
       </w:r>
     </w:p>
     <w:p>
@@ -11518,147 +7698,25 @@
           <w:sz w:val="24"/>
           <w:szCs w:val="24"/>
         </w:rPr>
-        <w:t xml:space="preserve">The merging of multiple </w:t>
-      </w:r>
-      <w:proofErr w:type="spellStart"/>
-      <w:r>
-        <w:rPr>
-          <w:rFonts w:ascii="Consolas" w:eastAsia="Consolas" w:hAnsi="Consolas" w:cs="Consolas"/>
-          <w:sz w:val="24"/>
-          <w:szCs w:val="24"/>
-        </w:rPr>
-        <w:t>DataFrames</w:t>
-      </w:r>
-      <w:proofErr w:type="spellEnd"/>
-      <w:r>
-        <w:rPr>
-          <w:rFonts w:ascii="Consolas" w:eastAsia="Consolas" w:hAnsi="Consolas" w:cs="Consolas"/>
-          <w:sz w:val="24"/>
-          <w:szCs w:val="24"/>
-        </w:rPr>
-        <w:t xml:space="preserve"> can be carried out using the functions </w:t>
-      </w:r>
-      <w:proofErr w:type="spellStart"/>
-      <w:proofErr w:type="gramStart"/>
-      <w:r>
-        <w:rPr>
-          <w:rFonts w:ascii="Consolas" w:eastAsia="Consolas" w:hAnsi="Consolas" w:cs="Consolas"/>
-          <w:sz w:val="24"/>
-          <w:szCs w:val="24"/>
-        </w:rPr>
-        <w:t>concat</w:t>
-      </w:r>
-      <w:proofErr w:type="spellEnd"/>
-      <w:r>
-        <w:rPr>
-          <w:rFonts w:ascii="Consolas" w:eastAsia="Consolas" w:hAnsi="Consolas" w:cs="Consolas"/>
-          <w:sz w:val="24"/>
-          <w:szCs w:val="24"/>
-        </w:rPr>
-        <w:t>(</w:t>
-      </w:r>
-      <w:proofErr w:type="gramEnd"/>
-      <w:r>
-        <w:rPr>
-          <w:rFonts w:ascii="Consolas" w:eastAsia="Consolas" w:hAnsi="Consolas" w:cs="Consolas"/>
-          <w:sz w:val="24"/>
-          <w:szCs w:val="24"/>
-        </w:rPr>
-        <w:t xml:space="preserve">), merge() or join(). For example, after we import pandas as </w:t>
-      </w:r>
-      <w:proofErr w:type="spellStart"/>
-      <w:r>
-        <w:rPr>
-          <w:rFonts w:ascii="Consolas" w:eastAsia="Consolas" w:hAnsi="Consolas" w:cs="Consolas"/>
-          <w:sz w:val="24"/>
-          <w:szCs w:val="24"/>
-        </w:rPr>
-        <w:t>pd</w:t>
-      </w:r>
-      <w:proofErr w:type="spellEnd"/>
-      <w:r>
-        <w:rPr>
-          <w:rFonts w:ascii="Consolas" w:eastAsia="Consolas" w:hAnsi="Consolas" w:cs="Consolas"/>
-          <w:sz w:val="24"/>
-          <w:szCs w:val="24"/>
-        </w:rPr>
-        <w:t xml:space="preserve">, we can call the function </w:t>
-      </w:r>
-      <w:proofErr w:type="spellStart"/>
-      <w:r>
-        <w:rPr>
-          <w:rFonts w:ascii="Consolas" w:eastAsia="Consolas" w:hAnsi="Consolas" w:cs="Consolas"/>
-          <w:sz w:val="24"/>
-          <w:szCs w:val="24"/>
-        </w:rPr>
-        <w:t>combine_DataFrames</w:t>
-      </w:r>
-      <w:proofErr w:type="spellEnd"/>
-      <w:r>
-        <w:rPr>
-          <w:rFonts w:ascii="Consolas" w:eastAsia="Consolas" w:hAnsi="Consolas" w:cs="Consolas"/>
-          <w:sz w:val="24"/>
-          <w:szCs w:val="24"/>
-        </w:rPr>
-        <w:t xml:space="preserve"> = </w:t>
-      </w:r>
-      <w:proofErr w:type="spellStart"/>
-      <w:proofErr w:type="gramStart"/>
-      <w:r>
-        <w:rPr>
-          <w:rFonts w:ascii="Consolas" w:eastAsia="Consolas" w:hAnsi="Consolas" w:cs="Consolas"/>
-          <w:sz w:val="24"/>
-          <w:szCs w:val="24"/>
-        </w:rPr>
-        <w:t>pd.concat</w:t>
-      </w:r>
-      <w:proofErr w:type="spellEnd"/>
-      <w:r>
-        <w:rPr>
-          <w:rFonts w:ascii="Consolas" w:eastAsia="Consolas" w:hAnsi="Consolas" w:cs="Consolas"/>
-          <w:sz w:val="24"/>
-          <w:szCs w:val="24"/>
-        </w:rPr>
-        <w:t>(</w:t>
-      </w:r>
-      <w:proofErr w:type="spellStart"/>
-      <w:proofErr w:type="gramEnd"/>
-      <w:r>
-        <w:rPr>
-          <w:rFonts w:ascii="Consolas" w:eastAsia="Consolas" w:hAnsi="Consolas" w:cs="Consolas"/>
+        <w:t xml:space="preserve">The merging of multiple DataFrames can be carried out using the functions concat(), merge() or join(). For example, after we import pandas as pd, we can call the function combine_DataFrames = pd.concat(objs, axis, join) to combine DataFrames. There are 3 parameters - </w:t>
+      </w:r>
+      <w:r>
+        <w:rPr>
+          <w:rFonts w:ascii="Consolas" w:eastAsia="Consolas" w:hAnsi="Consolas" w:cs="Consolas"/>
+          <w:i/>
           <w:sz w:val="24"/>
           <w:szCs w:val="24"/>
         </w:rPr>
         <w:t>objs</w:t>
       </w:r>
-      <w:proofErr w:type="spellEnd"/>
-      <w:r>
-        <w:rPr>
-          <w:rFonts w:ascii="Consolas" w:eastAsia="Consolas" w:hAnsi="Consolas" w:cs="Consolas"/>
-          <w:sz w:val="24"/>
-          <w:szCs w:val="24"/>
-        </w:rPr>
-        <w:t xml:space="preserve">, axis, join) to combine </w:t>
-      </w:r>
-      <w:proofErr w:type="spellStart"/>
-      <w:r>
-        <w:rPr>
-          <w:rFonts w:ascii="Consolas" w:eastAsia="Consolas" w:hAnsi="Consolas" w:cs="Consolas"/>
-          <w:sz w:val="24"/>
-          <w:szCs w:val="24"/>
-        </w:rPr>
-        <w:t>DataFrames</w:t>
-      </w:r>
-      <w:proofErr w:type="spellEnd"/>
-      <w:r>
-        <w:rPr>
-          <w:rFonts w:ascii="Consolas" w:eastAsia="Consolas" w:hAnsi="Consolas" w:cs="Consolas"/>
-          <w:sz w:val="24"/>
-          <w:szCs w:val="24"/>
-        </w:rPr>
-        <w:t xml:space="preserve">. There are 3 parameters - </w:t>
-      </w:r>
-      <w:proofErr w:type="spellStart"/>
+      <w:r>
+        <w:rPr>
+          <w:rFonts w:ascii="Consolas" w:eastAsia="Consolas" w:hAnsi="Consolas" w:cs="Consolas"/>
+          <w:sz w:val="24"/>
+          <w:szCs w:val="24"/>
+        </w:rPr>
+        <w:t xml:space="preserve">, </w:t>
+      </w:r>
       <w:r>
         <w:rPr>
           <w:rFonts w:ascii="Consolas" w:eastAsia="Consolas" w:hAnsi="Consolas" w:cs="Consolas"/>
@@ -11666,16 +7724,49 @@
           <w:sz w:val="24"/>
           <w:szCs w:val="24"/>
         </w:rPr>
+        <w:t>axis</w:t>
+      </w:r>
+      <w:r>
+        <w:rPr>
+          <w:rFonts w:ascii="Consolas" w:eastAsia="Consolas" w:hAnsi="Consolas" w:cs="Consolas"/>
+          <w:sz w:val="24"/>
+          <w:szCs w:val="24"/>
+        </w:rPr>
+        <w:t xml:space="preserve"> and </w:t>
+      </w:r>
+      <w:r>
+        <w:rPr>
+          <w:rFonts w:ascii="Consolas" w:eastAsia="Consolas" w:hAnsi="Consolas" w:cs="Consolas"/>
+          <w:i/>
+          <w:sz w:val="24"/>
+          <w:szCs w:val="24"/>
+        </w:rPr>
+        <w:t>join</w:t>
+      </w:r>
+      <w:r>
+        <w:rPr>
+          <w:rFonts w:ascii="Consolas" w:eastAsia="Consolas" w:hAnsi="Consolas" w:cs="Consolas"/>
+          <w:sz w:val="24"/>
+          <w:szCs w:val="24"/>
+        </w:rPr>
+        <w:t xml:space="preserve">. The </w:t>
+      </w:r>
+      <w:r>
+        <w:rPr>
+          <w:rFonts w:ascii="Consolas" w:eastAsia="Consolas" w:hAnsi="Consolas" w:cs="Consolas"/>
+          <w:i/>
+          <w:sz w:val="24"/>
+          <w:szCs w:val="24"/>
+        </w:rPr>
         <w:t>objs</w:t>
       </w:r>
-      <w:proofErr w:type="spellEnd"/>
-      <w:r>
-        <w:rPr>
-          <w:rFonts w:ascii="Consolas" w:eastAsia="Consolas" w:hAnsi="Consolas" w:cs="Consolas"/>
-          <w:sz w:val="24"/>
-          <w:szCs w:val="24"/>
-        </w:rPr>
-        <w:t xml:space="preserve">, </w:t>
+      <w:r>
+        <w:rPr>
+          <w:rFonts w:ascii="Consolas" w:eastAsia="Consolas" w:hAnsi="Consolas" w:cs="Consolas"/>
+          <w:sz w:val="24"/>
+          <w:szCs w:val="24"/>
+        </w:rPr>
+        <w:t xml:space="preserve"> parameter is a list with all the names of DataFrames to be concatenated. The </w:t>
       </w:r>
       <w:r>
         <w:rPr>
@@ -11692,7 +7783,7 @@
           <w:sz w:val="24"/>
           <w:szCs w:val="24"/>
         </w:rPr>
-        <w:t xml:space="preserve"> and </w:t>
+        <w:t xml:space="preserve"> parameter can be values 0 or 1, where the DataFrames are to be concatenated underneath one another or sideways respectively. Lastly, the </w:t>
       </w:r>
       <w:r>
         <w:rPr>
@@ -11709,105 +7800,6 @@
           <w:sz w:val="24"/>
           <w:szCs w:val="24"/>
         </w:rPr>
-        <w:t xml:space="preserve">. The </w:t>
-      </w:r>
-      <w:proofErr w:type="spellStart"/>
-      <w:r>
-        <w:rPr>
-          <w:rFonts w:ascii="Consolas" w:eastAsia="Consolas" w:hAnsi="Consolas" w:cs="Consolas"/>
-          <w:i/>
-          <w:sz w:val="24"/>
-          <w:szCs w:val="24"/>
-        </w:rPr>
-        <w:t>objs</w:t>
-      </w:r>
-      <w:proofErr w:type="spellEnd"/>
-      <w:r>
-        <w:rPr>
-          <w:rFonts w:ascii="Consolas" w:eastAsia="Consolas" w:hAnsi="Consolas" w:cs="Consolas"/>
-          <w:sz w:val="24"/>
-          <w:szCs w:val="24"/>
-        </w:rPr>
-        <w:t xml:space="preserve"> parameter is a list with all the names of </w:t>
-      </w:r>
-      <w:proofErr w:type="spellStart"/>
-      <w:r>
-        <w:rPr>
-          <w:rFonts w:ascii="Consolas" w:eastAsia="Consolas" w:hAnsi="Consolas" w:cs="Consolas"/>
-          <w:sz w:val="24"/>
-          <w:szCs w:val="24"/>
-        </w:rPr>
-        <w:t>DataFrames</w:t>
-      </w:r>
-      <w:proofErr w:type="spellEnd"/>
-      <w:r>
-        <w:rPr>
-          <w:rFonts w:ascii="Consolas" w:eastAsia="Consolas" w:hAnsi="Consolas" w:cs="Consolas"/>
-          <w:sz w:val="24"/>
-          <w:szCs w:val="24"/>
-        </w:rPr>
-        <w:t xml:space="preserve"> to be concatenated. The </w:t>
-      </w:r>
-      <w:r>
-        <w:rPr>
-          <w:rFonts w:ascii="Consolas" w:eastAsia="Consolas" w:hAnsi="Consolas" w:cs="Consolas"/>
-          <w:i/>
-          <w:sz w:val="24"/>
-          <w:szCs w:val="24"/>
-        </w:rPr>
-        <w:t>axis</w:t>
-      </w:r>
-      <w:r>
-        <w:rPr>
-          <w:rFonts w:ascii="Consolas" w:eastAsia="Consolas" w:hAnsi="Consolas" w:cs="Consolas"/>
-          <w:sz w:val="24"/>
-          <w:szCs w:val="24"/>
-        </w:rPr>
-        <w:t xml:space="preserve"> parameter can be values 0 or 1, where the </w:t>
-      </w:r>
-      <w:proofErr w:type="spellStart"/>
-      <w:r>
-        <w:rPr>
-          <w:rFonts w:ascii="Consolas" w:eastAsia="Consolas" w:hAnsi="Consolas" w:cs="Consolas"/>
-          <w:sz w:val="24"/>
-          <w:szCs w:val="24"/>
-        </w:rPr>
-        <w:t>DataFrames</w:t>
-      </w:r>
-      <w:proofErr w:type="spellEnd"/>
-      <w:r>
-        <w:rPr>
-          <w:rFonts w:ascii="Consolas" w:eastAsia="Consolas" w:hAnsi="Consolas" w:cs="Consolas"/>
-          <w:sz w:val="24"/>
-          <w:szCs w:val="24"/>
-        </w:rPr>
-        <w:t xml:space="preserve"> are to be concatenated underneath one another or s</w:t>
-      </w:r>
-      <w:bookmarkStart w:id="11" w:name="_GoBack"/>
-      <w:bookmarkEnd w:id="11"/>
-      <w:r>
-        <w:rPr>
-          <w:rFonts w:ascii="Consolas" w:eastAsia="Consolas" w:hAnsi="Consolas" w:cs="Consolas"/>
-          <w:sz w:val="24"/>
-          <w:szCs w:val="24"/>
-        </w:rPr>
-        <w:t xml:space="preserve">ideways respectively. Lastly, the </w:t>
-      </w:r>
-      <w:r>
-        <w:rPr>
-          <w:rFonts w:ascii="Consolas" w:eastAsia="Consolas" w:hAnsi="Consolas" w:cs="Consolas"/>
-          <w:i/>
-          <w:sz w:val="24"/>
-          <w:szCs w:val="24"/>
-        </w:rPr>
-        <w:t>join</w:t>
-      </w:r>
-      <w:r>
-        <w:rPr>
-          <w:rFonts w:ascii="Consolas" w:eastAsia="Consolas" w:hAnsi="Consolas" w:cs="Consolas"/>
-          <w:sz w:val="24"/>
-          <w:szCs w:val="24"/>
-        </w:rPr>
         <w:t xml:space="preserve"> parameter can be a string that is either inner or outer (outer by default), thereby specifying whether it is an inner or outer join.</w:t>
       </w:r>
     </w:p>
@@ -11836,43 +7828,7 @@
           <w:sz w:val="24"/>
           <w:szCs w:val="24"/>
         </w:rPr>
-        <w:t xml:space="preserve">Inner join is the merging of multiple datasets that only keeps the matching variables; while outer join is that keeps all available variables and its rows and columns. The inner join is akin to the intersection of sets, as it entails each row to have common column values across the merging </w:t>
-      </w:r>
-      <w:proofErr w:type="spellStart"/>
-      <w:r>
-        <w:rPr>
-          <w:rFonts w:ascii="Consolas" w:eastAsia="Consolas" w:hAnsi="Consolas" w:cs="Consolas"/>
-          <w:sz w:val="24"/>
-          <w:szCs w:val="24"/>
-        </w:rPr>
-        <w:t>DataFrames</w:t>
-      </w:r>
-      <w:proofErr w:type="spellEnd"/>
-      <w:r>
-        <w:rPr>
-          <w:rFonts w:ascii="Consolas" w:eastAsia="Consolas" w:hAnsi="Consolas" w:cs="Consolas"/>
-          <w:sz w:val="24"/>
-          <w:szCs w:val="24"/>
-        </w:rPr>
-        <w:t xml:space="preserve">. The outer join is akin to the union of sets, as it takes in all available data, leaving 0 or </w:t>
-      </w:r>
-      <w:proofErr w:type="spellStart"/>
-      <w:r>
-        <w:rPr>
-          <w:rFonts w:ascii="Consolas" w:eastAsia="Consolas" w:hAnsi="Consolas" w:cs="Consolas"/>
-          <w:sz w:val="24"/>
-          <w:szCs w:val="24"/>
-        </w:rPr>
-        <w:t>NaN</w:t>
-      </w:r>
-      <w:proofErr w:type="spellEnd"/>
-      <w:r>
-        <w:rPr>
-          <w:rFonts w:ascii="Consolas" w:eastAsia="Consolas" w:hAnsi="Consolas" w:cs="Consolas"/>
-          <w:sz w:val="24"/>
-          <w:szCs w:val="24"/>
-        </w:rPr>
-        <w:t xml:space="preserve"> where there is missing data or rows without some of its corresponding column value.</w:t>
+        <w:t>Inner join is the merging of multiple datasets that only keeps the matching variables; while outer join is that keeps all available variables and its rows and columns. The inner join is akin to the intersection of sets, as it entails each row to have common column values across the merging DataFrames. The outer join is akin to the union of sets, as it takes in all available data, leaving 0 or NaN where there is missing data or rows without some of its corresponding column value.</w:t>
       </w:r>
     </w:p>
     <w:p>
@@ -11933,7 +7889,7 @@
           <v:shape id="_x0000_i1025" type="#_x0000_t75" style="width:115.95pt;height:40.2pt" o:ole="">
             <v:imagedata r:id="rId21" o:title=""/>
           </v:shape>
-          <o:OLEObject Type="Embed" ProgID="Package" ShapeID="_x0000_i1025" DrawAspect="Content" ObjectID="_1692117009" r:id="rId22"/>
+          <o:OLEObject Type="Embed" ProgID="Package" ShapeID="_x0000_i1025" DrawAspect="Content" ObjectID="_1692210429" r:id="rId22"/>
         </w:object>
       </w:r>
     </w:p>
@@ -11999,28 +7955,7 @@
         <w:annotationRef/>
       </w:r>
       <w:r>
-        <w:t xml:space="preserve">Good that you </w:t>
-      </w:r>
-      <w:proofErr w:type="spellStart"/>
-      <w:r>
-        <w:t>though</w:t>
-      </w:r>
-      <w:proofErr w:type="spellEnd"/>
-      <w:r>
-        <w:t xml:space="preserve"> of </w:t>
-      </w:r>
-      <w:proofErr w:type="spellStart"/>
-      <w:proofErr w:type="gramStart"/>
-      <w:r>
-        <w:t>usinga</w:t>
-      </w:r>
-      <w:proofErr w:type="spellEnd"/>
-      <w:r>
-        <w:t xml:space="preserve">  function</w:t>
-      </w:r>
-      <w:proofErr w:type="gramEnd"/>
-      <w:r>
-        <w:t xml:space="preserve"> but actually its much simpler than that</w:t>
+        <w:t>Good that you though of usinga  function but actually its much simpler than that</w:t>
       </w:r>
     </w:p>
     <w:p>
@@ -12042,7 +7977,6 @@
           <w:lang w:val="x-none" w:eastAsia="zh-CN"/>
         </w:rPr>
       </w:pPr>
-      <w:proofErr w:type="spellStart"/>
       <w:r>
         <w:rPr>
           <w:rFonts w:ascii="Consolas" w:hAnsi="Consolas" w:cs="Consolas"/>
@@ -12051,18 +7985,7 @@
           <w:szCs w:val="24"/>
           <w:lang w:val="x-none" w:eastAsia="zh-CN"/>
         </w:rPr>
-        <w:t>yhat</w:t>
-      </w:r>
-      <w:proofErr w:type="spellEnd"/>
-      <w:r>
-        <w:rPr>
-          <w:rFonts w:ascii="Consolas" w:hAnsi="Consolas" w:cs="Consolas"/>
-          <w:color w:val="000000"/>
-          <w:sz w:val="24"/>
-          <w:szCs w:val="24"/>
-          <w:lang w:val="x-none" w:eastAsia="zh-CN"/>
-        </w:rPr>
-        <w:t xml:space="preserve"> = 2 - d[:, 0] * 0.5 + d[:, 1] * 2</w:t>
+        <w:t>yhat = 2 - d[:, 0] * 0.5 + d[:, 1] * 2</w:t>
       </w:r>
     </w:p>
     <w:p>
@@ -12087,29 +8010,7 @@
           <w:szCs w:val="24"/>
           <w:lang w:val="x-none" w:eastAsia="zh-CN"/>
         </w:rPr>
-        <w:t>print(</w:t>
-      </w:r>
-      <w:proofErr w:type="spellStart"/>
-      <w:r>
-        <w:rPr>
-          <w:rFonts w:ascii="Consolas" w:hAnsi="Consolas" w:cs="Consolas"/>
-          <w:color w:val="000000"/>
-          <w:sz w:val="24"/>
-          <w:szCs w:val="24"/>
-          <w:lang w:val="x-none" w:eastAsia="zh-CN"/>
-        </w:rPr>
-        <w:t>yhat</w:t>
-      </w:r>
-      <w:proofErr w:type="spellEnd"/>
-      <w:r>
-        <w:rPr>
-          <w:rFonts w:ascii="Consolas" w:hAnsi="Consolas" w:cs="Consolas"/>
-          <w:color w:val="000000"/>
-          <w:sz w:val="24"/>
-          <w:szCs w:val="24"/>
-          <w:lang w:val="x-none" w:eastAsia="zh-CN"/>
-        </w:rPr>
-        <w:t>)</w:t>
+        <w:t>print(yhat)</w:t>
       </w:r>
     </w:p>
     <w:p>
@@ -12122,13 +8023,8 @@
         <w:pStyle w:val="CommentText"/>
       </w:pPr>
       <w:r>
-        <w:t xml:space="preserve">Just use </w:t>
-      </w:r>
-      <w:proofErr w:type="spellStart"/>
-      <w:r>
-        <w:t>numpy</w:t>
-      </w:r>
-      <w:proofErr w:type="spellEnd"/>
+        <w:t>Just use numpy</w:t>
+      </w:r>
     </w:p>
     <w:p>
       <w:pPr>
@@ -12164,15 +8060,7 @@
         <w:annotationRef/>
       </w:r>
       <w:r>
-        <w:t xml:space="preserve">A bit of an overkill here since again </w:t>
-      </w:r>
-      <w:proofErr w:type="spellStart"/>
-      <w:r>
-        <w:t>numpy</w:t>
-      </w:r>
-      <w:proofErr w:type="spellEnd"/>
-      <w:r>
-        <w:t xml:space="preserve"> is your fried</w:t>
+        <w:t>A bit of an overkill here since again numpy is your fried</w:t>
       </w:r>
     </w:p>
     <w:p>
@@ -12194,7 +8082,6 @@
           <w:lang w:val="x-none" w:eastAsia="zh-CN"/>
         </w:rPr>
       </w:pPr>
-      <w:proofErr w:type="spellStart"/>
       <w:r>
         <w:rPr>
           <w:rFonts w:ascii="Consolas" w:hAnsi="Consolas" w:cs="Consolas"/>
@@ -12203,31 +8090,8 @@
           <w:szCs w:val="24"/>
           <w:lang w:val="x-none" w:eastAsia="zh-CN"/>
         </w:rPr>
-        <w:t>ehat</w:t>
-      </w:r>
-      <w:proofErr w:type="spellEnd"/>
-      <w:r>
-        <w:rPr>
-          <w:rFonts w:ascii="Consolas" w:hAnsi="Consolas" w:cs="Consolas"/>
-          <w:color w:val="000000"/>
-          <w:sz w:val="24"/>
-          <w:szCs w:val="24"/>
-          <w:lang w:val="x-none" w:eastAsia="zh-CN"/>
-        </w:rPr>
-        <w:t xml:space="preserve"> = d[:, 2] - </w:t>
-      </w:r>
-      <w:proofErr w:type="spellStart"/>
-      <w:r>
-        <w:rPr>
-          <w:rFonts w:ascii="Consolas" w:hAnsi="Consolas" w:cs="Consolas"/>
-          <w:color w:val="000000"/>
-          <w:sz w:val="24"/>
-          <w:szCs w:val="24"/>
-          <w:lang w:val="x-none" w:eastAsia="zh-CN"/>
-        </w:rPr>
-        <w:t>yhat</w:t>
-      </w:r>
-      <w:proofErr w:type="spellEnd"/>
+        <w:t>ehat = d[:, 2] - yhat</w:t>
+      </w:r>
     </w:p>
     <w:p>
       <w:pPr>
@@ -12251,29 +8115,7 @@
           <w:szCs w:val="24"/>
           <w:lang w:val="x-none" w:eastAsia="zh-CN"/>
         </w:rPr>
-        <w:t>print(</w:t>
-      </w:r>
-      <w:proofErr w:type="spellStart"/>
-      <w:r>
-        <w:rPr>
-          <w:rFonts w:ascii="Consolas" w:hAnsi="Consolas" w:cs="Consolas"/>
-          <w:color w:val="000000"/>
-          <w:sz w:val="24"/>
-          <w:szCs w:val="24"/>
-          <w:lang w:val="x-none" w:eastAsia="zh-CN"/>
-        </w:rPr>
-        <w:t>ehat</w:t>
-      </w:r>
-      <w:proofErr w:type="spellEnd"/>
-      <w:r>
-        <w:rPr>
-          <w:rFonts w:ascii="Consolas" w:hAnsi="Consolas" w:cs="Consolas"/>
-          <w:color w:val="000000"/>
-          <w:sz w:val="24"/>
-          <w:szCs w:val="24"/>
-          <w:lang w:val="x-none" w:eastAsia="zh-CN"/>
-        </w:rPr>
-        <w:t>)</w:t>
+        <w:t>print(ehat)</w:t>
       </w:r>
     </w:p>
     <w:p>
@@ -12302,15 +8144,7 @@
         <w:annotationRef/>
       </w:r>
       <w:r>
-        <w:t xml:space="preserve">It’s a </w:t>
-      </w:r>
-      <w:proofErr w:type="spellStart"/>
-      <w:r>
-        <w:t>ncie</w:t>
-      </w:r>
-      <w:proofErr w:type="spellEnd"/>
-      <w:r>
-        <w:t xml:space="preserve"> plot but a few issues</w:t>
+        <w:t>It’s a ncie plot but a few issues</w:t>
       </w:r>
     </w:p>
     <w:p>
@@ -12326,13 +8160,8 @@
           <w:numId w:val="1"/>
         </w:numPr>
       </w:pPr>
-      <w:proofErr w:type="spellStart"/>
-      <w:r>
-        <w:t>Tickmarks</w:t>
-      </w:r>
-      <w:proofErr w:type="spellEnd"/>
-      <w:r>
-        <w:t xml:space="preserve"> should be between columns as it’s a histogram</w:t>
+      <w:r>
+        <w:t>Tickmarks should be between columns as it’s a histogram</w:t>
       </w:r>
     </w:p>
     <w:p>
@@ -12344,15 +8173,7 @@
         </w:numPr>
       </w:pPr>
       <w:r>
-        <w:t xml:space="preserve"> </w:t>
-      </w:r>
-      <w:proofErr w:type="spellStart"/>
-      <w:r>
-        <w:t>zYour</w:t>
-      </w:r>
-      <w:proofErr w:type="spellEnd"/>
-      <w:r>
-        <w:t xml:space="preserve"> conclusion is incorrect</w:t>
+        <w:t xml:space="preserve"> zYour conclusion is incorrect</w:t>
       </w:r>
     </w:p>
     <w:p>
@@ -12493,15 +8314,7 @@
         <w:annotationRef/>
       </w:r>
       <w:r>
-        <w:t xml:space="preserve">Correct, but you need to also do a print statement </w:t>
-      </w:r>
-      <w:proofErr w:type="spellStart"/>
-      <w:r>
-        <w:t>ot</w:t>
-      </w:r>
-      <w:proofErr w:type="spellEnd"/>
-      <w:r>
-        <w:t xml:space="preserve"> check?</w:t>
+        <w:t>Correct, but you need to also do a print statement ot check?</w:t>
       </w:r>
     </w:p>
     <w:p>
@@ -12602,29 +8415,7 @@
           <w:szCs w:val="24"/>
           <w:lang w:val="x-none" w:eastAsia="zh-CN"/>
         </w:rPr>
-        <w:t>.</w:t>
-      </w:r>
-      <w:proofErr w:type="spellStart"/>
-      <w:r>
-        <w:rPr>
-          <w:rFonts w:ascii="Consolas" w:hAnsi="Consolas" w:cs="Consolas"/>
-          <w:color w:val="000000"/>
-          <w:sz w:val="24"/>
-          <w:szCs w:val="24"/>
-          <w:lang w:val="x-none" w:eastAsia="zh-CN"/>
-        </w:rPr>
-        <w:t>isnull</w:t>
-      </w:r>
-      <w:proofErr w:type="spellEnd"/>
-      <w:r>
-        <w:rPr>
-          <w:rFonts w:ascii="Consolas" w:hAnsi="Consolas" w:cs="Consolas"/>
-          <w:color w:val="000000"/>
-          <w:sz w:val="24"/>
-          <w:szCs w:val="24"/>
-          <w:lang w:val="x-none" w:eastAsia="zh-CN"/>
-        </w:rPr>
-        <w:t>().any(axis = 1)</w:t>
+        <w:t>.isnull().any(axis = 1)</w:t>
       </w:r>
     </w:p>
     <w:p>
@@ -12709,15 +8500,7 @@
         </w:numPr>
       </w:pPr>
       <w:r>
-        <w:t xml:space="preserve">Code efficiency is important. 2 for loops will make your program slower because it’s a brute force way to check each element in your code. Imagine if you had 1 M </w:t>
-      </w:r>
-      <w:proofErr w:type="spellStart"/>
-      <w:r>
-        <w:t>enterires</w:t>
-      </w:r>
-      <w:proofErr w:type="spellEnd"/>
-      <w:r>
-        <w:t>. How long would that take?</w:t>
+        <w:t>Code efficiency is important. 2 for loops will make your program slower because it’s a brute force way to check each element in your code. Imagine if you had 1 M enterires. How long would that take?</w:t>
       </w:r>
     </w:p>
     <w:p>
@@ -12729,23 +8512,7 @@
         </w:numPr>
       </w:pPr>
       <w:r>
-        <w:t xml:space="preserve"> What you have is not </w:t>
-      </w:r>
-      <w:proofErr w:type="gramStart"/>
-      <w:r>
-        <w:t>a  global</w:t>
-      </w:r>
-      <w:proofErr w:type="gramEnd"/>
-      <w:r>
-        <w:t xml:space="preserve"> declaration but rather an initialisation. Global means </w:t>
-      </w:r>
-      <w:proofErr w:type="spellStart"/>
-      <w:r>
-        <w:t>its</w:t>
-      </w:r>
-      <w:proofErr w:type="spellEnd"/>
-      <w:r>
-        <w:t xml:space="preserve"> used everywhere</w:t>
+        <w:t xml:space="preserve"> What you have is not a  global declaration but rather an initialisation. Global means its used everywhere</w:t>
       </w:r>
     </w:p>
     <w:p>
@@ -12788,51 +8555,7 @@
           <w:szCs w:val="24"/>
           <w:lang w:val="x-none" w:eastAsia="zh-CN"/>
         </w:rPr>
-        <w:t>d["Gender"].</w:t>
-      </w:r>
-      <w:proofErr w:type="spellStart"/>
-      <w:r>
-        <w:rPr>
-          <w:rFonts w:ascii="Consolas" w:hAnsi="Consolas" w:cs="Consolas"/>
-          <w:color w:val="000000"/>
-          <w:sz w:val="24"/>
-          <w:szCs w:val="24"/>
-          <w:lang w:val="x-none" w:eastAsia="zh-CN"/>
-        </w:rPr>
-        <w:t>fillna</w:t>
-      </w:r>
-      <w:proofErr w:type="spellEnd"/>
-      <w:r>
-        <w:rPr>
-          <w:rFonts w:ascii="Consolas" w:hAnsi="Consolas" w:cs="Consolas"/>
-          <w:color w:val="000000"/>
-          <w:sz w:val="24"/>
-          <w:szCs w:val="24"/>
-          <w:lang w:val="x-none" w:eastAsia="zh-CN"/>
-        </w:rPr>
-        <w:t xml:space="preserve">(value = d["Gender"].mode(), </w:t>
-      </w:r>
-      <w:proofErr w:type="spellStart"/>
-      <w:r>
-        <w:rPr>
-          <w:rFonts w:ascii="Consolas" w:hAnsi="Consolas" w:cs="Consolas"/>
-          <w:color w:val="000000"/>
-          <w:sz w:val="24"/>
-          <w:szCs w:val="24"/>
-          <w:lang w:val="x-none" w:eastAsia="zh-CN"/>
-        </w:rPr>
-        <w:t>inplace</w:t>
-      </w:r>
-      <w:proofErr w:type="spellEnd"/>
-      <w:r>
-        <w:rPr>
-          <w:rFonts w:ascii="Consolas" w:hAnsi="Consolas" w:cs="Consolas"/>
-          <w:color w:val="000000"/>
-          <w:sz w:val="24"/>
-          <w:szCs w:val="24"/>
-          <w:lang w:val="x-none" w:eastAsia="zh-CN"/>
-        </w:rPr>
-        <w:t xml:space="preserve"> = True)</w:t>
+        <w:t>d["Gender"].fillna(value = d["Gender"].mode(), inplace = True)</w:t>
       </w:r>
     </w:p>
     <w:p>
@@ -12857,51 +8580,7 @@
           <w:szCs w:val="24"/>
           <w:lang w:val="x-none" w:eastAsia="zh-CN"/>
         </w:rPr>
-        <w:t>d["Age"].</w:t>
-      </w:r>
-      <w:proofErr w:type="spellStart"/>
-      <w:r>
-        <w:rPr>
-          <w:rFonts w:ascii="Consolas" w:hAnsi="Consolas" w:cs="Consolas"/>
-          <w:color w:val="000000"/>
-          <w:sz w:val="24"/>
-          <w:szCs w:val="24"/>
-          <w:lang w:val="x-none" w:eastAsia="zh-CN"/>
-        </w:rPr>
-        <w:t>fillna</w:t>
-      </w:r>
-      <w:proofErr w:type="spellEnd"/>
-      <w:r>
-        <w:rPr>
-          <w:rFonts w:ascii="Consolas" w:hAnsi="Consolas" w:cs="Consolas"/>
-          <w:color w:val="000000"/>
-          <w:sz w:val="24"/>
-          <w:szCs w:val="24"/>
-          <w:lang w:val="x-none" w:eastAsia="zh-CN"/>
-        </w:rPr>
-        <w:t xml:space="preserve">(value = d["Age"].median(), </w:t>
-      </w:r>
-      <w:proofErr w:type="spellStart"/>
-      <w:r>
-        <w:rPr>
-          <w:rFonts w:ascii="Consolas" w:hAnsi="Consolas" w:cs="Consolas"/>
-          <w:color w:val="000000"/>
-          <w:sz w:val="24"/>
-          <w:szCs w:val="24"/>
-          <w:lang w:val="x-none" w:eastAsia="zh-CN"/>
-        </w:rPr>
-        <w:t>inplace</w:t>
-      </w:r>
-      <w:proofErr w:type="spellEnd"/>
-      <w:r>
-        <w:rPr>
-          <w:rFonts w:ascii="Consolas" w:hAnsi="Consolas" w:cs="Consolas"/>
-          <w:color w:val="000000"/>
-          <w:sz w:val="24"/>
-          <w:szCs w:val="24"/>
-          <w:lang w:val="x-none" w:eastAsia="zh-CN"/>
-        </w:rPr>
-        <w:t xml:space="preserve"> = True)</w:t>
+        <w:t>d["Age"].fillna(value = d["Age"].median(), inplace = True)</w:t>
       </w:r>
     </w:p>
     <w:p>
@@ -12926,51 +8605,7 @@
           <w:szCs w:val="24"/>
           <w:lang w:val="x-none" w:eastAsia="zh-CN"/>
         </w:rPr>
-        <w:t>d["Height"].</w:t>
-      </w:r>
-      <w:proofErr w:type="spellStart"/>
-      <w:r>
-        <w:rPr>
-          <w:rFonts w:ascii="Consolas" w:hAnsi="Consolas" w:cs="Consolas"/>
-          <w:color w:val="000000"/>
-          <w:sz w:val="24"/>
-          <w:szCs w:val="24"/>
-          <w:lang w:val="x-none" w:eastAsia="zh-CN"/>
-        </w:rPr>
-        <w:t>fillna</w:t>
-      </w:r>
-      <w:proofErr w:type="spellEnd"/>
-      <w:r>
-        <w:rPr>
-          <w:rFonts w:ascii="Consolas" w:hAnsi="Consolas" w:cs="Consolas"/>
-          <w:color w:val="000000"/>
-          <w:sz w:val="24"/>
-          <w:szCs w:val="24"/>
-          <w:lang w:val="x-none" w:eastAsia="zh-CN"/>
-        </w:rPr>
-        <w:t xml:space="preserve">(value = d["Height"].mean(), </w:t>
-      </w:r>
-      <w:proofErr w:type="spellStart"/>
-      <w:r>
-        <w:rPr>
-          <w:rFonts w:ascii="Consolas" w:hAnsi="Consolas" w:cs="Consolas"/>
-          <w:color w:val="000000"/>
-          <w:sz w:val="24"/>
-          <w:szCs w:val="24"/>
-          <w:lang w:val="x-none" w:eastAsia="zh-CN"/>
-        </w:rPr>
-        <w:t>inplace</w:t>
-      </w:r>
-      <w:proofErr w:type="spellEnd"/>
-      <w:r>
-        <w:rPr>
-          <w:rFonts w:ascii="Consolas" w:hAnsi="Consolas" w:cs="Consolas"/>
-          <w:color w:val="000000"/>
-          <w:sz w:val="24"/>
-          <w:szCs w:val="24"/>
-          <w:lang w:val="x-none" w:eastAsia="zh-CN"/>
-        </w:rPr>
-        <w:t xml:space="preserve"> = True)</w:t>
+        <w:t>d["Height"].fillna(value = d["Height"].mean(), inplace = True)</w:t>
       </w:r>
     </w:p>
     <w:p>
@@ -12995,51 +8630,7 @@
           <w:szCs w:val="24"/>
           <w:lang w:val="x-none" w:eastAsia="zh-CN"/>
         </w:rPr>
-        <w:t>d["Weight"].</w:t>
-      </w:r>
-      <w:proofErr w:type="spellStart"/>
-      <w:r>
-        <w:rPr>
-          <w:rFonts w:ascii="Consolas" w:hAnsi="Consolas" w:cs="Consolas"/>
-          <w:color w:val="000000"/>
-          <w:sz w:val="24"/>
-          <w:szCs w:val="24"/>
-          <w:lang w:val="x-none" w:eastAsia="zh-CN"/>
-        </w:rPr>
-        <w:t>fillna</w:t>
-      </w:r>
-      <w:proofErr w:type="spellEnd"/>
-      <w:r>
-        <w:rPr>
-          <w:rFonts w:ascii="Consolas" w:hAnsi="Consolas" w:cs="Consolas"/>
-          <w:color w:val="000000"/>
-          <w:sz w:val="24"/>
-          <w:szCs w:val="24"/>
-          <w:lang w:val="x-none" w:eastAsia="zh-CN"/>
-        </w:rPr>
-        <w:t xml:space="preserve">(value = d["Weight"].mean(), </w:t>
-      </w:r>
-      <w:proofErr w:type="spellStart"/>
-      <w:r>
-        <w:rPr>
-          <w:rFonts w:ascii="Consolas" w:hAnsi="Consolas" w:cs="Consolas"/>
-          <w:color w:val="000000"/>
-          <w:sz w:val="24"/>
-          <w:szCs w:val="24"/>
-          <w:lang w:val="x-none" w:eastAsia="zh-CN"/>
-        </w:rPr>
-        <w:t>inplace</w:t>
-      </w:r>
-      <w:proofErr w:type="spellEnd"/>
-      <w:r>
-        <w:rPr>
-          <w:rFonts w:ascii="Consolas" w:hAnsi="Consolas" w:cs="Consolas"/>
-          <w:color w:val="000000"/>
-          <w:sz w:val="24"/>
-          <w:szCs w:val="24"/>
-          <w:lang w:val="x-none" w:eastAsia="zh-CN"/>
-        </w:rPr>
-        <w:t xml:space="preserve"> = True)</w:t>
+        <w:t>d["Weight"].fillna(value = d["Weight"].mean(), inplace = True)</w:t>
       </w:r>
     </w:p>
     <w:p>
@@ -13051,13 +8642,8 @@
       <w:pPr>
         <w:pStyle w:val="CommentText"/>
       </w:pPr>
-      <w:proofErr w:type="spellStart"/>
-      <w:r>
-        <w:t>Its</w:t>
-      </w:r>
-      <w:proofErr w:type="spellEnd"/>
-      <w:r>
-        <w:t xml:space="preserve"> literally 4 lines of code</w:t>
+      <w:r>
+        <w:t>Its literally 4 lines of code</w:t>
       </w:r>
     </w:p>
     <w:p>
@@ -13070,16 +8656,7 @@
         <w:pStyle w:val="CommentText"/>
       </w:pPr>
       <w:r>
-        <w:t>1+1+1+1+</w:t>
-      </w:r>
-      <w:r>
-        <w:t>1+1+1+1</w:t>
-      </w:r>
-      <w:r>
-        <w:t>+</w:t>
-      </w:r>
-      <w:r>
-        <w:t>1+1+1+1</w:t>
+        <w:t>1+1+1+1+1+1+1+1+1+1+1+1</w:t>
       </w:r>
     </w:p>
     <w:p>
@@ -13151,7 +8728,6 @@
           <w:lang w:val="x-none" w:eastAsia="zh-CN"/>
         </w:rPr>
       </w:pPr>
-      <w:proofErr w:type="spellStart"/>
       <w:r>
         <w:rPr>
           <w:rFonts w:ascii="Consolas" w:hAnsi="Consolas" w:cs="Consolas"/>
@@ -13160,18 +8736,7 @@
           <w:szCs w:val="24"/>
           <w:lang w:val="x-none" w:eastAsia="zh-CN"/>
         </w:rPr>
-        <w:t>qts</w:t>
-      </w:r>
-      <w:proofErr w:type="spellEnd"/>
-      <w:r>
-        <w:rPr>
-          <w:rFonts w:ascii="Consolas" w:hAnsi="Consolas" w:cs="Consolas"/>
-          <w:color w:val="000000"/>
-          <w:sz w:val="24"/>
-          <w:szCs w:val="24"/>
-          <w:lang w:val="x-none" w:eastAsia="zh-CN"/>
-        </w:rPr>
-        <w:t xml:space="preserve"> = d["Age"].quantile(q = [0.25, 0.75])</w:t>
+        <w:t>qts = d["Age"].quantile(q = [0.25, 0.75])</w:t>
       </w:r>
     </w:p>
     <w:p>
@@ -13188,7 +8753,6 @@
           <w:lang w:val="x-none" w:eastAsia="zh-CN"/>
         </w:rPr>
       </w:pPr>
-      <w:proofErr w:type="spellStart"/>
       <w:r>
         <w:rPr>
           <w:rFonts w:ascii="Consolas" w:hAnsi="Consolas" w:cs="Consolas"/>
@@ -13197,62 +8761,7 @@
           <w:szCs w:val="24"/>
           <w:lang w:val="x-none" w:eastAsia="zh-CN"/>
         </w:rPr>
-        <w:t>iqr</w:t>
-      </w:r>
-      <w:proofErr w:type="spellEnd"/>
-      <w:r>
-        <w:rPr>
-          <w:rFonts w:ascii="Consolas" w:hAnsi="Consolas" w:cs="Consolas"/>
-          <w:color w:val="000000"/>
-          <w:sz w:val="24"/>
-          <w:szCs w:val="24"/>
-          <w:lang w:val="x-none" w:eastAsia="zh-CN"/>
-        </w:rPr>
-        <w:t xml:space="preserve"> = </w:t>
-      </w:r>
-      <w:proofErr w:type="spellStart"/>
-      <w:r>
-        <w:rPr>
-          <w:rFonts w:ascii="Consolas" w:hAnsi="Consolas" w:cs="Consolas"/>
-          <w:color w:val="000000"/>
-          <w:sz w:val="24"/>
-          <w:szCs w:val="24"/>
-          <w:lang w:val="x-none" w:eastAsia="zh-CN"/>
-        </w:rPr>
-        <w:t>qts</w:t>
-      </w:r>
-      <w:proofErr w:type="spellEnd"/>
-      <w:r>
-        <w:rPr>
-          <w:rFonts w:ascii="Consolas" w:hAnsi="Consolas" w:cs="Consolas"/>
-          <w:color w:val="000000"/>
-          <w:sz w:val="24"/>
-          <w:szCs w:val="24"/>
-          <w:lang w:val="x-none" w:eastAsia="zh-CN"/>
-        </w:rPr>
-        <w:t xml:space="preserve">[0.75] - </w:t>
-      </w:r>
-      <w:proofErr w:type="spellStart"/>
-      <w:r>
-        <w:rPr>
-          <w:rFonts w:ascii="Consolas" w:hAnsi="Consolas" w:cs="Consolas"/>
-          <w:color w:val="000000"/>
-          <w:sz w:val="24"/>
-          <w:szCs w:val="24"/>
-          <w:lang w:val="x-none" w:eastAsia="zh-CN"/>
-        </w:rPr>
-        <w:t>qts</w:t>
-      </w:r>
-      <w:proofErr w:type="spellEnd"/>
-      <w:r>
-        <w:rPr>
-          <w:rFonts w:ascii="Consolas" w:hAnsi="Consolas" w:cs="Consolas"/>
-          <w:color w:val="000000"/>
-          <w:sz w:val="24"/>
-          <w:szCs w:val="24"/>
-          <w:lang w:val="x-none" w:eastAsia="zh-CN"/>
-        </w:rPr>
-        <w:t>[0.25]</w:t>
+        <w:t>iqr = qts[0.75] - qts[0.25]</w:t>
       </w:r>
     </w:p>
     <w:p>
@@ -13277,42 +8786,8 @@
           <w:szCs w:val="24"/>
           <w:lang w:val="x-none" w:eastAsia="zh-CN"/>
         </w:rPr>
-        <w:t xml:space="preserve">lb = </w:t>
-      </w:r>
-      <w:proofErr w:type="spellStart"/>
-      <w:r>
-        <w:rPr>
-          <w:rFonts w:ascii="Consolas" w:hAnsi="Consolas" w:cs="Consolas"/>
-          <w:color w:val="000000"/>
-          <w:sz w:val="24"/>
-          <w:szCs w:val="24"/>
-          <w:lang w:val="x-none" w:eastAsia="zh-CN"/>
-        </w:rPr>
-        <w:t>qts</w:t>
-      </w:r>
-      <w:proofErr w:type="spellEnd"/>
-      <w:r>
-        <w:rPr>
-          <w:rFonts w:ascii="Consolas" w:hAnsi="Consolas" w:cs="Consolas"/>
-          <w:color w:val="000000"/>
-          <w:sz w:val="24"/>
-          <w:szCs w:val="24"/>
-          <w:lang w:val="x-none" w:eastAsia="zh-CN"/>
-        </w:rPr>
-        <w:t xml:space="preserve">[0.25] - 1.5 * </w:t>
-      </w:r>
-      <w:proofErr w:type="spellStart"/>
-      <w:r>
-        <w:rPr>
-          <w:rFonts w:ascii="Consolas" w:hAnsi="Consolas" w:cs="Consolas"/>
-          <w:color w:val="000000"/>
-          <w:sz w:val="24"/>
-          <w:szCs w:val="24"/>
-          <w:lang w:val="x-none" w:eastAsia="zh-CN"/>
-        </w:rPr>
-        <w:t>iqr</w:t>
-      </w:r>
-      <w:proofErr w:type="spellEnd"/>
+        <w:t>lb = qts[0.25] - 1.5 * iqr</w:t>
+      </w:r>
     </w:p>
     <w:p>
       <w:pPr>
@@ -13328,7 +8803,6 @@
           <w:lang w:val="x-none" w:eastAsia="zh-CN"/>
         </w:rPr>
       </w:pPr>
-      <w:proofErr w:type="spellStart"/>
       <w:r>
         <w:rPr>
           <w:rFonts w:ascii="Consolas" w:hAnsi="Consolas" w:cs="Consolas"/>
@@ -13337,53 +8811,8 @@
           <w:szCs w:val="24"/>
           <w:lang w:val="x-none" w:eastAsia="zh-CN"/>
         </w:rPr>
-        <w:t>ub</w:t>
-      </w:r>
-      <w:proofErr w:type="spellEnd"/>
-      <w:r>
-        <w:rPr>
-          <w:rFonts w:ascii="Consolas" w:hAnsi="Consolas" w:cs="Consolas"/>
-          <w:color w:val="000000"/>
-          <w:sz w:val="24"/>
-          <w:szCs w:val="24"/>
-          <w:lang w:val="x-none" w:eastAsia="zh-CN"/>
-        </w:rPr>
-        <w:t xml:space="preserve"> = </w:t>
-      </w:r>
-      <w:proofErr w:type="spellStart"/>
-      <w:r>
-        <w:rPr>
-          <w:rFonts w:ascii="Consolas" w:hAnsi="Consolas" w:cs="Consolas"/>
-          <w:color w:val="000000"/>
-          <w:sz w:val="24"/>
-          <w:szCs w:val="24"/>
-          <w:lang w:val="x-none" w:eastAsia="zh-CN"/>
-        </w:rPr>
-        <w:t>qts</w:t>
-      </w:r>
-      <w:proofErr w:type="spellEnd"/>
-      <w:r>
-        <w:rPr>
-          <w:rFonts w:ascii="Consolas" w:hAnsi="Consolas" w:cs="Consolas"/>
-          <w:color w:val="000000"/>
-          <w:sz w:val="24"/>
-          <w:szCs w:val="24"/>
-          <w:lang w:val="x-none" w:eastAsia="zh-CN"/>
-        </w:rPr>
-        <w:t xml:space="preserve">[0.75] + 1.5 * </w:t>
-      </w:r>
-      <w:proofErr w:type="spellStart"/>
-      <w:r>
-        <w:rPr>
-          <w:rFonts w:ascii="Consolas" w:hAnsi="Consolas" w:cs="Consolas"/>
-          <w:color w:val="000000"/>
-          <w:sz w:val="24"/>
-          <w:szCs w:val="24"/>
-          <w:lang w:val="x-none" w:eastAsia="zh-CN"/>
-        </w:rPr>
-        <w:t>iqr</w:t>
-      </w:r>
-      <w:proofErr w:type="spellEnd"/>
+        <w:t>ub = qts[0.75] + 1.5 * iqr</w:t>
+      </w:r>
     </w:p>
     <w:p>
       <w:pPr>
@@ -13407,29 +8836,7 @@
           <w:szCs w:val="24"/>
           <w:lang w:val="x-none" w:eastAsia="zh-CN"/>
         </w:rPr>
-        <w:t xml:space="preserve">d[(d["Age"] &lt; lb) | (d["Age"] &gt; </w:t>
-      </w:r>
-      <w:proofErr w:type="spellStart"/>
-      <w:r>
-        <w:rPr>
-          <w:rFonts w:ascii="Consolas" w:hAnsi="Consolas" w:cs="Consolas"/>
-          <w:color w:val="000000"/>
-          <w:sz w:val="24"/>
-          <w:szCs w:val="24"/>
-          <w:lang w:val="x-none" w:eastAsia="zh-CN"/>
-        </w:rPr>
-        <w:t>ub</w:t>
-      </w:r>
-      <w:proofErr w:type="spellEnd"/>
-      <w:r>
-        <w:rPr>
-          <w:rFonts w:ascii="Consolas" w:hAnsi="Consolas" w:cs="Consolas"/>
-          <w:color w:val="000000"/>
-          <w:sz w:val="24"/>
-          <w:szCs w:val="24"/>
-          <w:lang w:val="x-none" w:eastAsia="zh-CN"/>
-        </w:rPr>
-        <w:t>)]</w:t>
+        <w:t>d[(d["Age"] &lt; lb) | (d["Age"] &gt; ub)]</w:t>
       </w:r>
     </w:p>
     <w:p>
@@ -13489,7 +8896,15 @@
         <w:pStyle w:val="CommentText"/>
       </w:pPr>
       <w:r>
-        <w:t>15M</w:t>
+        <w:t>1</w:t>
+      </w:r>
+      <w:r>
+        <w:t>1</w:t>
+      </w:r>
+      <w:bookmarkStart w:id="11" w:name="_GoBack"/>
+      <w:bookmarkEnd w:id="11"/>
+      <w:r>
+        <w:t>M</w:t>
       </w:r>
     </w:p>
   </w:comment>
@@ -13574,7 +8989,7 @@
         <w:noProof/>
         <w:color w:val="000000"/>
       </w:rPr>
-      <w:t>12</w:t>
+      <w:t>11</w:t>
     </w:r>
     <w:r>
       <w:rPr>
